--- a/900 - documenti/AMCO Data Verification High Level Schema.docx
+++ b/900 - documenti/AMCO Data Verification High Level Schema.docx
@@ -1577,10 +1577,10 @@
                                   <v:path o:extrusionok="f" gradientshapeok="t" o:connecttype="rect"/>
                                   <o:lock v:ext="edit" aspectratio="t"/>
                                 </v:shapetype>
-                                <v:shape id="_x0000_i1025" type="#_x0000_t75" style="width:95.65pt;height:59.85pt" o:ole="">
+                                <v:shape id="_x0000_i1026" type="#_x0000_t75" style="width:95.65pt;height:59.85pt" o:ole="">
                                   <v:imagedata r:id="rId11" o:title=""/>
                                 </v:shape>
-                                <o:OLEObject Type="Embed" ProgID="Excel.Sheet.12" ShapeID="_x0000_i1025" DrawAspect="Icon" ObjectID="_1680597442" r:id="rId12"/>
+                                <o:OLEObject Type="Embed" ProgID="Excel.Sheet.12" ShapeID="_x0000_i1026" DrawAspect="Icon" ObjectID="_1681282198" r:id="rId12"/>
                               </w:object>
                             </w:r>
                           </w:p>
@@ -1606,7 +1606,7 @@
           </mc:Choice>
           <mc:Fallback>
             <w:pict>
-              <v:rect id="Rettangolo 2" o:spid="_x0000_s1027" style="position:absolute;left:0;text-align:left;margin-left:-.75pt;margin-top:20.55pt;width:111.3pt;height:60.35pt;z-index:251655168;visibility:visible;mso-wrap-style:none;mso-width-percent:0;mso-height-percent:0;mso-wrap-distance-left:9pt;mso-wrap-distance-top:0;mso-wrap-distance-right:9pt;mso-wrap-distance-bottom:0;mso-position-horizontal:absolute;mso-position-horizontal-relative:text;mso-position-vertical:absolute;mso-position-vertical-relative:text;mso-width-percent:0;mso-height-percent:0;mso-width-relative:margin;mso-height-relative:margin;v-text-anchor:middle" o:gfxdata="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" filled="f" stroked="f" strokeweight="1.25pt">
+              <v:rect id="Rettangolo 2" o:spid="_x0000_s1027" style="position:absolute;left:0;text-align:left;margin-left:-.75pt;margin-top:20.55pt;width:111.3pt;height:60.35pt;z-index:251655168;visibility:visible;mso-wrap-style:none;mso-width-percent:0;mso-height-percent:0;mso-wrap-distance-left:9pt;mso-wrap-distance-top:0;mso-wrap-distance-right:9pt;mso-wrap-distance-bottom:0;mso-position-horizontal:absolute;mso-position-horizontal-relative:text;mso-position-vertical:absolute;mso-position-vertical-relative:text;mso-width-percent:0;mso-height-percent:0;mso-width-relative:margin;mso-height-relative:margin;v-text-anchor:middle" o:gfxdata="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" filled="f" stroked="f" strokeweight="1.25pt">
                 <v:textbox style="mso-fit-shape-to-text:t">
                   <w:txbxContent>
                     <w:p>
@@ -1619,10 +1619,10 @@
                           <w:lang w:eastAsia="it-IT"/>
                         </w:rPr>
                         <w:object w:dxaOrig="1504" w:dyaOrig="941" w14:anchorId="3F901B87">
-                          <v:shape id="_x0000_i1025" type="#_x0000_t75" style="width:95.65pt;height:59.85pt" o:ole="">
+                          <v:shape id="_x0000_i1026" type="#_x0000_t75" style="width:95.65pt;height:59.85pt" o:ole="">
                             <v:imagedata r:id="rId11" o:title=""/>
                           </v:shape>
-                          <o:OLEObject Type="Embed" ProgID="Excel.Sheet.12" ShapeID="_x0000_i1025" DrawAspect="Icon" ObjectID="_1680597442" r:id="rId13"/>
+                          <o:OLEObject Type="Embed" ProgID="Excel.Sheet.12" ShapeID="_x0000_i1026" DrawAspect="Icon" ObjectID="_1681282198" r:id="rId13"/>
                         </w:object>
                       </w:r>
                     </w:p>
@@ -1749,7 +1749,7 @@
           </mc:Choice>
           <mc:Fallback>
             <w:pict>
-              <v:roundrect id="Rettangolo arrotondato 3" o:spid="_x0000_s1028" style="position:absolute;left:0;text-align:left;margin-left:101.7pt;margin-top:5.75pt;width:140.1pt;height:27.65pt;z-index:251661312;visibility:visible;mso-wrap-style:square;mso-wrap-distance-left:9pt;mso-wrap-distance-top:0;mso-wrap-distance-right:9pt;mso-wrap-distance-bottom:0;mso-position-horizontal:absolute;mso-position-horizontal-relative:text;mso-position-vertical:absolute;mso-position-vertical-relative:text;v-text-anchor:middle" arcsize="10923f" o:gfxdata="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" fillcolor="#f2f2f2 [3052]" strokecolor="#7f7f7f [1612]" strokeweight="1.25pt">
+              <v:roundrect id="Rettangolo arrotondato 3" o:spid="_x0000_s1028" style="position:absolute;left:0;text-align:left;margin-left:101.7pt;margin-top:5.75pt;width:140.1pt;height:27.65pt;z-index:251661312;visibility:visible;mso-wrap-style:square;mso-wrap-distance-left:9pt;mso-wrap-distance-top:0;mso-wrap-distance-right:9pt;mso-wrap-distance-bottom:0;mso-position-horizontal:absolute;mso-position-horizontal-relative:text;mso-position-vertical:absolute;mso-position-vertical-relative:text;v-text-anchor:middle" arcsize="10923f" o:gfxdata="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" fillcolor="#f2f2f2 [3052]" strokecolor="#7f7f7f [1612]" strokeweight="1.25pt">
                 <v:textbox>
                   <w:txbxContent>
                     <w:p>
@@ -1901,7 +1901,7 @@
           </mc:Choice>
           <mc:Fallback>
             <w:pict>
-              <v:roundrect id="Rettangolo arrotondato 4" o:spid="_x0000_s1029" style="position:absolute;left:0;text-align:left;margin-left:283.65pt;margin-top:.85pt;width:140.1pt;height:27.65pt;z-index:251656192;visibility:visible;mso-wrap-style:square;mso-wrap-distance-left:9pt;mso-wrap-distance-top:0;mso-wrap-distance-right:9pt;mso-wrap-distance-bottom:0;mso-position-horizontal:absolute;mso-position-horizontal-relative:text;mso-position-vertical:absolute;mso-position-vertical-relative:text;v-text-anchor:middle" arcsize="10923f" o:gfxdata="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" fillcolor="#f2f2f2 [3052]" strokecolor="#7f7f7f [1612]" strokeweight="1.25pt">
+              <v:roundrect id="Rettangolo arrotondato 4" o:spid="_x0000_s1029" style="position:absolute;left:0;text-align:left;margin-left:283.65pt;margin-top:.85pt;width:140.1pt;height:27.65pt;z-index:251656192;visibility:visible;mso-wrap-style:square;mso-wrap-distance-left:9pt;mso-wrap-distance-top:0;mso-wrap-distance-right:9pt;mso-wrap-distance-bottom:0;mso-position-horizontal:absolute;mso-position-horizontal-relative:text;mso-position-vertical:absolute;mso-position-vertical-relative:text;v-text-anchor:middle" arcsize="10923f" o:gfxdata="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" fillcolor="#f2f2f2 [3052]" strokecolor="#7f7f7f [1612]" strokeweight="1.25pt">
                 <v:textbox>
                   <w:txbxContent>
                     <w:p>
@@ -2511,7 +2511,7 @@
           </mc:Choice>
           <mc:Fallback>
             <w:pict>
-              <v:group id="Gruppo 79" o:spid="_x0000_s1030" style="position:absolute;left:0;text-align:left;margin-left:294.3pt;margin-top:14.25pt;width:165.6pt;height:94.65pt;z-index:251662336" coordsize="21031,12020" o:gfxdata="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">
+              <v:group id="Gruppo 79" o:spid="_x0000_s1030" style="position:absolute;left:0;text-align:left;margin-left:294.3pt;margin-top:14.25pt;width:165.6pt;height:94.65pt;z-index:251662336" coordsize="21031,12020" o:gfxdata="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">
                 <v:group id="Gruppo 78" o:spid="_x0000_s1031" style="position:absolute;left:3175;top:762;width:17856;height:11258" coordsize="17856,11258" o:gfxdata="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">
                   <v:roundrect id="Rettangolo arrotondato 5" o:spid="_x0000_s1032" style="position:absolute;width:17792;height:3511;visibility:visible;mso-wrap-style:square;v-text-anchor:middle" arcsize="10923f" o:gfxdata="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" fillcolor="#f2f2f2 [3052]" strokecolor="#7f7f7f [1612]" strokeweight="1.25pt">
                     <v:textbox>
@@ -2599,6 +2599,10 @@
                   </v:roundrect>
                 </v:group>
                 <v:group id="Gruppo 6" o:spid="_x0000_s1035" style="position:absolute;width:2501;height:10128" coordsize="3664,10134" o:gfxdata="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">
+                  <v:shapetype id="_x0000_t32" coordsize="21600,21600" o:spt="32" o:oned="t" path="m,l21600,21600e" filled="f">
+                    <v:path arrowok="t" fillok="f" o:connecttype="none"/>
+                    <o:lock v:ext="edit" shapetype="t"/>
+                  </v:shapetype>
                   <v:shape id="Connettore 2 7" o:spid="_x0000_s1036" type="#_x0000_t32" style="position:absolute;top:3094;width:3600;height:0;visibility:visible;mso-wrap-style:square" o:connectortype="straight" o:gfxdata="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" strokecolor="black [3213]" strokeweight="1.25pt">
                     <v:stroke endarrow="block"/>
                   </v:shape>
@@ -2814,7 +2818,7 @@
           </mc:Choice>
           <mc:Fallback>
             <w:pict>
-              <v:roundrect id="Rettangolo arrotondato 40" o:spid="_x0000_s1040" style="position:absolute;left:0;text-align:left;margin-left:101.65pt;margin-top:-.15pt;width:140.1pt;height:27.65pt;z-index:251684864;visibility:visible;mso-wrap-style:square;mso-wrap-distance-left:9pt;mso-wrap-distance-top:0;mso-wrap-distance-right:9pt;mso-wrap-distance-bottom:0;mso-position-horizontal:absolute;mso-position-horizontal-relative:text;mso-position-vertical:absolute;mso-position-vertical-relative:text;v-text-anchor:middle" arcsize="10923f" o:gfxdata="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" fillcolor="#f2f2f2 [3052]" strokecolor="#7f7f7f [1612]" strokeweight="1.25pt">
+              <v:roundrect id="Rettangolo arrotondato 40" o:spid="_x0000_s1040" style="position:absolute;left:0;text-align:left;margin-left:101.65pt;margin-top:-.15pt;width:140.1pt;height:27.65pt;z-index:251684864;visibility:visible;mso-wrap-style:square;mso-wrap-distance-left:9pt;mso-wrap-distance-top:0;mso-wrap-distance-right:9pt;mso-wrap-distance-bottom:0;mso-position-horizontal:absolute;mso-position-horizontal-relative:text;mso-position-vertical:absolute;mso-position-vertical-relative:text;v-text-anchor:middle" arcsize="10923f" o:gfxdata="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" fillcolor="#f2f2f2 [3052]" strokecolor="#7f7f7f [1612]" strokeweight="1.25pt">
                 <v:textbox>
                   <w:txbxContent>
                     <w:p>
@@ -3663,7 +3667,7 @@
           </mc:Choice>
           <mc:Fallback>
             <w:pict>
-              <v:group id="Gruppo 83" o:spid="_x0000_s1045" style="position:absolute;left:0;text-align:left;margin-left:258.3pt;margin-top:10.65pt;width:229.35pt;height:58.65pt;z-index:251672576" coordsize="29127,7448" o:gfxdata="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">
+              <v:group id="Gruppo 83" o:spid="_x0000_s1045" style="position:absolute;left:0;text-align:left;margin-left:258.3pt;margin-top:10.65pt;width:229.35pt;height:58.65pt;z-index:251672576" coordsize="29127,7448" o:gfxdata="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">
                 <v:group id="Gruppo 76" o:spid="_x0000_s1046" style="position:absolute;width:21856;height:3511" coordsize="21856,3511" o:gfxdata="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">
                   <v:roundrect id="Rettangolo arrotondato 18" o:spid="_x0000_s1047" style="position:absolute;left:4064;width:17792;height:3511;visibility:visible;mso-wrap-style:square;v-text-anchor:middle" arcsize="10923f" o:gfxdata="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" fillcolor="#f2f2f2 [3052]" strokecolor="#7f7f7f [1612]" strokeweight="1.25pt">
                     <v:textbox>
@@ -4417,7 +4421,7 @@
           </mc:Choice>
           <mc:Fallback>
             <w:pict>
-              <v:group id="Gruppo 19" o:spid="_x0000_s1054" style="position:absolute;left:0;text-align:left;margin-left:-32.85pt;margin-top:6.65pt;width:278.55pt;height:212.65pt;z-index:251687936" coordsize="35377,27008" o:gfxdata="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">
+              <v:group id="Gruppo 19" o:spid="_x0000_s1054" style="position:absolute;left:0;text-align:left;margin-left:-32.85pt;margin-top:6.65pt;width:278.55pt;height:212.65pt;z-index:251687936" coordsize="35377,27008" o:gfxdata="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">
                 <v:group id="Gruppo 20" o:spid="_x0000_s1055" style="position:absolute;left:7596;top:1688;width:9900;height:20390" coordsize="9900,20390" o:gfxdata="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">
                   <v:shape id="Connettore 2 21" o:spid="_x0000_s1056" type="#_x0000_t32" style="position:absolute;left:70;top:70;width:0;height:20320;visibility:visible;mso-wrap-style:square" o:connectortype="straight" o:gfxdata="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" strokecolor="black [3213]" strokeweight="1.25pt">
                     <v:stroke endarrow="block"/>
@@ -5015,10 +5019,10 @@
                                 </w:pPr>
                                 <w:r>
                                   <w:object w:dxaOrig="1504" w:dyaOrig="941" w14:anchorId="0A00E394">
-                                    <v:shape id="_x0000_i1026" type="#_x0000_t75" style="width:75.2pt;height:47.05pt" o:ole="">
+                                    <v:shape id="_x0000_i1028" type="#_x0000_t75" style="width:75.2pt;height:47.05pt" o:ole="">
                                       <v:imagedata r:id="rId14" o:title=""/>
                                     </v:shape>
-                                    <o:OLEObject Type="Embed" ProgID="WordPad.Document.1" ShapeID="_x0000_i1026" DrawAspect="Icon" ObjectID="_1680597443" r:id="rId15"/>
+                                    <o:OLEObject Type="Embed" ProgID="WordPad.Document.1" ShapeID="_x0000_i1028" DrawAspect="Icon" ObjectID="_1681282199" r:id="rId15"/>
                                   </w:object>
                                 </w:r>
                               </w:p>
@@ -5110,7 +5114,7 @@
           </mc:Choice>
           <mc:Fallback>
             <w:pict>
-              <v:group id="Gruppo 81" o:spid="_x0000_s1063" style="position:absolute;left:0;text-align:left;margin-left:259.3pt;margin-top:5.4pt;width:261.85pt;height:54.25pt;z-index:251680768" coordsize="33259,6889" o:gfxdata="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">
+              <v:group id="Gruppo 81" o:spid="_x0000_s1063" style="position:absolute;left:0;text-align:left;margin-left:259.3pt;margin-top:5.4pt;width:261.85pt;height:54.25pt;z-index:251680768" coordsize="33259,6889" o:gfxdata="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">
                 <v:roundrect id="Rettangolo arrotondato 38" o:spid="_x0000_s1064" style="position:absolute;left:3937;width:19541;height:3508;visibility:visible;mso-wrap-style:square;v-text-anchor:middle" arcsize="10923f" o:gfxdata="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" fillcolor="#fbd4b4 [1305]" strokecolor="#7f7f7f [1612]" strokeweight="1.25pt">
                   <v:textbox>
                     <w:txbxContent>
@@ -5155,10 +5159,10 @@
                           </w:pPr>
                           <w:r>
                             <w:object w:dxaOrig="1504" w:dyaOrig="941" w14:anchorId="0A00E394">
-                              <v:shape id="_x0000_i1026" type="#_x0000_t75" style="width:75.2pt;height:47.05pt" o:ole="">
+                              <v:shape id="_x0000_i1028" type="#_x0000_t75" style="width:75.2pt;height:47.05pt" o:ole="">
                                 <v:imagedata r:id="rId14" o:title=""/>
                               </v:shape>
-                              <o:OLEObject Type="Embed" ProgID="WordPad.Document.1" ShapeID="_x0000_i1026" DrawAspect="Icon" ObjectID="_1680597443" r:id="rId16"/>
+                              <o:OLEObject Type="Embed" ProgID="WordPad.Document.1" ShapeID="_x0000_i1028" DrawAspect="Icon" ObjectID="_1681282199" r:id="rId16"/>
                             </w:object>
                           </w:r>
                         </w:p>
@@ -6304,7 +6308,7 @@
           </mc:Choice>
           <mc:Fallback>
             <w:pict>
-              <v:group id="Gruppo 52" o:spid="_x0000_s1075" style="position:absolute;left:0;text-align:left;margin-left:112.3pt;margin-top:96.45pt;width:393.75pt;height:148.4pt;z-index:251686912" coordsize="50009,18848" o:gfxdata="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">
+              <v:group id="Gruppo 52" o:spid="_x0000_s1075" style="position:absolute;left:0;text-align:left;margin-left:112.3pt;margin-top:96.45pt;width:393.75pt;height:148.4pt;z-index:251686912" coordsize="50009,18848" o:gfxdata="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">
                 <v:roundrect id="Rettangolo arrotondato 53" o:spid="_x0000_s1076" style="position:absolute;top:133;width:17792;height:3512;visibility:visible;mso-wrap-style:square;v-text-anchor:middle" arcsize="10923f" o:gfxdata="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" fillcolor="#f2f2f2 [3052]" strokecolor="#7f7f7f [1612]" strokeweight="1.25pt">
                   <v:textbox>
                     <w:txbxContent>
@@ -6762,10 +6766,10 @@
                               </w:pPr>
                               <w:r>
                                 <w:object w:dxaOrig="1504" w:dyaOrig="941" w14:anchorId="14AD7E78">
-                                  <v:shape id="_x0000_i1027" type="#_x0000_t75" style="width:75.2pt;height:47.05pt" o:ole="">
+                                  <v:shape id="_x0000_i1030" type="#_x0000_t75" style="width:75.2pt;height:47.05pt" o:ole="">
                                     <v:imagedata r:id="rId17" o:title=""/>
                                   </v:shape>
-                                  <o:OLEObject Type="Embed" ProgID="Excel.Sheet.12" ShapeID="_x0000_i1027" DrawAspect="Icon" ObjectID="_1680597444" r:id="rId18"/>
+                                  <o:OLEObject Type="Embed" ProgID="Excel.Sheet.12" ShapeID="_x0000_i1030" DrawAspect="Icon" ObjectID="_1681282200" r:id="rId18"/>
                                 </w:object>
                               </w:r>
                             </w:p>
@@ -6822,7 +6826,7 @@
           </mc:Choice>
           <mc:Fallback>
             <w:pict>
-              <v:group id="Gruppo 48" o:spid="_x0000_s1089" style="position:absolute;left:0;text-align:left;margin-left:113.6pt;margin-top:43.7pt;width:249.8pt;height:56.1pt;z-index:251688960" coordsize="31726,7131" o:gfxdata="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">
+              <v:group id="Gruppo 48" o:spid="_x0000_s1089" style="position:absolute;left:0;text-align:left;margin-left:113.6pt;margin-top:43.7pt;width:249.8pt;height:56.1pt;z-index:251688960" coordsize="31726,7131" o:gfxdata="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">
                 <v:roundrect id="Rettangolo arrotondato 49" o:spid="_x0000_s1090" style="position:absolute;width:17792;height:3511;visibility:visible;mso-wrap-style:square;v-text-anchor:middle" arcsize="10923f" o:gfxdata="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" fillcolor="#f2f2f2 [3052]" strokecolor="#7f7f7f [1612]" strokeweight="1.25pt">
                   <v:textbox>
                     <w:txbxContent>
@@ -6863,10 +6867,10 @@
                         </w:pPr>
                         <w:r>
                           <w:object w:dxaOrig="1504" w:dyaOrig="941" w14:anchorId="14AD7E78">
-                            <v:shape id="_x0000_i1027" type="#_x0000_t75" style="width:75.2pt;height:47.05pt" o:ole="">
+                            <v:shape id="_x0000_i1030" type="#_x0000_t75" style="width:75.2pt;height:47.05pt" o:ole="">
                               <v:imagedata r:id="rId17" o:title=""/>
                             </v:shape>
-                            <o:OLEObject Type="Embed" ProgID="Excel.Sheet.12" ShapeID="_x0000_i1027" DrawAspect="Icon" ObjectID="_1680597444" r:id="rId19"/>
+                            <o:OLEObject Type="Embed" ProgID="Excel.Sheet.12" ShapeID="_x0000_i1030" DrawAspect="Icon" ObjectID="_1681282200" r:id="rId19"/>
                           </w:object>
                         </w:r>
                       </w:p>
@@ -6894,8 +6898,544 @@
         <w:pStyle w:val="Titolo1"/>
       </w:pPr>
       <w:r>
+        <w:t>Data Acquisition</w:t>
+      </w:r>
+    </w:p>
+    <w:p>
+      <w:pPr>
+        <w:pStyle w:val="Titolo1"/>
+      </w:pPr>
+      <w:r>
         <w:t>Data Verification</w:t>
       </w:r>
+    </w:p>
+    <w:tbl>
+      <w:tblPr>
+        <w:tblStyle w:val="Grigliatabella"/>
+        <w:tblW w:w="0" w:type="auto"/>
+        <w:tblLook w:val="04A0" w:firstRow="1" w:lastRow="0" w:firstColumn="1" w:lastColumn="0" w:noHBand="0" w:noVBand="1"/>
+      </w:tblPr>
+      <w:tblGrid>
+        <w:gridCol w:w="817"/>
+        <w:gridCol w:w="3969"/>
+        <w:gridCol w:w="4992"/>
+      </w:tblGrid>
+      <w:tr>
+        <w:tc>
+          <w:tcPr>
+            <w:tcW w:w="817" w:type="dxa"/>
+          </w:tcPr>
+          <w:p>
+            <w:pPr>
+              <w:rPr>
+                <w:lang w:val="en-US"/>
+              </w:rPr>
+            </w:pPr>
+            <w:r>
+              <w:rPr>
+                <w:lang w:val="en-US"/>
+              </w:rPr>
+              <w:t>#</w:t>
+            </w:r>
+          </w:p>
+        </w:tc>
+        <w:tc>
+          <w:tcPr>
+            <w:tcW w:w="3969" w:type="dxa"/>
+          </w:tcPr>
+          <w:p>
+            <w:pPr>
+              <w:rPr>
+                <w:lang w:val="en-US"/>
+              </w:rPr>
+            </w:pPr>
+            <w:proofErr w:type="spellStart"/>
+            <w:r>
+              <w:rPr>
+                <w:lang w:val="en-US"/>
+              </w:rPr>
+              <w:t>Intervento</w:t>
+            </w:r>
+            <w:proofErr w:type="spellEnd"/>
+          </w:p>
+        </w:tc>
+        <w:tc>
+          <w:tcPr>
+            <w:tcW w:w="4992" w:type="dxa"/>
+          </w:tcPr>
+          <w:p>
+            <w:pPr>
+              <w:rPr>
+                <w:lang w:val="en-US"/>
+              </w:rPr>
+            </w:pPr>
+            <w:r>
+              <w:rPr>
+                <w:lang w:val="en-US"/>
+              </w:rPr>
+              <w:t>Note</w:t>
+            </w:r>
+          </w:p>
+        </w:tc>
+      </w:tr>
+      <w:tr>
+        <w:tc>
+          <w:tcPr>
+            <w:tcW w:w="817" w:type="dxa"/>
+          </w:tcPr>
+          <w:p>
+            <w:pPr>
+              <w:rPr>
+                <w:lang w:val="en-US"/>
+              </w:rPr>
+            </w:pPr>
+            <w:r>
+              <w:rPr>
+                <w:lang w:val="en-US"/>
+              </w:rPr>
+              <w:t>1</w:t>
+            </w:r>
+          </w:p>
+        </w:tc>
+        <w:tc>
+          <w:tcPr>
+            <w:tcW w:w="3969" w:type="dxa"/>
+          </w:tcPr>
+          <w:p>
+            <w:pPr>
+              <w:rPr>
+                <w:b/>
+                <w:lang w:val="en-US"/>
+              </w:rPr>
+            </w:pPr>
+            <w:r>
+              <w:rPr>
+                <w:b/>
+                <w:lang w:val="en-US"/>
+              </w:rPr>
+              <w:t xml:space="preserve">Nuova macro </w:t>
+            </w:r>
+            <w:proofErr w:type="spellStart"/>
+            <w:r>
+              <w:rPr>
+                <w:b/>
+                <w:lang w:val="en-US"/>
+              </w:rPr>
+              <w:t>hx_check_dwh_datamodel</w:t>
+            </w:r>
+            <w:proofErr w:type="spellEnd"/>
+          </w:p>
+        </w:tc>
+        <w:tc>
+          <w:tcPr>
+            <w:tcW w:w="4992" w:type="dxa"/>
+          </w:tcPr>
+          <w:p>
+            <w:pPr>
+              <w:rPr>
+                <w:lang w:val="en-US"/>
+              </w:rPr>
+            </w:pPr>
+            <w:r>
+              <w:rPr>
+                <w:lang w:val="en-US"/>
+              </w:rPr>
+              <w:t xml:space="preserve">Serve per </w:t>
+            </w:r>
+            <w:proofErr w:type="spellStart"/>
+            <w:r>
+              <w:rPr>
+                <w:lang w:val="en-US"/>
+              </w:rPr>
+              <w:t>verificare</w:t>
+            </w:r>
+            <w:proofErr w:type="spellEnd"/>
+            <w:r>
+              <w:rPr>
+                <w:lang w:val="en-US"/>
+              </w:rPr>
+              <w:t xml:space="preserve"> </w:t>
+            </w:r>
+            <w:proofErr w:type="spellStart"/>
+            <w:r>
+              <w:rPr>
+                <w:lang w:val="en-US"/>
+              </w:rPr>
+              <w:t>eventuali</w:t>
+            </w:r>
+            <w:proofErr w:type="spellEnd"/>
+            <w:r>
+              <w:rPr>
+                <w:lang w:val="en-US"/>
+              </w:rPr>
+              <w:t xml:space="preserve"> </w:t>
+            </w:r>
+            <w:proofErr w:type="spellStart"/>
+            <w:r>
+              <w:rPr>
+                <w:lang w:val="en-US"/>
+              </w:rPr>
+              <w:t>cambiamenti</w:t>
+            </w:r>
+            <w:proofErr w:type="spellEnd"/>
+            <w:r>
+              <w:rPr>
+                <w:lang w:val="en-US"/>
+              </w:rPr>
+              <w:t xml:space="preserve"> del </w:t>
+            </w:r>
+            <w:proofErr w:type="spellStart"/>
+            <w:r>
+              <w:rPr>
+                <w:lang w:val="en-US"/>
+              </w:rPr>
+              <w:t>modello</w:t>
+            </w:r>
+            <w:proofErr w:type="spellEnd"/>
+            <w:r>
+              <w:rPr>
+                <w:lang w:val="en-US"/>
+              </w:rPr>
+              <w:t xml:space="preserve"> </w:t>
+            </w:r>
+            <w:proofErr w:type="spellStart"/>
+            <w:r>
+              <w:rPr>
+                <w:lang w:val="en-US"/>
+              </w:rPr>
+              <w:t>dati</w:t>
+            </w:r>
+            <w:proofErr w:type="spellEnd"/>
+            <w:r>
+              <w:rPr>
+                <w:lang w:val="en-US"/>
+              </w:rPr>
+              <w:t xml:space="preserve">. In </w:t>
+            </w:r>
+            <w:proofErr w:type="spellStart"/>
+            <w:r>
+              <w:rPr>
+                <w:lang w:val="en-US"/>
+              </w:rPr>
+              <w:t>particolare</w:t>
+            </w:r>
+            <w:proofErr w:type="spellEnd"/>
+            <w:r>
+              <w:rPr>
+                <w:lang w:val="en-US"/>
+              </w:rPr>
+              <w:t xml:space="preserve"> </w:t>
+            </w:r>
+            <w:proofErr w:type="spellStart"/>
+            <w:r>
+              <w:rPr>
+                <w:lang w:val="en-US"/>
+              </w:rPr>
+              <w:t>verifica</w:t>
+            </w:r>
+            <w:proofErr w:type="spellEnd"/>
+          </w:p>
+          <w:p>
+            <w:pPr>
+              <w:pStyle w:val="Paragrafoelenco"/>
+              <w:numPr>
+                <w:ilvl w:val="0"/>
+                <w:numId w:val="40"/>
+              </w:numPr>
+              <w:rPr>
+                <w:lang w:val="en-US"/>
+              </w:rPr>
+            </w:pPr>
+            <w:proofErr w:type="spellStart"/>
+            <w:r>
+              <w:rPr>
+                <w:lang w:val="en-US"/>
+              </w:rPr>
+              <w:t>Nuovi</w:t>
+            </w:r>
+            <w:proofErr w:type="spellEnd"/>
+            <w:r>
+              <w:rPr>
+                <w:lang w:val="en-US"/>
+              </w:rPr>
+              <w:t xml:space="preserve"> </w:t>
+            </w:r>
+            <w:proofErr w:type="spellStart"/>
+            <w:r>
+              <w:rPr>
+                <w:lang w:val="en-US"/>
+              </w:rPr>
+              <w:t>campi</w:t>
+            </w:r>
+            <w:proofErr w:type="spellEnd"/>
+            <w:r>
+              <w:rPr>
+                <w:lang w:val="en-US"/>
+              </w:rPr>
+              <w:t xml:space="preserve"> non </w:t>
+            </w:r>
+            <w:proofErr w:type="spellStart"/>
+            <w:r>
+              <w:rPr>
+                <w:lang w:val="en-US"/>
+              </w:rPr>
+              <w:t>mappati</w:t>
+            </w:r>
+            <w:proofErr w:type="spellEnd"/>
+          </w:p>
+          <w:p>
+            <w:pPr>
+              <w:pStyle w:val="Paragrafoelenco"/>
+              <w:numPr>
+                <w:ilvl w:val="0"/>
+                <w:numId w:val="40"/>
+              </w:numPr>
+              <w:rPr>
+                <w:lang w:val="en-US"/>
+              </w:rPr>
+            </w:pPr>
+            <w:proofErr w:type="spellStart"/>
+            <w:r>
+              <w:rPr>
+                <w:lang w:val="en-US"/>
+              </w:rPr>
+              <w:t>Campi</w:t>
+            </w:r>
+            <w:proofErr w:type="spellEnd"/>
+            <w:r>
+              <w:rPr>
+                <w:lang w:val="en-US"/>
+              </w:rPr>
+              <w:t xml:space="preserve"> </w:t>
+            </w:r>
+            <w:proofErr w:type="spellStart"/>
+            <w:r>
+              <w:rPr>
+                <w:lang w:val="en-US"/>
+              </w:rPr>
+              <w:t>mappati</w:t>
+            </w:r>
+            <w:proofErr w:type="spellEnd"/>
+            <w:r>
+              <w:rPr>
+                <w:lang w:val="en-US"/>
+              </w:rPr>
+              <w:t xml:space="preserve"> non </w:t>
+            </w:r>
+            <w:proofErr w:type="spellStart"/>
+            <w:r>
+              <w:rPr>
+                <w:lang w:val="en-US"/>
+              </w:rPr>
+              <w:t>più</w:t>
+            </w:r>
+            <w:proofErr w:type="spellEnd"/>
+            <w:r>
+              <w:rPr>
+                <w:lang w:val="en-US"/>
+              </w:rPr>
+              <w:t xml:space="preserve"> </w:t>
+            </w:r>
+            <w:proofErr w:type="spellStart"/>
+            <w:r>
+              <w:rPr>
+                <w:lang w:val="en-US"/>
+              </w:rPr>
+              <w:t>esistenti</w:t>
+            </w:r>
+            <w:proofErr w:type="spellEnd"/>
+          </w:p>
+          <w:p>
+            <w:pPr>
+              <w:pStyle w:val="Paragrafoelenco"/>
+              <w:numPr>
+                <w:ilvl w:val="0"/>
+                <w:numId w:val="39"/>
+              </w:numPr>
+              <w:rPr>
+                <w:lang w:val="en-US"/>
+              </w:rPr>
+            </w:pPr>
+            <w:r>
+              <w:rPr>
+                <w:lang w:val="en-US"/>
+              </w:rPr>
+              <w:t xml:space="preserve">In </w:t>
+            </w:r>
+            <w:proofErr w:type="spellStart"/>
+            <w:r>
+              <w:rPr>
+                <w:lang w:val="en-US"/>
+              </w:rPr>
+              <w:t>questo</w:t>
+            </w:r>
+            <w:proofErr w:type="spellEnd"/>
+            <w:r>
+              <w:rPr>
+                <w:lang w:val="en-US"/>
+              </w:rPr>
+              <w:t xml:space="preserve"> </w:t>
+            </w:r>
+            <w:proofErr w:type="spellStart"/>
+            <w:r>
+              <w:rPr>
+                <w:lang w:val="en-US"/>
+              </w:rPr>
+              <w:t>caso</w:t>
+            </w:r>
+            <w:proofErr w:type="spellEnd"/>
+            <w:r>
+              <w:rPr>
+                <w:lang w:val="en-US"/>
+              </w:rPr>
+              <w:t xml:space="preserve"> </w:t>
+            </w:r>
+            <w:proofErr w:type="spellStart"/>
+            <w:r>
+              <w:rPr>
+                <w:lang w:val="en-US"/>
+              </w:rPr>
+              <w:t>verifica</w:t>
+            </w:r>
+            <w:proofErr w:type="spellEnd"/>
+            <w:r>
+              <w:rPr>
+                <w:lang w:val="en-US"/>
+              </w:rPr>
+              <w:t xml:space="preserve"> se </w:t>
+            </w:r>
+            <w:proofErr w:type="spellStart"/>
+            <w:r>
+              <w:rPr>
+                <w:lang w:val="en-US"/>
+              </w:rPr>
+              <w:t>sono</w:t>
+            </w:r>
+            <w:proofErr w:type="spellEnd"/>
+            <w:r>
+              <w:rPr>
+                <w:lang w:val="en-US"/>
+              </w:rPr>
+              <w:t xml:space="preserve"> </w:t>
+            </w:r>
+            <w:proofErr w:type="spellStart"/>
+            <w:r>
+              <w:rPr>
+                <w:lang w:val="en-US"/>
+              </w:rPr>
+              <w:t>utilizzati</w:t>
+            </w:r>
+            <w:proofErr w:type="spellEnd"/>
+            <w:r>
+              <w:rPr>
+                <w:lang w:val="en-US"/>
+              </w:rPr>
+              <w:t xml:space="preserve"> in </w:t>
+            </w:r>
+            <w:proofErr w:type="spellStart"/>
+            <w:r>
+              <w:rPr>
+                <w:lang w:val="en-US"/>
+              </w:rPr>
+              <w:t>qualche</w:t>
+            </w:r>
+            <w:proofErr w:type="spellEnd"/>
+            <w:r>
+              <w:rPr>
+                <w:lang w:val="en-US"/>
+              </w:rPr>
+              <w:t xml:space="preserve"> </w:t>
+            </w:r>
+            <w:proofErr w:type="spellStart"/>
+            <w:r>
+              <w:rPr>
+                <w:lang w:val="en-US"/>
+              </w:rPr>
+              <w:t>funzione</w:t>
+            </w:r>
+            <w:proofErr w:type="spellEnd"/>
+            <w:r>
+              <w:rPr>
+                <w:lang w:val="en-US"/>
+              </w:rPr>
+              <w:t xml:space="preserve"> o come campo del </w:t>
+            </w:r>
+            <w:proofErr w:type="spellStart"/>
+            <w:r>
+              <w:rPr>
+                <w:lang w:val="en-US"/>
+              </w:rPr>
+              <w:t>perimetro</w:t>
+            </w:r>
+            <w:proofErr w:type="spellEnd"/>
+            <w:r>
+              <w:rPr>
+                <w:lang w:val="en-US"/>
+              </w:rPr>
+              <w:t xml:space="preserve"> o come campo </w:t>
+            </w:r>
+            <w:proofErr w:type="spellStart"/>
+            <w:r>
+              <w:rPr>
+                <w:lang w:val="en-US"/>
+              </w:rPr>
+              <w:t>tecnico</w:t>
+            </w:r>
+            <w:proofErr w:type="spellEnd"/>
+          </w:p>
+        </w:tc>
+      </w:tr>
+      <w:tr>
+        <w:tc>
+          <w:tcPr>
+            <w:tcW w:w="817" w:type="dxa"/>
+          </w:tcPr>
+          <w:p>
+            <w:pPr>
+              <w:rPr>
+                <w:lang w:val="en-US"/>
+              </w:rPr>
+            </w:pPr>
+            <w:r>
+              <w:rPr>
+                <w:lang w:val="en-US"/>
+              </w:rPr>
+              <w:t>1.1</w:t>
+            </w:r>
+          </w:p>
+        </w:tc>
+        <w:tc>
+          <w:tcPr>
+            <w:tcW w:w="3969" w:type="dxa"/>
+          </w:tcPr>
+          <w:p>
+            <w:pPr>
+              <w:rPr>
+                <w:lang w:val="en-US"/>
+              </w:rPr>
+            </w:pPr>
+          </w:p>
+        </w:tc>
+        <w:tc>
+          <w:tcPr>
+            <w:tcW w:w="4992" w:type="dxa"/>
+          </w:tcPr>
+          <w:p>
+            <w:pPr>
+              <w:rPr>
+                <w:lang w:val="en-US"/>
+              </w:rPr>
+            </w:pPr>
+          </w:p>
+        </w:tc>
+      </w:tr>
+    </w:tbl>
+    <w:p>
+      <w:pPr>
+        <w:rPr>
+          <w:lang w:val="en-US"/>
+        </w:rPr>
+      </w:pPr>
     </w:p>
     <w:p>
       <w:pPr>
@@ -6957,17 +7497,19 @@
       <w:tblPr>
         <w:tblStyle w:val="Grigliatabella"/>
         <w:tblW w:w="0" w:type="auto"/>
+        <w:tblLayout w:type="fixed"/>
         <w:tblLook w:val="04A0" w:firstRow="1" w:lastRow="0" w:firstColumn="1" w:lastColumn="0" w:noHBand="0" w:noVBand="1"/>
       </w:tblPr>
       <w:tblGrid>
-        <w:gridCol w:w="380"/>
-        <w:gridCol w:w="5712"/>
-        <w:gridCol w:w="3762"/>
+        <w:gridCol w:w="470"/>
+        <w:gridCol w:w="1198"/>
+        <w:gridCol w:w="4536"/>
+        <w:gridCol w:w="3650"/>
       </w:tblGrid>
       <w:tr>
         <w:tc>
           <w:tcPr>
-            <w:tcW w:w="392" w:type="dxa"/>
+            <w:tcW w:w="470" w:type="dxa"/>
             <w:shd w:val="clear" w:color="auto" w:fill="17365D" w:themeFill="text2" w:themeFillShade="BF"/>
           </w:tcPr>
           <w:p>
@@ -6992,7 +7534,7 @@
         </w:tc>
         <w:tc>
           <w:tcPr>
-            <w:tcW w:w="6126" w:type="dxa"/>
+            <w:tcW w:w="1198" w:type="dxa"/>
             <w:shd w:val="clear" w:color="auto" w:fill="17365D" w:themeFill="text2" w:themeFillShade="BF"/>
           </w:tcPr>
           <w:p>
@@ -7012,14 +7554,14 @@
                 <w:color w:val="FFFFFF" w:themeColor="background1"/>
                 <w:lang w:val="en-US"/>
               </w:rPr>
-              <w:t>Intervento</w:t>
+              <w:t>Fase</w:t>
             </w:r>
             <w:proofErr w:type="spellEnd"/>
           </w:p>
         </w:tc>
         <w:tc>
           <w:tcPr>
-            <w:tcW w:w="3260" w:type="dxa"/>
+            <w:tcW w:w="4536" w:type="dxa"/>
             <w:shd w:val="clear" w:color="auto" w:fill="17365D" w:themeFill="text2" w:themeFillShade="BF"/>
           </w:tcPr>
           <w:p>
@@ -7032,6 +7574,33 @@
                 <w:lang w:val="en-US"/>
               </w:rPr>
             </w:pPr>
+            <w:proofErr w:type="spellStart"/>
+            <w:r>
+              <w:rPr>
+                <w:b/>
+                <w:color w:val="FFFFFF" w:themeColor="background1"/>
+                <w:lang w:val="en-US"/>
+              </w:rPr>
+              <w:t>Intervento</w:t>
+            </w:r>
+            <w:proofErr w:type="spellEnd"/>
+          </w:p>
+        </w:tc>
+        <w:tc>
+          <w:tcPr>
+            <w:tcW w:w="3650" w:type="dxa"/>
+            <w:shd w:val="clear" w:color="auto" w:fill="17365D" w:themeFill="text2" w:themeFillShade="BF"/>
+          </w:tcPr>
+          <w:p>
+            <w:pPr>
+              <w:spacing w:before="60" w:after="60"/>
+              <w:jc w:val="center"/>
+              <w:rPr>
+                <w:b/>
+                <w:color w:val="FFFFFF" w:themeColor="background1"/>
+                <w:lang w:val="en-US"/>
+              </w:rPr>
+            </w:pPr>
             <w:r>
               <w:rPr>
                 <w:b/>
@@ -7046,11 +7615,11 @@
       <w:tr>
         <w:tc>
           <w:tcPr>
-            <w:tcW w:w="392" w:type="dxa"/>
+            <w:tcW w:w="470" w:type="dxa"/>
           </w:tcPr>
           <w:p>
             <w:pPr>
-              <w:spacing w:line="288" w:lineRule="auto"/>
+              <w:spacing w:before="60" w:line="288" w:lineRule="auto"/>
               <w:jc w:val="center"/>
               <w:rPr>
                 <w:lang w:val="en-US"/>
@@ -7060,102 +7629,191 @@
               <w:rPr>
                 <w:lang w:val="en-US"/>
               </w:rPr>
-              <w:t>1</w:t>
+              <w:t>0</w:t>
             </w:r>
           </w:p>
         </w:tc>
         <w:tc>
           <w:tcPr>
-            <w:tcW w:w="6126" w:type="dxa"/>
+            <w:tcW w:w="1198" w:type="dxa"/>
           </w:tcPr>
           <w:p>
             <w:pPr>
-              <w:spacing w:line="288" w:lineRule="auto"/>
-              <w:rPr>
-                <w:rFonts w:ascii="Consolas" w:hAnsi="Consolas"/>
-                <w:color w:val="D4D4D4"/>
-                <w:sz w:val="21"/>
-                <w:szCs w:val="21"/>
-                <w:lang w:eastAsia="it-IT"/>
+              <w:spacing w:before="60" w:line="288" w:lineRule="auto"/>
+              <w:rPr>
+                <w:lang w:val="en-US"/>
               </w:rPr>
             </w:pPr>
-            <w:proofErr w:type="spellStart"/>
-            <w:r>
-              <w:rPr>
-                <w:lang w:val="en-US"/>
-              </w:rPr>
-              <w:t>Creazione</w:t>
-            </w:r>
-            <w:proofErr w:type="spellEnd"/>
-            <w:r>
-              <w:rPr>
-                <w:lang w:val="en-US"/>
-              </w:rPr>
-              <w:t xml:space="preserve"> </w:t>
-            </w:r>
-            <w:proofErr w:type="spellStart"/>
-            <w:r>
-              <w:rPr>
-                <w:lang w:val="en-US"/>
-              </w:rPr>
-              <w:t>della</w:t>
-            </w:r>
-            <w:proofErr w:type="spellEnd"/>
-            <w:r>
-              <w:rPr>
-                <w:lang w:val="en-US"/>
-              </w:rPr>
-              <w:t xml:space="preserve"> macro </w:t>
-            </w:r>
-            <w:proofErr w:type="spellStart"/>
-            <w:r>
-              <w:rPr>
-                <w:b/>
-              </w:rPr>
-              <w:t>hx_retrieve_checks_applicable</w:t>
-            </w:r>
-            <w:proofErr w:type="spellEnd"/>
-            <w:r>
-              <w:rPr>
-                <w:b/>
-              </w:rPr>
-              <w:t xml:space="preserve"> </w:t>
-            </w:r>
-            <w:r>
-              <w:t xml:space="preserve">che contiene l’algoritmo di verifica dei campi la presenza dei campi tecnici e di perimetro, inserito come codice </w:t>
-            </w:r>
-            <w:proofErr w:type="spellStart"/>
-            <w:r>
-              <w:t>embedded</w:t>
-            </w:r>
-            <w:proofErr w:type="spellEnd"/>
-            <w:r>
-              <w:t xml:space="preserve"> all’interno della macro </w:t>
-            </w:r>
-            <w:proofErr w:type="spellStart"/>
-            <w:r>
-              <w:t>hx_run_check_list</w:t>
-            </w:r>
-            <w:proofErr w:type="spellEnd"/>
-          </w:p>
-          <w:p>
-            <w:pPr>
-              <w:spacing w:line="288" w:lineRule="auto"/>
-              <w:rPr>
-                <w:lang w:val="en-US"/>
-              </w:rPr>
-            </w:pPr>
-            <w:r>
-              <w:rPr>
-                <w:lang w:val="en-US"/>
-              </w:rPr>
-              <w:t xml:space="preserve"> </w:t>
+            <w:r>
+              <w:rPr>
+                <w:lang w:val="en-US"/>
+              </w:rPr>
+              <w:t>Utility</w:t>
             </w:r>
           </w:p>
         </w:tc>
         <w:tc>
           <w:tcPr>
-            <w:tcW w:w="3260" w:type="dxa"/>
+            <w:tcW w:w="4536" w:type="dxa"/>
+          </w:tcPr>
+          <w:p>
+            <w:pPr>
+              <w:rPr>
+                <w:lang w:val="en-US"/>
+              </w:rPr>
+            </w:pPr>
+            <w:r>
+              <w:rPr>
+                <w:lang w:val="en-US"/>
+              </w:rPr>
+              <w:t xml:space="preserve">Da </w:t>
+            </w:r>
+            <w:proofErr w:type="spellStart"/>
+            <w:r>
+              <w:rPr>
+                <w:lang w:val="en-US"/>
+              </w:rPr>
+              <w:t>creare</w:t>
+            </w:r>
+            <w:proofErr w:type="spellEnd"/>
+            <w:r>
+              <w:rPr>
+                <w:lang w:val="en-US"/>
+              </w:rPr>
+              <w:t xml:space="preserve"> la macro </w:t>
+            </w:r>
+            <w:proofErr w:type="spellStart"/>
+            <w:r>
+              <w:rPr>
+                <w:b/>
+                <w:lang w:val="en-US"/>
+              </w:rPr>
+              <w:t>hx_cmn_attrib_from_ds</w:t>
+            </w:r>
+            <w:proofErr w:type="spellEnd"/>
+            <w:r>
+              <w:rPr>
+                <w:lang w:val="en-US"/>
+              </w:rPr>
+              <w:t xml:space="preserve"> </w:t>
+            </w:r>
+            <w:proofErr w:type="spellStart"/>
+            <w:r>
+              <w:rPr>
+                <w:lang w:val="en-US"/>
+              </w:rPr>
+              <w:t>che</w:t>
+            </w:r>
+            <w:proofErr w:type="spellEnd"/>
+            <w:r>
+              <w:rPr>
+                <w:lang w:val="en-US"/>
+              </w:rPr>
+              <w:t xml:space="preserve"> genera in </w:t>
+            </w:r>
+            <w:proofErr w:type="spellStart"/>
+            <w:r>
+              <w:rPr>
+                <w:lang w:val="en-US"/>
+              </w:rPr>
+              <w:t>maniera</w:t>
+            </w:r>
+            <w:proofErr w:type="spellEnd"/>
+            <w:r>
+              <w:rPr>
+                <w:lang w:val="en-US"/>
+              </w:rPr>
+              <w:t xml:space="preserve"> </w:t>
+            </w:r>
+            <w:proofErr w:type="spellStart"/>
+            <w:r>
+              <w:rPr>
+                <w:lang w:val="en-US"/>
+              </w:rPr>
+              <w:t>dinamica</w:t>
+            </w:r>
+            <w:proofErr w:type="spellEnd"/>
+            <w:r>
+              <w:rPr>
+                <w:lang w:val="en-US"/>
+              </w:rPr>
+              <w:t xml:space="preserve"> </w:t>
+            </w:r>
+            <w:proofErr w:type="spellStart"/>
+            <w:r>
+              <w:rPr>
+                <w:lang w:val="en-US"/>
+              </w:rPr>
+              <w:t>il</w:t>
+            </w:r>
+            <w:proofErr w:type="spellEnd"/>
+            <w:r>
+              <w:rPr>
+                <w:lang w:val="en-US"/>
+              </w:rPr>
+              <w:t xml:space="preserve"> </w:t>
+            </w:r>
+            <w:proofErr w:type="spellStart"/>
+            <w:r>
+              <w:rPr>
+                <w:lang w:val="en-US"/>
+              </w:rPr>
+              <w:t>codice</w:t>
+            </w:r>
+            <w:proofErr w:type="spellEnd"/>
+            <w:r>
+              <w:rPr>
+                <w:lang w:val="en-US"/>
+              </w:rPr>
+              <w:t xml:space="preserve"> </w:t>
+            </w:r>
+            <w:proofErr w:type="spellStart"/>
+            <w:r>
+              <w:rPr>
+                <w:lang w:val="en-US"/>
+              </w:rPr>
+              <w:t>attrib</w:t>
+            </w:r>
+            <w:proofErr w:type="spellEnd"/>
+            <w:r>
+              <w:rPr>
+                <w:lang w:val="en-US"/>
+              </w:rPr>
+              <w:t xml:space="preserve"> </w:t>
+            </w:r>
+            <w:proofErr w:type="spellStart"/>
+            <w:r>
+              <w:rPr>
+                <w:lang w:val="en-US"/>
+              </w:rPr>
+              <w:t>dalla</w:t>
+            </w:r>
+            <w:proofErr w:type="spellEnd"/>
+            <w:r>
+              <w:rPr>
+                <w:lang w:val="en-US"/>
+              </w:rPr>
+              <w:t xml:space="preserve"> </w:t>
+            </w:r>
+            <w:proofErr w:type="spellStart"/>
+            <w:r>
+              <w:rPr>
+                <w:lang w:val="en-US"/>
+              </w:rPr>
+              <w:t>struttura</w:t>
+            </w:r>
+            <w:proofErr w:type="spellEnd"/>
+            <w:r>
+              <w:rPr>
+                <w:lang w:val="en-US"/>
+              </w:rPr>
+              <w:t xml:space="preserve"> di un dataset</w:t>
+            </w:r>
+          </w:p>
+        </w:tc>
+        <w:tc>
+          <w:tcPr>
+            <w:tcW w:w="3650" w:type="dxa"/>
           </w:tcPr>
           <w:p>
             <w:pPr>
@@ -7168,89 +7826,79 @@
               <w:rPr>
                 <w:lang w:val="en-US"/>
               </w:rPr>
-              <w:t xml:space="preserve">La macro è </w:t>
-            </w:r>
-            <w:proofErr w:type="spellStart"/>
-            <w:r>
-              <w:rPr>
-                <w:lang w:val="en-US"/>
-              </w:rPr>
-              <w:t>richiamata</w:t>
-            </w:r>
-            <w:proofErr w:type="spellEnd"/>
-            <w:r>
-              <w:rPr>
-                <w:lang w:val="en-US"/>
-              </w:rPr>
-              <w:t xml:space="preserve"> </w:t>
-            </w:r>
-            <w:proofErr w:type="spellStart"/>
-            <w:r>
-              <w:rPr>
-                <w:lang w:val="en-US"/>
-              </w:rPr>
-              <w:t>dalla</w:t>
-            </w:r>
-            <w:proofErr w:type="spellEnd"/>
-            <w:r>
-              <w:rPr>
-                <w:lang w:val="en-US"/>
-              </w:rPr>
-              <w:t xml:space="preserve"> </w:t>
-            </w:r>
-            <w:proofErr w:type="spellStart"/>
-            <w:r>
-              <w:rPr>
-                <w:lang w:val="en-US"/>
-              </w:rPr>
-              <w:t>funzione</w:t>
-            </w:r>
-            <w:proofErr w:type="spellEnd"/>
-            <w:r>
-              <w:rPr>
-                <w:lang w:val="en-US"/>
-              </w:rPr>
-              <w:t xml:space="preserve"> </w:t>
+              <w:t xml:space="preserve">Da </w:t>
+            </w:r>
+            <w:proofErr w:type="spellStart"/>
+            <w:r>
+              <w:rPr>
+                <w:lang w:val="en-US"/>
+              </w:rPr>
+              <w:t>inserire</w:t>
+            </w:r>
+            <w:proofErr w:type="spellEnd"/>
+            <w:r>
+              <w:rPr>
+                <w:lang w:val="en-US"/>
+              </w:rPr>
+              <w:t xml:space="preserve"> sotto folder </w:t>
+            </w:r>
+            <w:r>
+              <w:rPr>
+                <w:b/>
+                <w:lang w:val="en-US"/>
+              </w:rPr>
+              <w:t>base</w:t>
             </w:r>
           </w:p>
+        </w:tc>
+      </w:tr>
+      <w:tr>
+        <w:tc>
+          <w:tcPr>
+            <w:tcW w:w="470" w:type="dxa"/>
+          </w:tcPr>
           <w:p>
             <w:pPr>
+              <w:spacing w:before="60" w:line="288" w:lineRule="auto"/>
+              <w:jc w:val="center"/>
               <w:rPr>
                 <w:lang w:val="en-US"/>
               </w:rPr>
             </w:pPr>
-            <w:proofErr w:type="spellStart"/>
-            <w:r>
-              <w:rPr>
-                <w:lang w:val="en-US"/>
-              </w:rPr>
-              <w:t>Hx_func.dv_functions.preliminary_checkes</w:t>
-            </w:r>
-            <w:proofErr w:type="spellEnd"/>
-            <w:r>
-              <w:rPr>
-                <w:lang w:val="en-US"/>
-              </w:rPr>
-              <w:t>.</w:t>
-            </w:r>
-            <w:r>
-              <w:rPr>
-                <w:lang w:val="en-US"/>
-              </w:rPr>
-              <w:t xml:space="preserve"> </w:t>
-            </w:r>
-            <w:proofErr w:type="spellStart"/>
-            <w:r>
-              <w:rPr>
-                <w:lang w:val="en-US"/>
-              </w:rPr>
-              <w:t>fx_retrieve_checks</w:t>
-            </w:r>
-            <w:proofErr w:type="spellEnd"/>
           </w:p>
+        </w:tc>
+        <w:tc>
+          <w:tcPr>
+            <w:tcW w:w="1198" w:type="dxa"/>
+          </w:tcPr>
           <w:p>
             <w:pPr>
-              <w:spacing w:before="60" w:after="60" w:line="288" w:lineRule="auto"/>
+              <w:spacing w:before="60" w:line="288" w:lineRule="auto"/>
+              <w:rPr>
+                <w:lang w:val="en-US"/>
+              </w:rPr>
+            </w:pPr>
+          </w:p>
+        </w:tc>
+        <w:tc>
+          <w:tcPr>
+            <w:tcW w:w="4536" w:type="dxa"/>
+          </w:tcPr>
+          <w:p>
+            <w:pPr>
+              <w:rPr>
+                <w:lang w:val="en-US"/>
+              </w:rPr>
+            </w:pPr>
+          </w:p>
+        </w:tc>
+        <w:tc>
+          <w:tcPr>
+            <w:tcW w:w="3650" w:type="dxa"/>
+          </w:tcPr>
+          <w:p>
+            <w:pPr>
+              <w:spacing w:before="60" w:line="288" w:lineRule="auto"/>
               <w:rPr>
                 <w:lang w:val="en-US"/>
               </w:rPr>
@@ -7261,65 +7909,13 @@
       <w:tr>
         <w:tc>
           <w:tcPr>
-            <w:tcW w:w="392" w:type="dxa"/>
+            <w:tcW w:w="470" w:type="dxa"/>
+            <w:shd w:val="clear" w:color="auto" w:fill="7F7F7F" w:themeFill="text1" w:themeFillTint="80"/>
           </w:tcPr>
           <w:p>
             <w:pPr>
-              <w:spacing w:before="60" w:after="60" w:line="288" w:lineRule="auto"/>
+              <w:spacing w:before="60" w:line="288" w:lineRule="auto"/>
               <w:jc w:val="center"/>
-              <w:rPr>
-                <w:lang w:val="en-US"/>
-              </w:rPr>
-            </w:pPr>
-            <w:r>
-              <w:rPr>
-                <w:lang w:val="en-US"/>
-              </w:rPr>
-              <w:t>2</w:t>
-            </w:r>
-          </w:p>
-        </w:tc>
-        <w:tc>
-          <w:tcPr>
-            <w:tcW w:w="6126" w:type="dxa"/>
-          </w:tcPr>
-          <w:p>
-            <w:pPr>
-              <w:spacing w:line="288" w:lineRule="auto"/>
-            </w:pPr>
-            <w:proofErr w:type="spellStart"/>
-            <w:r>
-              <w:t>Creazione</w:t>
-            </w:r>
-            <w:proofErr w:type="spellEnd"/>
-            <w:r>
-              <w:t xml:space="preserve"> </w:t>
-            </w:r>
-            <w:proofErr w:type="spellStart"/>
-            <w:r>
-              <w:t>della</w:t>
-            </w:r>
-            <w:proofErr w:type="spellEnd"/>
-            <w:r>
-              <w:t xml:space="preserve"> </w:t>
-            </w:r>
-            <w:proofErr w:type="spellStart"/>
-            <w:r>
-              <w:t>funzione</w:t>
-            </w:r>
-            <w:proofErr w:type="spellEnd"/>
-            <w:r>
-              <w:t xml:space="preserve"> </w:t>
-            </w:r>
-            <w:proofErr w:type="spellStart"/>
-            <w:r>
-              <w:t>hx_func.dv_functions.prelimnary_checks</w:t>
-            </w:r>
-            <w:proofErr w:type="spellEnd"/>
-          </w:p>
-          <w:p>
-            <w:pPr>
-              <w:spacing w:before="60" w:after="60" w:line="288" w:lineRule="auto"/>
               <w:rPr>
                 <w:lang w:val="en-US"/>
               </w:rPr>
@@ -7328,134 +7924,2422 @@
         </w:tc>
         <w:tc>
           <w:tcPr>
-            <w:tcW w:w="3260" w:type="dxa"/>
+            <w:tcW w:w="1198" w:type="dxa"/>
+            <w:shd w:val="clear" w:color="auto" w:fill="7F7F7F" w:themeFill="text1" w:themeFillTint="80"/>
           </w:tcPr>
           <w:p>
             <w:pPr>
-              <w:spacing w:before="60" w:after="60" w:line="288" w:lineRule="auto"/>
+              <w:spacing w:before="60" w:line="288" w:lineRule="auto"/>
               <w:rPr>
                 <w:lang w:val="en-US"/>
               </w:rPr>
             </w:pPr>
-            <w:proofErr w:type="spellStart"/>
-            <w:r>
-              <w:rPr>
-                <w:lang w:val="en-US"/>
-              </w:rPr>
-              <w:t>Richiama</w:t>
-            </w:r>
-            <w:proofErr w:type="spellEnd"/>
-            <w:r>
-              <w:rPr>
-                <w:lang w:val="en-US"/>
-              </w:rPr>
-              <w:t xml:space="preserve"> la macro #1. </w:t>
-            </w:r>
-            <w:proofErr w:type="spellStart"/>
-            <w:r>
-              <w:rPr>
-                <w:lang w:val="en-US"/>
-              </w:rPr>
-              <w:t>Restituisce</w:t>
-            </w:r>
-            <w:proofErr w:type="spellEnd"/>
-            <w:r>
-              <w:rPr>
-                <w:lang w:val="en-US"/>
-              </w:rPr>
-              <w:t xml:space="preserve"> Y/N se </w:t>
-            </w:r>
-            <w:proofErr w:type="spellStart"/>
-            <w:r>
-              <w:rPr>
-                <w:lang w:val="en-US"/>
-              </w:rPr>
-              <w:t>il</w:t>
-            </w:r>
-            <w:proofErr w:type="spellEnd"/>
-            <w:r>
-              <w:rPr>
-                <w:lang w:val="en-US"/>
-              </w:rPr>
-              <w:t xml:space="preserve"> check </w:t>
-            </w:r>
-            <w:proofErr w:type="spellStart"/>
-            <w:r>
-              <w:rPr>
-                <w:lang w:val="en-US"/>
-              </w:rPr>
-              <w:t>preliminare</w:t>
-            </w:r>
-            <w:proofErr w:type="spellEnd"/>
-            <w:r>
-              <w:rPr>
-                <w:lang w:val="en-US"/>
-              </w:rPr>
-              <w:t xml:space="preserve"> sui </w:t>
-            </w:r>
-            <w:proofErr w:type="spellStart"/>
-            <w:r>
-              <w:rPr>
-                <w:lang w:val="en-US"/>
-              </w:rPr>
-              <w:t>campi</w:t>
-            </w:r>
-            <w:proofErr w:type="spellEnd"/>
-            <w:r>
-              <w:rPr>
-                <w:lang w:val="en-US"/>
-              </w:rPr>
-              <w:t xml:space="preserve"> ha </w:t>
-            </w:r>
-            <w:proofErr w:type="spellStart"/>
-            <w:r>
-              <w:rPr>
-                <w:lang w:val="en-US"/>
-              </w:rPr>
-              <w:t>dato</w:t>
-            </w:r>
-            <w:proofErr w:type="spellEnd"/>
-            <w:r>
-              <w:rPr>
-                <w:lang w:val="en-US"/>
-              </w:rPr>
-              <w:t xml:space="preserve"> </w:t>
-            </w:r>
-            <w:proofErr w:type="spellStart"/>
-            <w:r>
-              <w:rPr>
-                <w:lang w:val="en-US"/>
-              </w:rPr>
-              <w:t>esito</w:t>
-            </w:r>
-            <w:proofErr w:type="spellEnd"/>
-            <w:r>
-              <w:rPr>
-                <w:lang w:val="en-US"/>
-              </w:rPr>
-              <w:t xml:space="preserve"> positive (Y) o </w:t>
-            </w:r>
-            <w:proofErr w:type="spellStart"/>
-            <w:r>
-              <w:rPr>
-                <w:lang w:val="en-US"/>
-              </w:rPr>
-              <w:t>meno</w:t>
-            </w:r>
-            <w:proofErr w:type="spellEnd"/>
-            <w:r>
-              <w:rPr>
-                <w:lang w:val="en-US"/>
-              </w:rPr>
-              <w:t xml:space="preserve"> (N)</w:t>
-            </w:r>
+          </w:p>
+        </w:tc>
+        <w:tc>
+          <w:tcPr>
+            <w:tcW w:w="4536" w:type="dxa"/>
+            <w:shd w:val="clear" w:color="auto" w:fill="7F7F7F" w:themeFill="text1" w:themeFillTint="80"/>
+          </w:tcPr>
+          <w:p>
+            <w:pPr>
+              <w:rPr>
+                <w:lang w:val="en-US"/>
+              </w:rPr>
+            </w:pPr>
+          </w:p>
+        </w:tc>
+        <w:tc>
+          <w:tcPr>
+            <w:tcW w:w="3650" w:type="dxa"/>
+            <w:shd w:val="clear" w:color="auto" w:fill="7F7F7F" w:themeFill="text1" w:themeFillTint="80"/>
+          </w:tcPr>
+          <w:p>
+            <w:pPr>
+              <w:spacing w:before="60" w:line="288" w:lineRule="auto"/>
+              <w:rPr>
+                <w:lang w:val="en-US"/>
+              </w:rPr>
+            </w:pPr>
           </w:p>
         </w:tc>
       </w:tr>
       <w:tr>
         <w:tc>
           <w:tcPr>
-            <w:tcW w:w="392" w:type="dxa"/>
+            <w:tcW w:w="470" w:type="dxa"/>
+          </w:tcPr>
+          <w:p>
+            <w:pPr>
+              <w:spacing w:before="60" w:line="288" w:lineRule="auto"/>
+              <w:jc w:val="center"/>
+              <w:rPr>
+                <w:lang w:val="en-US"/>
+              </w:rPr>
+            </w:pPr>
+            <w:r>
+              <w:rPr>
+                <w:lang w:val="en-US"/>
+              </w:rPr>
+              <w:t>1</w:t>
+            </w:r>
+          </w:p>
+        </w:tc>
+        <w:tc>
+          <w:tcPr>
+            <w:tcW w:w="1198" w:type="dxa"/>
+          </w:tcPr>
+          <w:p>
+            <w:pPr>
+              <w:spacing w:before="60" w:line="288" w:lineRule="auto"/>
+              <w:rPr>
+                <w:lang w:val="en-US"/>
+              </w:rPr>
+            </w:pPr>
+            <w:r>
+              <w:rPr>
+                <w:lang w:val="en-US"/>
+              </w:rPr>
+              <w:t>Data Acquisition</w:t>
+            </w:r>
+          </w:p>
+        </w:tc>
+        <w:tc>
+          <w:tcPr>
+            <w:tcW w:w="4536" w:type="dxa"/>
+          </w:tcPr>
+          <w:p>
+            <w:pPr>
+              <w:rPr>
+                <w:lang w:val="en-US"/>
+              </w:rPr>
+            </w:pPr>
+            <w:proofErr w:type="spellStart"/>
+            <w:r>
+              <w:rPr>
+                <w:lang w:val="en-US"/>
+              </w:rPr>
+              <w:t>Creazione</w:t>
+            </w:r>
+            <w:proofErr w:type="spellEnd"/>
+            <w:r>
+              <w:rPr>
+                <w:lang w:val="en-US"/>
+              </w:rPr>
+              <w:t xml:space="preserve"> </w:t>
+            </w:r>
+            <w:proofErr w:type="spellStart"/>
+            <w:r>
+              <w:rPr>
+                <w:lang w:val="en-US"/>
+              </w:rPr>
+              <w:t>della</w:t>
+            </w:r>
+            <w:proofErr w:type="spellEnd"/>
+            <w:r>
+              <w:rPr>
+                <w:lang w:val="en-US"/>
+              </w:rPr>
+              <w:t xml:space="preserve"> macro </w:t>
+            </w:r>
+            <w:proofErr w:type="spellStart"/>
+            <w:r>
+              <w:rPr>
+                <w:b/>
+                <w:lang w:val="en-US"/>
+              </w:rPr>
+              <w:t>hx_check_dwh_datamodel</w:t>
+            </w:r>
+            <w:proofErr w:type="spellEnd"/>
+          </w:p>
+          <w:p>
+            <w:pPr>
+              <w:spacing w:before="60" w:line="288" w:lineRule="auto"/>
+              <w:rPr>
+                <w:lang w:val="en-US"/>
+              </w:rPr>
+            </w:pPr>
+            <w:proofErr w:type="spellStart"/>
+            <w:r>
+              <w:rPr>
+                <w:lang w:val="en-US"/>
+              </w:rPr>
+              <w:t>Controlla</w:t>
+            </w:r>
+            <w:proofErr w:type="spellEnd"/>
+            <w:r>
+              <w:rPr>
+                <w:lang w:val="en-US"/>
+              </w:rPr>
+              <w:t xml:space="preserve"> se ci </w:t>
+            </w:r>
+            <w:proofErr w:type="spellStart"/>
+            <w:r>
+              <w:rPr>
+                <w:lang w:val="en-US"/>
+              </w:rPr>
+              <w:t>sono</w:t>
+            </w:r>
+            <w:proofErr w:type="spellEnd"/>
+            <w:r>
+              <w:rPr>
+                <w:lang w:val="en-US"/>
+              </w:rPr>
+              <w:t xml:space="preserve"> </w:t>
+            </w:r>
+            <w:proofErr w:type="spellStart"/>
+            <w:r>
+              <w:rPr>
+                <w:lang w:val="en-US"/>
+              </w:rPr>
+              <w:t>cambiamenti</w:t>
+            </w:r>
+            <w:proofErr w:type="spellEnd"/>
+            <w:r>
+              <w:rPr>
+                <w:lang w:val="en-US"/>
+              </w:rPr>
+              <w:t xml:space="preserve"> </w:t>
+            </w:r>
+            <w:proofErr w:type="spellStart"/>
+            <w:r>
+              <w:rPr>
+                <w:lang w:val="en-US"/>
+              </w:rPr>
+              <w:t>nella</w:t>
+            </w:r>
+            <w:proofErr w:type="spellEnd"/>
+            <w:r>
+              <w:rPr>
+                <w:lang w:val="en-US"/>
+              </w:rPr>
+              <w:t xml:space="preserve"> </w:t>
+            </w:r>
+            <w:proofErr w:type="spellStart"/>
+            <w:r>
+              <w:rPr>
+                <w:lang w:val="en-US"/>
+              </w:rPr>
+              <w:t>struttura</w:t>
+            </w:r>
+            <w:proofErr w:type="spellEnd"/>
+            <w:r>
+              <w:rPr>
+                <w:lang w:val="en-US"/>
+              </w:rPr>
+              <w:t xml:space="preserve"> </w:t>
+            </w:r>
+            <w:proofErr w:type="spellStart"/>
+            <w:r>
+              <w:rPr>
+                <w:lang w:val="en-US"/>
+              </w:rPr>
+              <w:t>delle</w:t>
+            </w:r>
+            <w:proofErr w:type="spellEnd"/>
+            <w:r>
+              <w:rPr>
+                <w:lang w:val="en-US"/>
+              </w:rPr>
+              <w:t xml:space="preserve"> </w:t>
+            </w:r>
+            <w:proofErr w:type="spellStart"/>
+            <w:r>
+              <w:rPr>
+                <w:lang w:val="en-US"/>
+              </w:rPr>
+              <w:t>tabelle</w:t>
+            </w:r>
+            <w:proofErr w:type="spellEnd"/>
+            <w:r>
+              <w:rPr>
+                <w:lang w:val="en-US"/>
+              </w:rPr>
+              <w:t xml:space="preserve"> del DWH </w:t>
+            </w:r>
+            <w:proofErr w:type="spellStart"/>
+            <w:r>
+              <w:rPr>
+                <w:lang w:val="en-US"/>
+              </w:rPr>
+              <w:t>che</w:t>
+            </w:r>
+            <w:proofErr w:type="spellEnd"/>
+            <w:r>
+              <w:rPr>
+                <w:lang w:val="en-US"/>
+              </w:rPr>
+              <w:t xml:space="preserve"> </w:t>
+            </w:r>
+            <w:proofErr w:type="spellStart"/>
+            <w:r>
+              <w:rPr>
+                <w:lang w:val="en-US"/>
+              </w:rPr>
+              <w:t>devono</w:t>
+            </w:r>
+            <w:proofErr w:type="spellEnd"/>
+            <w:r>
+              <w:rPr>
+                <w:lang w:val="en-US"/>
+              </w:rPr>
+              <w:t xml:space="preserve"> </w:t>
+            </w:r>
+            <w:proofErr w:type="spellStart"/>
+            <w:r>
+              <w:rPr>
+                <w:lang w:val="en-US"/>
+              </w:rPr>
+              <w:t>essere</w:t>
+            </w:r>
+            <w:proofErr w:type="spellEnd"/>
+            <w:r>
+              <w:rPr>
+                <w:lang w:val="en-US"/>
+              </w:rPr>
+              <w:t xml:space="preserve"> </w:t>
+            </w:r>
+            <w:proofErr w:type="spellStart"/>
+            <w:r>
+              <w:rPr>
+                <w:lang w:val="en-US"/>
+              </w:rPr>
+              <w:t>sottopos-te</w:t>
+            </w:r>
+            <w:proofErr w:type="spellEnd"/>
+            <w:r>
+              <w:rPr>
+                <w:lang w:val="en-US"/>
+              </w:rPr>
+              <w:t xml:space="preserve"> a Data Verification</w:t>
+            </w:r>
+          </w:p>
+        </w:tc>
+        <w:tc>
+          <w:tcPr>
+            <w:tcW w:w="3650" w:type="dxa"/>
+          </w:tcPr>
+          <w:p>
+            <w:pPr>
+              <w:spacing w:before="60" w:line="288" w:lineRule="auto"/>
+              <w:rPr>
+                <w:lang w:val="en-US"/>
+              </w:rPr>
+            </w:pPr>
+            <w:r>
+              <w:rPr>
+                <w:lang w:val="en-US"/>
+              </w:rPr>
+              <w:t xml:space="preserve">Genera </w:t>
+            </w:r>
+            <w:proofErr w:type="spellStart"/>
+            <w:r>
+              <w:rPr>
+                <w:lang w:val="en-US"/>
+              </w:rPr>
+              <w:t>una</w:t>
+            </w:r>
+            <w:proofErr w:type="spellEnd"/>
+            <w:r>
+              <w:rPr>
+                <w:lang w:val="en-US"/>
+              </w:rPr>
+              <w:t xml:space="preserve"> mail </w:t>
+            </w:r>
+            <w:proofErr w:type="spellStart"/>
+            <w:r>
+              <w:rPr>
+                <w:lang w:val="en-US"/>
+              </w:rPr>
+              <w:t>che</w:t>
+            </w:r>
+            <w:proofErr w:type="spellEnd"/>
+            <w:r>
+              <w:rPr>
+                <w:lang w:val="en-US"/>
+              </w:rPr>
+              <w:t xml:space="preserve"> </w:t>
+            </w:r>
+            <w:proofErr w:type="spellStart"/>
+            <w:r>
+              <w:rPr>
+                <w:lang w:val="en-US"/>
+              </w:rPr>
+              <w:t>arriva</w:t>
+            </w:r>
+            <w:proofErr w:type="spellEnd"/>
+            <w:r>
+              <w:rPr>
+                <w:lang w:val="en-US"/>
+              </w:rPr>
+              <w:t xml:space="preserve"> </w:t>
+            </w:r>
+            <w:proofErr w:type="spellStart"/>
+            <w:r>
+              <w:rPr>
+                <w:lang w:val="en-US"/>
+              </w:rPr>
+              <w:t>anche</w:t>
+            </w:r>
+            <w:proofErr w:type="spellEnd"/>
+            <w:r>
+              <w:rPr>
+                <w:lang w:val="en-US"/>
+              </w:rPr>
+              <w:t xml:space="preserve"> </w:t>
+            </w:r>
+            <w:proofErr w:type="spellStart"/>
+            <w:r>
+              <w:rPr>
+                <w:lang w:val="en-US"/>
+              </w:rPr>
+              <w:t>ad</w:t>
+            </w:r>
+            <w:proofErr w:type="spellEnd"/>
+            <w:r>
+              <w:rPr>
+                <w:lang w:val="en-US"/>
+              </w:rPr>
+              <w:t xml:space="preserve"> </w:t>
+            </w:r>
+            <w:proofErr w:type="spellStart"/>
+            <w:r>
+              <w:rPr>
+                <w:lang w:val="en-US"/>
+              </w:rPr>
+              <w:t>Hexe</w:t>
+            </w:r>
+            <w:proofErr w:type="spellEnd"/>
+            <w:r>
+              <w:rPr>
+                <w:lang w:val="en-US"/>
+              </w:rPr>
+              <w:t xml:space="preserve"> con  </w:t>
+            </w:r>
+            <w:proofErr w:type="spellStart"/>
+            <w:r>
+              <w:rPr>
+                <w:lang w:val="en-US"/>
+              </w:rPr>
+              <w:t>allegato</w:t>
+            </w:r>
+            <w:proofErr w:type="spellEnd"/>
+            <w:r>
+              <w:rPr>
+                <w:lang w:val="en-US"/>
+              </w:rPr>
+              <w:t xml:space="preserve"> un report </w:t>
+            </w:r>
+            <w:proofErr w:type="spellStart"/>
+            <w:r>
+              <w:rPr>
+                <w:lang w:val="en-US"/>
+              </w:rPr>
+              <w:t>dei</w:t>
+            </w:r>
+            <w:proofErr w:type="spellEnd"/>
+            <w:r>
+              <w:rPr>
+                <w:lang w:val="en-US"/>
+              </w:rPr>
+              <w:t xml:space="preserve"> </w:t>
+            </w:r>
+            <w:proofErr w:type="spellStart"/>
+            <w:r>
+              <w:rPr>
+                <w:lang w:val="en-US"/>
+              </w:rPr>
+              <w:t>cambiamenti</w:t>
+            </w:r>
+            <w:proofErr w:type="spellEnd"/>
+            <w:r>
+              <w:rPr>
+                <w:lang w:val="en-US"/>
+              </w:rPr>
+              <w:t xml:space="preserve">. </w:t>
+            </w:r>
+            <w:proofErr w:type="spellStart"/>
+            <w:r>
+              <w:rPr>
+                <w:lang w:val="en-US"/>
+              </w:rPr>
+              <w:t>Questo</w:t>
+            </w:r>
+            <w:proofErr w:type="spellEnd"/>
+            <w:r>
+              <w:rPr>
+                <w:lang w:val="en-US"/>
+              </w:rPr>
+              <w:t xml:space="preserve"> report </w:t>
+            </w:r>
+            <w:proofErr w:type="spellStart"/>
+            <w:r>
+              <w:rPr>
+                <w:lang w:val="en-US"/>
+              </w:rPr>
+              <w:t>deve</w:t>
+            </w:r>
+            <w:proofErr w:type="spellEnd"/>
+            <w:r>
+              <w:rPr>
+                <w:lang w:val="en-US"/>
+              </w:rPr>
+              <w:t xml:space="preserve"> </w:t>
+            </w:r>
+            <w:proofErr w:type="spellStart"/>
+            <w:r>
+              <w:rPr>
+                <w:lang w:val="en-US"/>
+              </w:rPr>
+              <w:t>essere</w:t>
+            </w:r>
+            <w:proofErr w:type="spellEnd"/>
+            <w:r>
+              <w:rPr>
+                <w:lang w:val="en-US"/>
+              </w:rPr>
+              <w:t xml:space="preserve"> </w:t>
+            </w:r>
+            <w:proofErr w:type="spellStart"/>
+            <w:r>
+              <w:rPr>
+                <w:lang w:val="en-US"/>
+              </w:rPr>
+              <w:t>utilizzato</w:t>
+            </w:r>
+            <w:proofErr w:type="spellEnd"/>
+            <w:r>
+              <w:rPr>
+                <w:lang w:val="en-US"/>
+              </w:rPr>
+              <w:t xml:space="preserve"> per fare </w:t>
+            </w:r>
+            <w:proofErr w:type="spellStart"/>
+            <w:r>
+              <w:rPr>
+                <w:lang w:val="en-US"/>
+              </w:rPr>
+              <w:t>una</w:t>
+            </w:r>
+            <w:proofErr w:type="spellEnd"/>
+            <w:r>
+              <w:rPr>
+                <w:lang w:val="en-US"/>
+              </w:rPr>
+              <w:t xml:space="preserve"> </w:t>
+            </w:r>
+            <w:proofErr w:type="spellStart"/>
+            <w:r>
+              <w:rPr>
+                <w:lang w:val="en-US"/>
+              </w:rPr>
+              <w:t>valutazione</w:t>
+            </w:r>
+            <w:proofErr w:type="spellEnd"/>
+          </w:p>
+        </w:tc>
+      </w:tr>
+      <w:tr>
+        <w:tc>
+          <w:tcPr>
+            <w:tcW w:w="470" w:type="dxa"/>
+          </w:tcPr>
+          <w:p>
+            <w:pPr>
+              <w:spacing w:before="60" w:line="288" w:lineRule="auto"/>
+              <w:jc w:val="center"/>
+              <w:rPr>
+                <w:lang w:val="en-US"/>
+              </w:rPr>
+            </w:pPr>
+            <w:r>
+              <w:rPr>
+                <w:lang w:val="en-US"/>
+              </w:rPr>
+              <w:t>1.1</w:t>
+            </w:r>
+          </w:p>
+        </w:tc>
+        <w:tc>
+          <w:tcPr>
+            <w:tcW w:w="1198" w:type="dxa"/>
+          </w:tcPr>
+          <w:p>
+            <w:pPr>
+              <w:spacing w:before="60" w:line="288" w:lineRule="auto"/>
+              <w:rPr>
+                <w:lang w:val="en-US"/>
+              </w:rPr>
+            </w:pPr>
+            <w:r>
+              <w:rPr>
+                <w:lang w:val="en-US"/>
+              </w:rPr>
+              <w:t>Data Acquisition</w:t>
+            </w:r>
+          </w:p>
+        </w:tc>
+        <w:tc>
+          <w:tcPr>
+            <w:tcW w:w="4536" w:type="dxa"/>
+          </w:tcPr>
+          <w:p>
+            <w:pPr>
+              <w:spacing w:before="60" w:line="288" w:lineRule="auto"/>
+              <w:rPr>
+                <w:lang w:val="en-US"/>
+              </w:rPr>
+            </w:pPr>
+            <w:proofErr w:type="spellStart"/>
+            <w:r>
+              <w:rPr>
+                <w:lang w:val="en-US"/>
+              </w:rPr>
+              <w:t>Creazione</w:t>
+            </w:r>
+            <w:proofErr w:type="spellEnd"/>
+            <w:r>
+              <w:rPr>
+                <w:lang w:val="en-US"/>
+              </w:rPr>
+              <w:t xml:space="preserve"> </w:t>
+            </w:r>
+            <w:proofErr w:type="spellStart"/>
+            <w:r>
+              <w:rPr>
+                <w:lang w:val="en-US"/>
+              </w:rPr>
+              <w:t>della</w:t>
+            </w:r>
+            <w:proofErr w:type="spellEnd"/>
+            <w:r>
+              <w:rPr>
+                <w:lang w:val="en-US"/>
+              </w:rPr>
+              <w:t xml:space="preserve"> </w:t>
+            </w:r>
+            <w:proofErr w:type="spellStart"/>
+            <w:r>
+              <w:rPr>
+                <w:lang w:val="en-US"/>
+              </w:rPr>
+              <w:t>funzione</w:t>
+            </w:r>
+            <w:proofErr w:type="spellEnd"/>
+            <w:r>
+              <w:rPr>
+                <w:lang w:val="en-US"/>
+              </w:rPr>
+              <w:t xml:space="preserve"> </w:t>
+            </w:r>
+            <w:proofErr w:type="spellStart"/>
+            <w:r>
+              <w:rPr>
+                <w:b/>
+                <w:lang w:val="en-US"/>
+              </w:rPr>
+              <w:t>fx_check_dwh_dat</w:t>
+            </w:r>
+            <w:r>
+              <w:rPr>
+                <w:b/>
+                <w:lang w:val="en-US"/>
+              </w:rPr>
+              <w:t>amodel</w:t>
+            </w:r>
+            <w:proofErr w:type="spellEnd"/>
+            <w:r>
+              <w:rPr>
+                <w:lang w:val="en-US"/>
+              </w:rPr>
+              <w:t xml:space="preserve"> </w:t>
+            </w:r>
+            <w:proofErr w:type="spellStart"/>
+            <w:r>
+              <w:rPr>
+                <w:lang w:val="en-US"/>
+              </w:rPr>
+              <w:t>che</w:t>
+            </w:r>
+            <w:proofErr w:type="spellEnd"/>
+            <w:r>
+              <w:rPr>
+                <w:lang w:val="en-US"/>
+              </w:rPr>
+              <w:t xml:space="preserve"> </w:t>
+            </w:r>
+            <w:proofErr w:type="spellStart"/>
+            <w:r>
+              <w:rPr>
+                <w:lang w:val="en-US"/>
+              </w:rPr>
+              <w:t>richiama</w:t>
+            </w:r>
+            <w:proofErr w:type="spellEnd"/>
+            <w:r>
+              <w:rPr>
+                <w:lang w:val="en-US"/>
+              </w:rPr>
+              <w:t xml:space="preserve"> la macro #1. La </w:t>
+            </w:r>
+            <w:proofErr w:type="spellStart"/>
+            <w:r>
+              <w:rPr>
+                <w:lang w:val="en-US"/>
+              </w:rPr>
+              <w:t>funzione</w:t>
+            </w:r>
+            <w:proofErr w:type="spellEnd"/>
+            <w:r>
+              <w:rPr>
+                <w:lang w:val="en-US"/>
+              </w:rPr>
+              <w:t xml:space="preserve"> è </w:t>
+            </w:r>
+            <w:proofErr w:type="spellStart"/>
+            <w:r>
+              <w:rPr>
+                <w:lang w:val="en-US"/>
+              </w:rPr>
+              <w:t>registrata</w:t>
+            </w:r>
+            <w:proofErr w:type="spellEnd"/>
+            <w:r>
+              <w:rPr>
+                <w:lang w:val="en-US"/>
+              </w:rPr>
+              <w:t xml:space="preserve"> in </w:t>
+            </w:r>
+            <w:proofErr w:type="spellStart"/>
+            <w:r>
+              <w:rPr>
+                <w:b/>
+                <w:lang w:val="en-US"/>
+              </w:rPr>
+              <w:t>hx_func_da.functions.package</w:t>
+            </w:r>
+            <w:proofErr w:type="spellEnd"/>
+            <w:r>
+              <w:rPr>
+                <w:lang w:val="en-US"/>
+              </w:rPr>
+              <w:t xml:space="preserve"> (</w:t>
+            </w:r>
+            <w:proofErr w:type="spellStart"/>
+            <w:r>
+              <w:rPr>
+                <w:lang w:val="en-US"/>
+              </w:rPr>
+              <w:t>programma</w:t>
+            </w:r>
+            <w:proofErr w:type="spellEnd"/>
+            <w:r>
+              <w:rPr>
+                <w:lang w:val="en-US"/>
+              </w:rPr>
+              <w:t xml:space="preserve"> </w:t>
+            </w:r>
+            <w:r>
+              <w:rPr>
+                <w:lang w:val="en-US"/>
+              </w:rPr>
+              <w:t>dwh_000_da_functions</w:t>
+            </w:r>
+            <w:r>
+              <w:rPr>
+                <w:lang w:val="en-US"/>
+              </w:rPr>
+              <w:t>.sas)</w:t>
+            </w:r>
+          </w:p>
+        </w:tc>
+        <w:tc>
+          <w:tcPr>
+            <w:tcW w:w="3650" w:type="dxa"/>
+          </w:tcPr>
+          <w:p>
+            <w:pPr>
+              <w:spacing w:before="60" w:line="288" w:lineRule="auto"/>
+              <w:rPr>
+                <w:lang w:val="en-US"/>
+              </w:rPr>
+            </w:pPr>
+            <w:proofErr w:type="spellStart"/>
+            <w:r>
+              <w:rPr>
+                <w:lang w:val="en-US"/>
+              </w:rPr>
+              <w:t>R</w:t>
+            </w:r>
+            <w:r>
+              <w:rPr>
+                <w:lang w:val="en-US"/>
+              </w:rPr>
+              <w:t>itorna</w:t>
+            </w:r>
+            <w:proofErr w:type="spellEnd"/>
+            <w:r>
+              <w:rPr>
+                <w:lang w:val="en-US"/>
+              </w:rPr>
+              <w:t xml:space="preserve"> ALERT</w:t>
+            </w:r>
+            <w:r>
+              <w:rPr>
+                <w:lang w:val="en-US"/>
+              </w:rPr>
+              <w:t xml:space="preserve">  se </w:t>
+            </w:r>
+            <w:proofErr w:type="spellStart"/>
+            <w:r>
+              <w:rPr>
+                <w:lang w:val="en-US"/>
+              </w:rPr>
+              <w:t>esistono</w:t>
+            </w:r>
+            <w:proofErr w:type="spellEnd"/>
+            <w:r>
+              <w:rPr>
+                <w:lang w:val="en-US"/>
+              </w:rPr>
+              <w:t xml:space="preserve"> </w:t>
+            </w:r>
+            <w:proofErr w:type="spellStart"/>
+            <w:r>
+              <w:rPr>
+                <w:lang w:val="en-US"/>
+              </w:rPr>
+              <w:t>cambiamenti</w:t>
+            </w:r>
+            <w:proofErr w:type="spellEnd"/>
+            <w:r>
+              <w:rPr>
+                <w:lang w:val="en-US"/>
+              </w:rPr>
+              <w:t xml:space="preserve"> </w:t>
+            </w:r>
+            <w:proofErr w:type="spellStart"/>
+            <w:r>
+              <w:rPr>
+                <w:lang w:val="en-US"/>
+              </w:rPr>
+              <w:t>che</w:t>
+            </w:r>
+            <w:proofErr w:type="spellEnd"/>
+            <w:r>
+              <w:rPr>
+                <w:lang w:val="en-US"/>
+              </w:rPr>
+              <w:t xml:space="preserve"> </w:t>
+            </w:r>
+            <w:proofErr w:type="spellStart"/>
+            <w:r>
+              <w:rPr>
+                <w:lang w:val="en-US"/>
+              </w:rPr>
+              <w:t>hanno</w:t>
+            </w:r>
+            <w:proofErr w:type="spellEnd"/>
+            <w:r>
+              <w:rPr>
+                <w:lang w:val="en-US"/>
+              </w:rPr>
+              <w:t xml:space="preserve"> un </w:t>
+            </w:r>
+            <w:proofErr w:type="spellStart"/>
+            <w:r>
+              <w:rPr>
+                <w:lang w:val="en-US"/>
+              </w:rPr>
+              <w:t>impatto</w:t>
+            </w:r>
+            <w:proofErr w:type="spellEnd"/>
+            <w:r>
+              <w:rPr>
+                <w:lang w:val="en-US"/>
+              </w:rPr>
+              <w:t xml:space="preserve"> sui </w:t>
+            </w:r>
+            <w:proofErr w:type="spellStart"/>
+            <w:r>
+              <w:rPr>
+                <w:lang w:val="en-US"/>
+              </w:rPr>
+              <w:t>controlli</w:t>
+            </w:r>
+            <w:proofErr w:type="spellEnd"/>
+            <w:r>
+              <w:rPr>
+                <w:lang w:val="en-US"/>
+              </w:rPr>
+              <w:t xml:space="preserve">.  WARN se </w:t>
+            </w:r>
+            <w:proofErr w:type="spellStart"/>
+            <w:r>
+              <w:rPr>
+                <w:lang w:val="en-US"/>
+              </w:rPr>
+              <w:t>invece</w:t>
+            </w:r>
+            <w:proofErr w:type="spellEnd"/>
+            <w:r>
+              <w:rPr>
+                <w:lang w:val="en-US"/>
+              </w:rPr>
+              <w:t xml:space="preserve"> ci </w:t>
+            </w:r>
+            <w:proofErr w:type="spellStart"/>
+            <w:r>
+              <w:rPr>
+                <w:lang w:val="en-US"/>
+              </w:rPr>
+              <w:t>sono</w:t>
+            </w:r>
+            <w:proofErr w:type="spellEnd"/>
+            <w:r>
+              <w:rPr>
+                <w:lang w:val="en-US"/>
+              </w:rPr>
+              <w:t xml:space="preserve"> </w:t>
+            </w:r>
+            <w:proofErr w:type="spellStart"/>
+            <w:r>
+              <w:rPr>
+                <w:lang w:val="en-US"/>
+              </w:rPr>
+              <w:t>cambiamenti</w:t>
+            </w:r>
+            <w:proofErr w:type="spellEnd"/>
+            <w:r>
+              <w:rPr>
+                <w:lang w:val="en-US"/>
+              </w:rPr>
+              <w:t xml:space="preserve"> </w:t>
+            </w:r>
+            <w:proofErr w:type="spellStart"/>
+            <w:r>
+              <w:rPr>
+                <w:lang w:val="en-US"/>
+              </w:rPr>
+              <w:t>che</w:t>
+            </w:r>
+            <w:proofErr w:type="spellEnd"/>
+            <w:r>
+              <w:rPr>
+                <w:lang w:val="en-US"/>
+              </w:rPr>
+              <w:t xml:space="preserve"> non </w:t>
+            </w:r>
+            <w:proofErr w:type="spellStart"/>
+            <w:r>
+              <w:rPr>
+                <w:lang w:val="en-US"/>
+              </w:rPr>
+              <w:t>hanno</w:t>
+            </w:r>
+            <w:proofErr w:type="spellEnd"/>
+            <w:r>
+              <w:rPr>
+                <w:lang w:val="en-US"/>
+              </w:rPr>
+              <w:t xml:space="preserve"> </w:t>
+            </w:r>
+            <w:proofErr w:type="spellStart"/>
+            <w:r>
+              <w:rPr>
+                <w:lang w:val="en-US"/>
+              </w:rPr>
+              <w:t>impatti</w:t>
+            </w:r>
+            <w:proofErr w:type="spellEnd"/>
+            <w:r>
+              <w:rPr>
+                <w:lang w:val="en-US"/>
+              </w:rPr>
+              <w:t xml:space="preserve"> e PASSED se non ci </w:t>
+            </w:r>
+            <w:proofErr w:type="spellStart"/>
+            <w:r>
+              <w:rPr>
+                <w:lang w:val="en-US"/>
+              </w:rPr>
+              <w:t>sono</w:t>
+            </w:r>
+            <w:proofErr w:type="spellEnd"/>
+            <w:r>
+              <w:rPr>
+                <w:lang w:val="en-US"/>
+              </w:rPr>
+              <w:t xml:space="preserve"> </w:t>
+            </w:r>
+            <w:proofErr w:type="spellStart"/>
+            <w:r>
+              <w:rPr>
+                <w:lang w:val="en-US"/>
+              </w:rPr>
+              <w:t>cambiamenti</w:t>
+            </w:r>
+            <w:proofErr w:type="spellEnd"/>
+          </w:p>
+        </w:tc>
+      </w:tr>
+      <w:tr>
+        <w:tc>
+          <w:tcPr>
+            <w:tcW w:w="470" w:type="dxa"/>
+          </w:tcPr>
+          <w:p>
+            <w:pPr>
+              <w:spacing w:before="60" w:line="288" w:lineRule="auto"/>
+              <w:jc w:val="center"/>
+              <w:rPr>
+                <w:lang w:val="en-US"/>
+              </w:rPr>
+            </w:pPr>
+            <w:r>
+              <w:rPr>
+                <w:lang w:val="en-US"/>
+              </w:rPr>
+              <w:t>2</w:t>
+            </w:r>
+          </w:p>
+        </w:tc>
+        <w:tc>
+          <w:tcPr>
+            <w:tcW w:w="1198" w:type="dxa"/>
+          </w:tcPr>
+          <w:p>
+            <w:pPr>
+              <w:spacing w:before="60" w:line="288" w:lineRule="auto"/>
+              <w:rPr>
+                <w:lang w:val="en-US"/>
+              </w:rPr>
+            </w:pPr>
+            <w:r>
+              <w:rPr>
+                <w:lang w:val="en-US"/>
+              </w:rPr>
+              <w:t>Data Acquisition</w:t>
+            </w:r>
+          </w:p>
+        </w:tc>
+        <w:tc>
+          <w:tcPr>
+            <w:tcW w:w="4536" w:type="dxa"/>
+          </w:tcPr>
+          <w:p>
+            <w:pPr>
+              <w:spacing w:before="60" w:line="288" w:lineRule="auto"/>
+              <w:rPr>
+                <w:lang w:val="en-US"/>
+              </w:rPr>
+            </w:pPr>
+            <w:proofErr w:type="spellStart"/>
+            <w:r>
+              <w:rPr>
+                <w:lang w:val="en-US"/>
+              </w:rPr>
+              <w:t>Creazione</w:t>
+            </w:r>
+            <w:proofErr w:type="spellEnd"/>
+            <w:r>
+              <w:rPr>
+                <w:lang w:val="en-US"/>
+              </w:rPr>
+              <w:t xml:space="preserve"> macro </w:t>
+            </w:r>
+            <w:proofErr w:type="spellStart"/>
+            <w:r>
+              <w:rPr>
+                <w:b/>
+                <w:lang w:val="en-US"/>
+              </w:rPr>
+              <w:t>hx_check_dwh_datamodel_report</w:t>
+            </w:r>
+            <w:proofErr w:type="spellEnd"/>
+            <w:r>
+              <w:rPr>
+                <w:b/>
+                <w:lang w:val="en-US"/>
+              </w:rPr>
+              <w:t xml:space="preserve"> </w:t>
+            </w:r>
+            <w:r>
+              <w:rPr>
+                <w:lang w:val="en-US"/>
+              </w:rPr>
+              <w:t>Stampa</w:t>
+            </w:r>
+            <w:r>
+              <w:rPr>
+                <w:lang w:val="en-US"/>
+              </w:rPr>
+              <w:t xml:space="preserve"> I </w:t>
+            </w:r>
+            <w:proofErr w:type="spellStart"/>
+            <w:r>
+              <w:rPr>
+                <w:lang w:val="en-US"/>
+              </w:rPr>
+              <w:t>risultati</w:t>
+            </w:r>
+            <w:proofErr w:type="spellEnd"/>
+            <w:r>
+              <w:rPr>
+                <w:lang w:val="en-US"/>
+              </w:rPr>
+              <w:t xml:space="preserve"> </w:t>
+            </w:r>
+            <w:proofErr w:type="spellStart"/>
+            <w:r>
+              <w:rPr>
+                <w:lang w:val="en-US"/>
+              </w:rPr>
+              <w:t>della</w:t>
+            </w:r>
+            <w:proofErr w:type="spellEnd"/>
+            <w:r>
+              <w:rPr>
+                <w:lang w:val="en-US"/>
+              </w:rPr>
+              <w:t xml:space="preserve"> </w:t>
+            </w:r>
+            <w:proofErr w:type="spellStart"/>
+            <w:r>
+              <w:rPr>
+                <w:lang w:val="en-US"/>
+              </w:rPr>
+              <w:t>verifica</w:t>
+            </w:r>
+            <w:proofErr w:type="spellEnd"/>
+            <w:r>
+              <w:rPr>
+                <w:lang w:val="en-US"/>
+              </w:rPr>
+              <w:t xml:space="preserve"> del </w:t>
+            </w:r>
+            <w:proofErr w:type="spellStart"/>
+            <w:r>
+              <w:rPr>
+                <w:lang w:val="en-US"/>
+              </w:rPr>
+              <w:t>modello</w:t>
+            </w:r>
+            <w:proofErr w:type="spellEnd"/>
+            <w:r>
+              <w:rPr>
+                <w:lang w:val="en-US"/>
+              </w:rPr>
+              <w:t xml:space="preserve"> </w:t>
+            </w:r>
+            <w:proofErr w:type="spellStart"/>
+            <w:r>
+              <w:rPr>
+                <w:lang w:val="en-US"/>
+              </w:rPr>
+              <w:t>dati</w:t>
+            </w:r>
+            <w:proofErr w:type="spellEnd"/>
+            <w:r>
+              <w:rPr>
+                <w:lang w:val="en-US"/>
+              </w:rPr>
+              <w:t>.</w:t>
+            </w:r>
+          </w:p>
+          <w:p>
+            <w:pPr>
+              <w:spacing w:before="60" w:line="288" w:lineRule="auto"/>
+              <w:rPr>
+                <w:b/>
+                <w:color w:val="E36C0A" w:themeColor="accent6" w:themeShade="BF"/>
+                <w:u w:val="single"/>
+                <w:lang w:val="en-US"/>
+              </w:rPr>
+            </w:pPr>
+            <w:proofErr w:type="spellStart"/>
+            <w:r>
+              <w:rPr>
+                <w:b/>
+                <w:color w:val="E36C0A" w:themeColor="accent6" w:themeShade="BF"/>
+                <w:u w:val="single"/>
+                <w:lang w:val="en-US"/>
+              </w:rPr>
+              <w:t>Manca</w:t>
+            </w:r>
+            <w:proofErr w:type="spellEnd"/>
+            <w:r>
+              <w:rPr>
+                <w:b/>
+                <w:color w:val="E36C0A" w:themeColor="accent6" w:themeShade="BF"/>
+                <w:u w:val="single"/>
+                <w:lang w:val="en-US"/>
+              </w:rPr>
+              <w:t xml:space="preserve"> la </w:t>
+            </w:r>
+            <w:proofErr w:type="spellStart"/>
+            <w:r>
+              <w:rPr>
+                <w:b/>
+                <w:color w:val="E36C0A" w:themeColor="accent6" w:themeShade="BF"/>
+                <w:u w:val="single"/>
+                <w:lang w:val="en-US"/>
+              </w:rPr>
+              <w:t>componente</w:t>
+            </w:r>
+            <w:proofErr w:type="spellEnd"/>
+            <w:r>
+              <w:rPr>
+                <w:b/>
+                <w:color w:val="E36C0A" w:themeColor="accent6" w:themeShade="BF"/>
+                <w:u w:val="single"/>
+                <w:lang w:val="en-US"/>
+              </w:rPr>
+              <w:t xml:space="preserve"> di </w:t>
+            </w:r>
+            <w:proofErr w:type="spellStart"/>
+            <w:r>
+              <w:rPr>
+                <w:b/>
+                <w:color w:val="E36C0A" w:themeColor="accent6" w:themeShade="BF"/>
+                <w:u w:val="single"/>
+                <w:lang w:val="en-US"/>
+              </w:rPr>
+              <w:t>invio</w:t>
+            </w:r>
+            <w:proofErr w:type="spellEnd"/>
+            <w:r>
+              <w:rPr>
+                <w:b/>
+                <w:color w:val="E36C0A" w:themeColor="accent6" w:themeShade="BF"/>
+                <w:u w:val="single"/>
+                <w:lang w:val="en-US"/>
+              </w:rPr>
+              <w:t xml:space="preserve"> </w:t>
+            </w:r>
+            <w:proofErr w:type="spellStart"/>
+            <w:r>
+              <w:rPr>
+                <w:b/>
+                <w:color w:val="E36C0A" w:themeColor="accent6" w:themeShade="BF"/>
+                <w:u w:val="single"/>
+                <w:lang w:val="en-US"/>
+              </w:rPr>
+              <w:t>della</w:t>
+            </w:r>
+            <w:proofErr w:type="spellEnd"/>
+            <w:r>
+              <w:rPr>
+                <w:b/>
+                <w:color w:val="E36C0A" w:themeColor="accent6" w:themeShade="BF"/>
+                <w:u w:val="single"/>
+                <w:lang w:val="en-US"/>
+              </w:rPr>
+              <w:t xml:space="preserve"> mail</w:t>
+            </w:r>
+          </w:p>
+          <w:p>
+            <w:pPr>
+              <w:spacing w:before="60" w:line="288" w:lineRule="auto"/>
+              <w:rPr>
+                <w:lang w:val="en-US"/>
+              </w:rPr>
+            </w:pPr>
+          </w:p>
+        </w:tc>
+        <w:tc>
+          <w:tcPr>
+            <w:tcW w:w="3650" w:type="dxa"/>
+          </w:tcPr>
+          <w:p>
+            <w:pPr>
+              <w:spacing w:before="60" w:line="288" w:lineRule="auto"/>
+              <w:rPr>
+                <w:lang w:val="en-US"/>
+              </w:rPr>
+            </w:pPr>
+          </w:p>
+        </w:tc>
+      </w:tr>
+      <w:tr>
+        <w:tc>
+          <w:tcPr>
+            <w:tcW w:w="470" w:type="dxa"/>
+          </w:tcPr>
+          <w:p>
+            <w:pPr>
+              <w:spacing w:before="60" w:line="288" w:lineRule="auto"/>
+              <w:jc w:val="center"/>
+              <w:rPr>
+                <w:lang w:val="en-US"/>
+              </w:rPr>
+            </w:pPr>
+            <w:r>
+              <w:rPr>
+                <w:lang w:val="en-US"/>
+              </w:rPr>
+              <w:t xml:space="preserve">3 </w:t>
+            </w:r>
+          </w:p>
+        </w:tc>
+        <w:tc>
+          <w:tcPr>
+            <w:tcW w:w="1198" w:type="dxa"/>
+          </w:tcPr>
+          <w:p>
+            <w:pPr>
+              <w:spacing w:before="60" w:line="288" w:lineRule="auto"/>
+              <w:rPr>
+                <w:lang w:val="en-US"/>
+              </w:rPr>
+            </w:pPr>
+            <w:r>
+              <w:rPr>
+                <w:lang w:val="en-US"/>
+              </w:rPr>
+              <w:t>Data Acquisition</w:t>
+            </w:r>
+          </w:p>
+        </w:tc>
+        <w:tc>
+          <w:tcPr>
+            <w:tcW w:w="4536" w:type="dxa"/>
+          </w:tcPr>
+          <w:p>
+            <w:pPr>
+              <w:spacing w:before="60" w:line="288" w:lineRule="auto"/>
+              <w:rPr>
+                <w:lang w:val="en-US"/>
+              </w:rPr>
+            </w:pPr>
+            <w:proofErr w:type="spellStart"/>
+            <w:r>
+              <w:rPr>
+                <w:lang w:val="en-US"/>
+              </w:rPr>
+              <w:t>Creazione</w:t>
+            </w:r>
+            <w:proofErr w:type="spellEnd"/>
+            <w:r>
+              <w:rPr>
+                <w:lang w:val="en-US"/>
+              </w:rPr>
+              <w:t xml:space="preserve"> </w:t>
+            </w:r>
+            <w:proofErr w:type="spellStart"/>
+            <w:r>
+              <w:rPr>
+                <w:lang w:val="en-US"/>
+              </w:rPr>
+              <w:t>della</w:t>
+            </w:r>
+            <w:proofErr w:type="spellEnd"/>
+            <w:r>
+              <w:rPr>
+                <w:lang w:val="en-US"/>
+              </w:rPr>
+              <w:t xml:space="preserve"> macro </w:t>
+            </w:r>
+            <w:proofErr w:type="spellStart"/>
+            <w:r>
+              <w:rPr>
+                <w:b/>
+                <w:lang w:val="en-US"/>
+              </w:rPr>
+              <w:t>hx_dv_import_sourcedata</w:t>
+            </w:r>
+            <w:proofErr w:type="spellEnd"/>
+            <w:r>
+              <w:rPr>
+                <w:lang w:val="en-US"/>
+              </w:rPr>
+              <w:t xml:space="preserve"> per </w:t>
+            </w:r>
+            <w:proofErr w:type="spellStart"/>
+            <w:r>
+              <w:rPr>
+                <w:lang w:val="en-US"/>
+              </w:rPr>
+              <w:t>importare</w:t>
+            </w:r>
+            <w:proofErr w:type="spellEnd"/>
+            <w:r>
+              <w:rPr>
+                <w:lang w:val="en-US"/>
+              </w:rPr>
+              <w:t xml:space="preserve"> I </w:t>
+            </w:r>
+            <w:proofErr w:type="spellStart"/>
+            <w:r>
+              <w:rPr>
+                <w:lang w:val="en-US"/>
+              </w:rPr>
+              <w:t>flussi</w:t>
+            </w:r>
+            <w:proofErr w:type="spellEnd"/>
+            <w:r>
+              <w:rPr>
+                <w:lang w:val="en-US"/>
+              </w:rPr>
+              <w:t>.</w:t>
+            </w:r>
+          </w:p>
+        </w:tc>
+        <w:tc>
+          <w:tcPr>
+            <w:tcW w:w="3650" w:type="dxa"/>
+          </w:tcPr>
+          <w:p>
+            <w:pPr>
+              <w:spacing w:before="60" w:line="288" w:lineRule="auto"/>
+              <w:rPr>
+                <w:lang w:val="en-US"/>
+              </w:rPr>
+            </w:pPr>
+            <w:proofErr w:type="spellStart"/>
+            <w:r>
+              <w:rPr>
+                <w:lang w:val="en-US"/>
+              </w:rPr>
+              <w:t>Scrivere</w:t>
+            </w:r>
+            <w:proofErr w:type="spellEnd"/>
+            <w:r>
+              <w:rPr>
+                <w:lang w:val="en-US"/>
+              </w:rPr>
+              <w:t xml:space="preserve"> </w:t>
+            </w:r>
+            <w:proofErr w:type="spellStart"/>
+            <w:r>
+              <w:rPr>
+                <w:lang w:val="en-US"/>
+              </w:rPr>
+              <w:t>tabletrace</w:t>
+            </w:r>
+            <w:proofErr w:type="spellEnd"/>
+            <w:r>
+              <w:rPr>
+                <w:lang w:val="en-US"/>
+              </w:rPr>
+              <w:t xml:space="preserve"> </w:t>
+            </w:r>
+            <w:proofErr w:type="spellStart"/>
+            <w:r>
+              <w:rPr>
+                <w:lang w:val="en-US"/>
+              </w:rPr>
+              <w:t>fisica</w:t>
+            </w:r>
+            <w:proofErr w:type="spellEnd"/>
+          </w:p>
+          <w:p>
+            <w:pPr>
+              <w:spacing w:before="60" w:line="288" w:lineRule="auto"/>
+              <w:rPr>
+                <w:lang w:val="en-US"/>
+              </w:rPr>
+            </w:pPr>
+            <w:proofErr w:type="spellStart"/>
+            <w:r>
+              <w:rPr>
+                <w:u w:val="single"/>
+                <w:lang w:val="en-US"/>
+              </w:rPr>
+              <w:t>Scrivere</w:t>
+            </w:r>
+            <w:proofErr w:type="spellEnd"/>
+            <w:r>
+              <w:rPr>
+                <w:lang w:val="en-US"/>
+              </w:rPr>
+              <w:t xml:space="preserve"> la </w:t>
+            </w:r>
+            <w:proofErr w:type="spellStart"/>
+            <w:r>
+              <w:rPr>
+                <w:lang w:val="en-US"/>
+              </w:rPr>
+              <w:t>funzione</w:t>
+            </w:r>
+            <w:proofErr w:type="spellEnd"/>
+            <w:r>
+              <w:rPr>
+                <w:lang w:val="en-US"/>
+              </w:rPr>
+              <w:t xml:space="preserve"> </w:t>
+            </w:r>
+            <w:proofErr w:type="spellStart"/>
+            <w:r>
+              <w:rPr>
+                <w:lang w:val="en-US"/>
+              </w:rPr>
+              <w:t>che</w:t>
+            </w:r>
+            <w:proofErr w:type="spellEnd"/>
+            <w:r>
+              <w:rPr>
+                <w:lang w:val="en-US"/>
+              </w:rPr>
+              <w:t xml:space="preserve"> la </w:t>
+            </w:r>
+            <w:proofErr w:type="spellStart"/>
+            <w:r>
+              <w:rPr>
+                <w:lang w:val="en-US"/>
+              </w:rPr>
+              <w:t>richiama</w:t>
+            </w:r>
+            <w:proofErr w:type="spellEnd"/>
+          </w:p>
+        </w:tc>
+      </w:tr>
+      <w:tr>
+        <w:tc>
+          <w:tcPr>
+            <w:tcW w:w="470" w:type="dxa"/>
+          </w:tcPr>
+          <w:p>
+            <w:pPr>
+              <w:spacing w:before="60" w:line="288" w:lineRule="auto"/>
+              <w:jc w:val="center"/>
+              <w:rPr>
+                <w:lang w:val="en-US"/>
+              </w:rPr>
+            </w:pPr>
+            <w:r>
+              <w:rPr>
+                <w:lang w:val="en-US"/>
+              </w:rPr>
+              <w:t>3.1</w:t>
+            </w:r>
+          </w:p>
+        </w:tc>
+        <w:tc>
+          <w:tcPr>
+            <w:tcW w:w="1198" w:type="dxa"/>
+          </w:tcPr>
+          <w:p>
+            <w:pPr>
+              <w:spacing w:before="60" w:line="288" w:lineRule="auto"/>
+              <w:rPr>
+                <w:lang w:val="en-US"/>
+              </w:rPr>
+            </w:pPr>
+            <w:r>
+              <w:rPr>
+                <w:lang w:val="en-US"/>
+              </w:rPr>
+              <w:t>Data Acquisition</w:t>
+            </w:r>
+          </w:p>
+        </w:tc>
+        <w:tc>
+          <w:tcPr>
+            <w:tcW w:w="4536" w:type="dxa"/>
+          </w:tcPr>
+          <w:p>
+            <w:pPr>
+              <w:spacing w:before="60" w:line="288" w:lineRule="auto"/>
+              <w:rPr>
+                <w:lang w:val="en-US"/>
+              </w:rPr>
+            </w:pPr>
+            <w:proofErr w:type="spellStart"/>
+            <w:r>
+              <w:rPr>
+                <w:lang w:val="en-US"/>
+              </w:rPr>
+              <w:t>Creazione</w:t>
+            </w:r>
+            <w:proofErr w:type="spellEnd"/>
+            <w:r>
+              <w:rPr>
+                <w:lang w:val="en-US"/>
+              </w:rPr>
+              <w:t xml:space="preserve"> </w:t>
+            </w:r>
+            <w:proofErr w:type="spellStart"/>
+            <w:r>
+              <w:rPr>
+                <w:lang w:val="en-US"/>
+              </w:rPr>
+              <w:t>della</w:t>
+            </w:r>
+            <w:proofErr w:type="spellEnd"/>
+            <w:r>
+              <w:rPr>
+                <w:lang w:val="en-US"/>
+              </w:rPr>
+              <w:t xml:space="preserve"> </w:t>
+            </w:r>
+            <w:proofErr w:type="spellStart"/>
+            <w:r>
+              <w:rPr>
+                <w:lang w:val="en-US"/>
+              </w:rPr>
+              <w:t>funzione</w:t>
+            </w:r>
+            <w:proofErr w:type="spellEnd"/>
+            <w:r>
+              <w:rPr>
+                <w:lang w:val="en-US"/>
+              </w:rPr>
+              <w:t xml:space="preserve"> </w:t>
+            </w:r>
+            <w:proofErr w:type="spellStart"/>
+            <w:r>
+              <w:rPr>
+                <w:b/>
+                <w:lang w:val="en-US"/>
+              </w:rPr>
+              <w:t>fx_da_import_sourcedata</w:t>
+            </w:r>
+            <w:proofErr w:type="spellEnd"/>
+            <w:r>
+              <w:rPr>
+                <w:b/>
+                <w:lang w:val="en-US"/>
+              </w:rPr>
+              <w:t xml:space="preserve"> </w:t>
+            </w:r>
+            <w:proofErr w:type="spellStart"/>
+            <w:r>
+              <w:rPr>
+                <w:lang w:val="en-US"/>
+              </w:rPr>
+              <w:t>che</w:t>
+            </w:r>
+            <w:proofErr w:type="spellEnd"/>
+            <w:r>
+              <w:rPr>
+                <w:lang w:val="en-US"/>
+              </w:rPr>
+              <w:t xml:space="preserve"> </w:t>
+            </w:r>
+            <w:proofErr w:type="spellStart"/>
+            <w:r>
+              <w:rPr>
+                <w:lang w:val="en-US"/>
+              </w:rPr>
+              <w:t>richiama</w:t>
+            </w:r>
+            <w:proofErr w:type="spellEnd"/>
+            <w:r>
+              <w:rPr>
+                <w:lang w:val="en-US"/>
+              </w:rPr>
+              <w:t xml:space="preserve"> la macro #3. </w:t>
+            </w:r>
+          </w:p>
+        </w:tc>
+        <w:tc>
+          <w:tcPr>
+            <w:tcW w:w="3650" w:type="dxa"/>
+          </w:tcPr>
+          <w:p>
+            <w:pPr>
+              <w:spacing w:before="60" w:line="288" w:lineRule="auto"/>
+              <w:rPr>
+                <w:lang w:val="en-US"/>
+              </w:rPr>
+            </w:pPr>
+            <w:proofErr w:type="spellStart"/>
+            <w:r>
+              <w:rPr>
+                <w:lang w:val="en-US"/>
+              </w:rPr>
+              <w:t>Restituisce</w:t>
+            </w:r>
+            <w:proofErr w:type="spellEnd"/>
+            <w:r>
+              <w:rPr>
+                <w:lang w:val="en-US"/>
+              </w:rPr>
+              <w:t xml:space="preserve"> GO / STOP a </w:t>
+            </w:r>
+            <w:proofErr w:type="spellStart"/>
+            <w:r>
+              <w:rPr>
+                <w:lang w:val="en-US"/>
+              </w:rPr>
+              <w:t>seconda</w:t>
+            </w:r>
+            <w:proofErr w:type="spellEnd"/>
+            <w:r>
+              <w:rPr>
+                <w:lang w:val="en-US"/>
+              </w:rPr>
+              <w:t xml:space="preserve"> </w:t>
+            </w:r>
+            <w:proofErr w:type="spellStart"/>
+            <w:r>
+              <w:rPr>
+                <w:lang w:val="en-US"/>
+              </w:rPr>
+              <w:t>che</w:t>
+            </w:r>
+            <w:proofErr w:type="spellEnd"/>
+            <w:r>
+              <w:rPr>
+                <w:lang w:val="en-US"/>
+              </w:rPr>
+              <w:t xml:space="preserve"> </w:t>
+            </w:r>
+            <w:proofErr w:type="spellStart"/>
+            <w:r>
+              <w:rPr>
+                <w:lang w:val="en-US"/>
+              </w:rPr>
+              <w:t>siano</w:t>
+            </w:r>
+            <w:proofErr w:type="spellEnd"/>
+            <w:r>
+              <w:rPr>
+                <w:lang w:val="en-US"/>
+              </w:rPr>
+              <w:t xml:space="preserve"> </w:t>
+            </w:r>
+            <w:proofErr w:type="spellStart"/>
+            <w:r>
+              <w:rPr>
+                <w:lang w:val="en-US"/>
+              </w:rPr>
+              <w:t>stati</w:t>
+            </w:r>
+            <w:proofErr w:type="spellEnd"/>
+            <w:r>
+              <w:rPr>
+                <w:lang w:val="en-US"/>
+              </w:rPr>
+              <w:t xml:space="preserve"> create </w:t>
+            </w:r>
+            <w:proofErr w:type="spellStart"/>
+            <w:r>
+              <w:rPr>
+                <w:lang w:val="en-US"/>
+              </w:rPr>
+              <w:t>tutti</w:t>
+            </w:r>
+            <w:proofErr w:type="spellEnd"/>
+            <w:r>
+              <w:rPr>
+                <w:lang w:val="en-US"/>
+              </w:rPr>
+              <w:t xml:space="preserve"> I </w:t>
+            </w:r>
+            <w:proofErr w:type="spellStart"/>
+            <w:r>
+              <w:rPr>
+                <w:lang w:val="en-US"/>
+              </w:rPr>
+              <w:t>flussi</w:t>
+            </w:r>
+            <w:proofErr w:type="spellEnd"/>
+            <w:r>
+              <w:rPr>
+                <w:lang w:val="en-US"/>
+              </w:rPr>
+              <w:t xml:space="preserve"> </w:t>
+            </w:r>
+            <w:proofErr w:type="spellStart"/>
+            <w:r>
+              <w:rPr>
+                <w:lang w:val="en-US"/>
+              </w:rPr>
+              <w:t>sulla</w:t>
+            </w:r>
+            <w:proofErr w:type="spellEnd"/>
+            <w:r>
+              <w:rPr>
+                <w:lang w:val="en-US"/>
+              </w:rPr>
+              <w:t xml:space="preserve"> base del timestamp “CRDTE”.</w:t>
+            </w:r>
+            <w:bookmarkStart w:id="11" w:name="_GoBack"/>
+            <w:bookmarkEnd w:id="11"/>
+          </w:p>
+        </w:tc>
+      </w:tr>
+      <w:tr>
+        <w:tc>
+          <w:tcPr>
+            <w:tcW w:w="470" w:type="dxa"/>
+          </w:tcPr>
+          <w:p>
+            <w:pPr>
+              <w:spacing w:before="60" w:line="288" w:lineRule="auto"/>
+              <w:jc w:val="center"/>
+              <w:rPr>
+                <w:lang w:val="en-US"/>
+              </w:rPr>
+            </w:pPr>
+          </w:p>
+        </w:tc>
+        <w:tc>
+          <w:tcPr>
+            <w:tcW w:w="1198" w:type="dxa"/>
+          </w:tcPr>
+          <w:p>
+            <w:pPr>
+              <w:spacing w:before="60" w:line="288" w:lineRule="auto"/>
+              <w:rPr>
+                <w:lang w:val="en-US"/>
+              </w:rPr>
+            </w:pPr>
+          </w:p>
+        </w:tc>
+        <w:tc>
+          <w:tcPr>
+            <w:tcW w:w="4536" w:type="dxa"/>
+          </w:tcPr>
+          <w:p>
+            <w:pPr>
+              <w:spacing w:before="60" w:line="288" w:lineRule="auto"/>
+              <w:rPr>
+                <w:lang w:val="en-US"/>
+              </w:rPr>
+            </w:pPr>
+          </w:p>
+        </w:tc>
+        <w:tc>
+          <w:tcPr>
+            <w:tcW w:w="3650" w:type="dxa"/>
+          </w:tcPr>
+          <w:p>
+            <w:pPr>
+              <w:spacing w:before="60" w:line="288" w:lineRule="auto"/>
+              <w:rPr>
+                <w:lang w:val="en-US"/>
+              </w:rPr>
+            </w:pPr>
+          </w:p>
+        </w:tc>
+      </w:tr>
+      <w:tr>
+        <w:tc>
+          <w:tcPr>
+            <w:tcW w:w="470" w:type="dxa"/>
+          </w:tcPr>
+          <w:p>
+            <w:pPr>
+              <w:spacing w:before="60" w:line="288" w:lineRule="auto"/>
+              <w:jc w:val="center"/>
+              <w:rPr>
+                <w:lang w:val="en-US"/>
+              </w:rPr>
+            </w:pPr>
+          </w:p>
+        </w:tc>
+        <w:tc>
+          <w:tcPr>
+            <w:tcW w:w="1198" w:type="dxa"/>
+          </w:tcPr>
+          <w:p>
+            <w:pPr>
+              <w:spacing w:before="60" w:line="288" w:lineRule="auto"/>
+              <w:rPr>
+                <w:lang w:val="en-US"/>
+              </w:rPr>
+            </w:pPr>
+          </w:p>
+        </w:tc>
+        <w:tc>
+          <w:tcPr>
+            <w:tcW w:w="4536" w:type="dxa"/>
+          </w:tcPr>
+          <w:p>
+            <w:pPr>
+              <w:spacing w:before="60" w:line="288" w:lineRule="auto"/>
+              <w:rPr>
+                <w:lang w:val="en-US"/>
+              </w:rPr>
+            </w:pPr>
+          </w:p>
+        </w:tc>
+        <w:tc>
+          <w:tcPr>
+            <w:tcW w:w="3650" w:type="dxa"/>
+          </w:tcPr>
+          <w:p>
+            <w:pPr>
+              <w:spacing w:before="60" w:line="288" w:lineRule="auto"/>
+              <w:rPr>
+                <w:lang w:val="en-US"/>
+              </w:rPr>
+            </w:pPr>
+          </w:p>
+        </w:tc>
+      </w:tr>
+      <w:tr>
+        <w:tc>
+          <w:tcPr>
+            <w:tcW w:w="470" w:type="dxa"/>
+            <w:shd w:val="clear" w:color="auto" w:fill="7F7F7F" w:themeFill="text1" w:themeFillTint="80"/>
+          </w:tcPr>
+          <w:p>
+            <w:pPr>
+              <w:spacing w:before="60" w:line="288" w:lineRule="auto"/>
+              <w:jc w:val="center"/>
+              <w:rPr>
+                <w:lang w:val="en-US"/>
+              </w:rPr>
+            </w:pPr>
+          </w:p>
+        </w:tc>
+        <w:tc>
+          <w:tcPr>
+            <w:tcW w:w="1198" w:type="dxa"/>
+            <w:shd w:val="clear" w:color="auto" w:fill="7F7F7F" w:themeFill="text1" w:themeFillTint="80"/>
+          </w:tcPr>
+          <w:p>
+            <w:pPr>
+              <w:spacing w:before="60" w:line="288" w:lineRule="auto"/>
+              <w:rPr>
+                <w:lang w:val="en-US"/>
+              </w:rPr>
+            </w:pPr>
+          </w:p>
+        </w:tc>
+        <w:tc>
+          <w:tcPr>
+            <w:tcW w:w="4536" w:type="dxa"/>
+            <w:shd w:val="clear" w:color="auto" w:fill="7F7F7F" w:themeFill="text1" w:themeFillTint="80"/>
+          </w:tcPr>
+          <w:p>
+            <w:pPr>
+              <w:spacing w:before="60" w:line="288" w:lineRule="auto"/>
+              <w:rPr>
+                <w:lang w:val="en-US"/>
+              </w:rPr>
+            </w:pPr>
+          </w:p>
+        </w:tc>
+        <w:tc>
+          <w:tcPr>
+            <w:tcW w:w="3650" w:type="dxa"/>
+            <w:shd w:val="clear" w:color="auto" w:fill="7F7F7F" w:themeFill="text1" w:themeFillTint="80"/>
+          </w:tcPr>
+          <w:p>
+            <w:pPr>
+              <w:spacing w:before="60" w:line="288" w:lineRule="auto"/>
+              <w:rPr>
+                <w:lang w:val="en-US"/>
+              </w:rPr>
+            </w:pPr>
+          </w:p>
+        </w:tc>
+      </w:tr>
+      <w:tr>
+        <w:tc>
+          <w:tcPr>
+            <w:tcW w:w="470" w:type="dxa"/>
+          </w:tcPr>
+          <w:p>
+            <w:pPr>
+              <w:spacing w:before="60" w:line="288" w:lineRule="auto"/>
+              <w:jc w:val="center"/>
+              <w:rPr>
+                <w:lang w:val="en-US"/>
+              </w:rPr>
+            </w:pPr>
+            <w:r>
+              <w:rPr>
+                <w:lang w:val="en-US"/>
+              </w:rPr>
+              <w:t>1</w:t>
+            </w:r>
+          </w:p>
+        </w:tc>
+        <w:tc>
+          <w:tcPr>
+            <w:tcW w:w="1198" w:type="dxa"/>
+          </w:tcPr>
+          <w:p>
+            <w:pPr>
+              <w:spacing w:before="60" w:line="288" w:lineRule="auto"/>
+              <w:rPr>
+                <w:lang w:val="en-US"/>
+              </w:rPr>
+            </w:pPr>
+            <w:r>
+              <w:rPr>
+                <w:lang w:val="en-US"/>
+              </w:rPr>
+              <w:t>Data Verification</w:t>
+            </w:r>
+          </w:p>
+        </w:tc>
+        <w:tc>
+          <w:tcPr>
+            <w:tcW w:w="4536" w:type="dxa"/>
+          </w:tcPr>
+          <w:p>
+            <w:pPr>
+              <w:spacing w:before="60" w:line="288" w:lineRule="auto"/>
+              <w:rPr>
+                <w:rFonts w:ascii="Consolas" w:hAnsi="Consolas"/>
+                <w:color w:val="D4D4D4"/>
+                <w:sz w:val="21"/>
+                <w:szCs w:val="21"/>
+                <w:lang w:eastAsia="it-IT"/>
+              </w:rPr>
+            </w:pPr>
+            <w:proofErr w:type="spellStart"/>
+            <w:r>
+              <w:rPr>
+                <w:lang w:val="en-US"/>
+              </w:rPr>
+              <w:t>Creazione</w:t>
+            </w:r>
+            <w:proofErr w:type="spellEnd"/>
+            <w:r>
+              <w:rPr>
+                <w:lang w:val="en-US"/>
+              </w:rPr>
+              <w:t xml:space="preserve"> </w:t>
+            </w:r>
+            <w:proofErr w:type="spellStart"/>
+            <w:r>
+              <w:rPr>
+                <w:lang w:val="en-US"/>
+              </w:rPr>
+              <w:t>della</w:t>
+            </w:r>
+            <w:proofErr w:type="spellEnd"/>
+            <w:r>
+              <w:rPr>
+                <w:lang w:val="en-US"/>
+              </w:rPr>
+              <w:t xml:space="preserve"> macro </w:t>
+            </w:r>
+            <w:proofErr w:type="spellStart"/>
+            <w:r>
+              <w:rPr>
+                <w:b/>
+              </w:rPr>
+              <w:t>hx_retrieve_checks</w:t>
+            </w:r>
+            <w:proofErr w:type="spellEnd"/>
+            <w:r>
+              <w:rPr>
+                <w:b/>
+              </w:rPr>
+              <w:t>_</w:t>
+            </w:r>
+            <w:r>
+              <w:rPr>
+                <w:b/>
+              </w:rPr>
+              <w:t xml:space="preserve"> </w:t>
+            </w:r>
+            <w:proofErr w:type="spellStart"/>
+            <w:r>
+              <w:rPr>
+                <w:b/>
+              </w:rPr>
+              <w:t>applicable</w:t>
+            </w:r>
+            <w:proofErr w:type="spellEnd"/>
+            <w:r>
+              <w:rPr>
+                <w:b/>
+              </w:rPr>
+              <w:t xml:space="preserve"> </w:t>
+            </w:r>
+            <w:r>
+              <w:t xml:space="preserve">che contiene l’algoritmo di verifica dei campi la presenza dei campi tecnici e di perimetro, inserito come codice </w:t>
+            </w:r>
+            <w:proofErr w:type="spellStart"/>
+            <w:r>
+              <w:t>embedded</w:t>
+            </w:r>
+            <w:proofErr w:type="spellEnd"/>
+            <w:r>
+              <w:t xml:space="preserve"> all’interno della macro </w:t>
+            </w:r>
+            <w:proofErr w:type="spellStart"/>
+            <w:r>
+              <w:t>hx_run_check_list</w:t>
+            </w:r>
+            <w:proofErr w:type="spellEnd"/>
+          </w:p>
+          <w:p>
+            <w:pPr>
+              <w:spacing w:before="60" w:line="288" w:lineRule="auto"/>
+              <w:rPr>
+                <w:lang w:val="en-US"/>
+              </w:rPr>
+            </w:pPr>
+            <w:r>
+              <w:rPr>
+                <w:lang w:val="en-US"/>
+              </w:rPr>
+              <w:t xml:space="preserve"> </w:t>
+            </w:r>
+          </w:p>
+        </w:tc>
+        <w:tc>
+          <w:tcPr>
+            <w:tcW w:w="3650" w:type="dxa"/>
+          </w:tcPr>
+          <w:p>
+            <w:pPr>
+              <w:spacing w:before="60" w:line="288" w:lineRule="auto"/>
+              <w:rPr>
+                <w:lang w:val="en-US"/>
+              </w:rPr>
+            </w:pPr>
+            <w:r>
+              <w:rPr>
+                <w:lang w:val="en-US"/>
+              </w:rPr>
+              <w:t xml:space="preserve">La macro è </w:t>
+            </w:r>
+            <w:proofErr w:type="spellStart"/>
+            <w:r>
+              <w:rPr>
+                <w:lang w:val="en-US"/>
+              </w:rPr>
+              <w:t>richiamata</w:t>
+            </w:r>
+            <w:proofErr w:type="spellEnd"/>
+            <w:r>
+              <w:rPr>
+                <w:lang w:val="en-US"/>
+              </w:rPr>
+              <w:t xml:space="preserve"> </w:t>
+            </w:r>
+            <w:proofErr w:type="spellStart"/>
+            <w:r>
+              <w:rPr>
+                <w:lang w:val="en-US"/>
+              </w:rPr>
+              <w:t>dalla</w:t>
+            </w:r>
+            <w:proofErr w:type="spellEnd"/>
+            <w:r>
+              <w:rPr>
+                <w:lang w:val="en-US"/>
+              </w:rPr>
+              <w:t xml:space="preserve"> </w:t>
+            </w:r>
+            <w:proofErr w:type="spellStart"/>
+            <w:r>
+              <w:rPr>
+                <w:lang w:val="en-US"/>
+              </w:rPr>
+              <w:t>funzione</w:t>
+            </w:r>
+            <w:proofErr w:type="spellEnd"/>
+            <w:r>
+              <w:rPr>
+                <w:lang w:val="en-US"/>
+              </w:rPr>
+              <w:t xml:space="preserve"> </w:t>
+            </w:r>
+          </w:p>
+          <w:p>
+            <w:pPr>
+              <w:spacing w:before="60"/>
+              <w:rPr>
+                <w:lang w:val="en-US"/>
+              </w:rPr>
+            </w:pPr>
+            <w:proofErr w:type="spellStart"/>
+            <w:r>
+              <w:rPr>
+                <w:lang w:val="en-US"/>
+              </w:rPr>
+              <w:t>Hx_func.dv_functions.preliminary_checkes</w:t>
+            </w:r>
+            <w:proofErr w:type="spellEnd"/>
+            <w:r>
+              <w:rPr>
+                <w:lang w:val="en-US"/>
+              </w:rPr>
+              <w:t>.</w:t>
+            </w:r>
+            <w:r>
+              <w:rPr>
+                <w:lang w:val="en-US"/>
+              </w:rPr>
+              <w:t xml:space="preserve"> </w:t>
+            </w:r>
+            <w:proofErr w:type="spellStart"/>
+            <w:r>
+              <w:rPr>
+                <w:lang w:val="en-US"/>
+              </w:rPr>
+              <w:t>fx_retrieve_checks</w:t>
+            </w:r>
+            <w:proofErr w:type="spellEnd"/>
+          </w:p>
+          <w:p>
+            <w:pPr>
+              <w:spacing w:before="60" w:after="60" w:line="288" w:lineRule="auto"/>
+              <w:rPr>
+                <w:lang w:val="en-US"/>
+              </w:rPr>
+            </w:pPr>
+          </w:p>
+        </w:tc>
+      </w:tr>
+      <w:tr>
+        <w:tc>
+          <w:tcPr>
+            <w:tcW w:w="470" w:type="dxa"/>
+          </w:tcPr>
+          <w:p>
+            <w:pPr>
+              <w:spacing w:before="60"/>
+              <w:rPr>
+                <w:lang w:val="en-US"/>
+              </w:rPr>
+            </w:pPr>
+            <w:r>
+              <w:rPr>
+                <w:lang w:val="en-US"/>
+              </w:rPr>
+              <w:t>1.1</w:t>
+            </w:r>
+          </w:p>
+        </w:tc>
+        <w:tc>
+          <w:tcPr>
+            <w:tcW w:w="1198" w:type="dxa"/>
+          </w:tcPr>
+          <w:p>
+            <w:pPr>
+              <w:spacing w:before="60"/>
+            </w:pPr>
+            <w:r>
+              <w:rPr>
+                <w:lang w:val="en-US"/>
+              </w:rPr>
+              <w:t>Data Verification</w:t>
+            </w:r>
+          </w:p>
+        </w:tc>
+        <w:tc>
+          <w:tcPr>
+            <w:tcW w:w="4536" w:type="dxa"/>
+          </w:tcPr>
+          <w:p>
+            <w:pPr>
+              <w:spacing w:before="60"/>
+              <w:rPr>
+                <w:b/>
+              </w:rPr>
+            </w:pPr>
+            <w:r>
+              <w:t xml:space="preserve">Creazione della funzione </w:t>
+            </w:r>
+            <w:proofErr w:type="spellStart"/>
+            <w:r>
+              <w:rPr>
+                <w:b/>
+              </w:rPr>
+              <w:t>fx_</w:t>
+            </w:r>
+            <w:r>
+              <w:rPr>
+                <w:b/>
+              </w:rPr>
+              <w:t>retrieve_checks</w:t>
+            </w:r>
+            <w:proofErr w:type="spellEnd"/>
+            <w:r>
+              <w:rPr>
+                <w:b/>
+              </w:rPr>
+              <w:t xml:space="preserve"> </w:t>
+            </w:r>
+            <w:r>
+              <w:t xml:space="preserve">all’ interno del package </w:t>
+            </w:r>
+            <w:proofErr w:type="spellStart"/>
+            <w:r>
+              <w:rPr>
+                <w:b/>
+              </w:rPr>
+              <w:t>hx_func.dv_functions</w:t>
+            </w:r>
+            <w:proofErr w:type="spellEnd"/>
+            <w:r>
+              <w:rPr>
+                <w:b/>
+              </w:rPr>
+              <w:t>.</w:t>
+            </w:r>
+            <w:r>
+              <w:rPr>
+                <w:b/>
+              </w:rPr>
+              <w:t xml:space="preserve"> </w:t>
+            </w:r>
+            <w:proofErr w:type="spellStart"/>
+            <w:r>
+              <w:rPr>
+                <w:b/>
+              </w:rPr>
+              <w:t>preliminary</w:t>
+            </w:r>
+            <w:r>
+              <w:rPr>
+                <w:b/>
+              </w:rPr>
+              <w:t>_checks</w:t>
+            </w:r>
+            <w:proofErr w:type="spellEnd"/>
+          </w:p>
+          <w:p>
+            <w:pPr>
+              <w:spacing w:before="60"/>
+            </w:pPr>
+            <w:r>
+              <w:t>Richiama la macro di verifica dell’applicabilità dei controlli</w:t>
+            </w:r>
+          </w:p>
+          <w:p>
+            <w:pPr>
+              <w:spacing w:before="60"/>
+              <w:rPr>
+                <w:lang w:val="en-US"/>
+              </w:rPr>
+            </w:pPr>
+          </w:p>
+        </w:tc>
+        <w:tc>
+          <w:tcPr>
+            <w:tcW w:w="3650" w:type="dxa"/>
+          </w:tcPr>
+          <w:p>
+            <w:pPr>
+              <w:spacing w:before="60" w:after="60" w:line="288" w:lineRule="auto"/>
+              <w:rPr>
+                <w:lang w:val="en-US"/>
+              </w:rPr>
+            </w:pPr>
+            <w:proofErr w:type="spellStart"/>
+            <w:r>
+              <w:rPr>
+                <w:lang w:val="en-US"/>
+              </w:rPr>
+              <w:t>Richiama</w:t>
+            </w:r>
+            <w:proofErr w:type="spellEnd"/>
+            <w:r>
+              <w:rPr>
+                <w:lang w:val="en-US"/>
+              </w:rPr>
+              <w:t xml:space="preserve"> la macro #1. </w:t>
+            </w:r>
+            <w:proofErr w:type="spellStart"/>
+            <w:r>
+              <w:rPr>
+                <w:lang w:val="en-US"/>
+              </w:rPr>
+              <w:t>Restituisce</w:t>
+            </w:r>
+            <w:proofErr w:type="spellEnd"/>
+            <w:r>
+              <w:rPr>
+                <w:lang w:val="en-US"/>
+              </w:rPr>
+              <w:t xml:space="preserve"> Y/N se </w:t>
+            </w:r>
+            <w:proofErr w:type="spellStart"/>
+            <w:r>
+              <w:rPr>
+                <w:lang w:val="en-US"/>
+              </w:rPr>
+              <w:t>il</w:t>
+            </w:r>
+            <w:proofErr w:type="spellEnd"/>
+            <w:r>
+              <w:rPr>
+                <w:lang w:val="en-US"/>
+              </w:rPr>
+              <w:t xml:space="preserve"> check </w:t>
+            </w:r>
+            <w:proofErr w:type="spellStart"/>
+            <w:r>
+              <w:rPr>
+                <w:lang w:val="en-US"/>
+              </w:rPr>
+              <w:t>preliminare</w:t>
+            </w:r>
+            <w:proofErr w:type="spellEnd"/>
+            <w:r>
+              <w:rPr>
+                <w:lang w:val="en-US"/>
+              </w:rPr>
+              <w:t xml:space="preserve"> sui </w:t>
+            </w:r>
+            <w:proofErr w:type="spellStart"/>
+            <w:r>
+              <w:rPr>
+                <w:lang w:val="en-US"/>
+              </w:rPr>
+              <w:t>campi</w:t>
+            </w:r>
+            <w:proofErr w:type="spellEnd"/>
+            <w:r>
+              <w:rPr>
+                <w:lang w:val="en-US"/>
+              </w:rPr>
+              <w:t xml:space="preserve"> ha </w:t>
+            </w:r>
+            <w:proofErr w:type="spellStart"/>
+            <w:r>
+              <w:rPr>
+                <w:lang w:val="en-US"/>
+              </w:rPr>
+              <w:t>dato</w:t>
+            </w:r>
+            <w:proofErr w:type="spellEnd"/>
+            <w:r>
+              <w:rPr>
+                <w:lang w:val="en-US"/>
+              </w:rPr>
+              <w:t xml:space="preserve"> </w:t>
+            </w:r>
+            <w:proofErr w:type="spellStart"/>
+            <w:r>
+              <w:rPr>
+                <w:lang w:val="en-US"/>
+              </w:rPr>
+              <w:t>esito</w:t>
+            </w:r>
+            <w:proofErr w:type="spellEnd"/>
+            <w:r>
+              <w:rPr>
+                <w:lang w:val="en-US"/>
+              </w:rPr>
+              <w:t xml:space="preserve"> positive (Y) o </w:t>
+            </w:r>
+            <w:proofErr w:type="spellStart"/>
+            <w:r>
+              <w:rPr>
+                <w:lang w:val="en-US"/>
+              </w:rPr>
+              <w:t>meno</w:t>
+            </w:r>
+            <w:proofErr w:type="spellEnd"/>
+            <w:r>
+              <w:rPr>
+                <w:lang w:val="en-US"/>
+              </w:rPr>
+              <w:t xml:space="preserve"> (N)</w:t>
+            </w:r>
+          </w:p>
+        </w:tc>
+      </w:tr>
+      <w:tr>
+        <w:tc>
+          <w:tcPr>
+            <w:tcW w:w="470" w:type="dxa"/>
           </w:tcPr>
           <w:p>
             <w:pPr>
@@ -7465,12 +10349,1071 @@
                 <w:lang w:val="en-US"/>
               </w:rPr>
             </w:pPr>
+            <w:r>
+              <w:rPr>
+                <w:lang w:val="en-US"/>
+              </w:rPr>
+              <w:t xml:space="preserve">2 </w:t>
+            </w:r>
           </w:p>
         </w:tc>
         <w:tc>
           <w:tcPr>
-            <w:tcW w:w="6126" w:type="dxa"/>
+            <w:tcW w:w="1198" w:type="dxa"/>
           </w:tcPr>
+          <w:p>
+            <w:pPr>
+              <w:spacing w:before="60" w:after="60" w:line="288" w:lineRule="auto"/>
+              <w:rPr>
+                <w:lang w:val="en-US"/>
+              </w:rPr>
+            </w:pPr>
+            <w:r>
+              <w:rPr>
+                <w:lang w:val="en-US"/>
+              </w:rPr>
+              <w:t>Data Verification</w:t>
+            </w:r>
+          </w:p>
+        </w:tc>
+        <w:tc>
+          <w:tcPr>
+            <w:tcW w:w="4536" w:type="dxa"/>
+          </w:tcPr>
+          <w:p>
+            <w:pPr>
+              <w:spacing w:before="60" w:after="60" w:line="288" w:lineRule="auto"/>
+              <w:rPr>
+                <w:lang w:val="en-US"/>
+              </w:rPr>
+            </w:pPr>
+            <w:proofErr w:type="spellStart"/>
+            <w:r>
+              <w:rPr>
+                <w:lang w:val="en-US"/>
+              </w:rPr>
+              <w:t>Creazione</w:t>
+            </w:r>
+            <w:proofErr w:type="spellEnd"/>
+            <w:r>
+              <w:rPr>
+                <w:lang w:val="en-US"/>
+              </w:rPr>
+              <w:t xml:space="preserve"> </w:t>
+            </w:r>
+            <w:proofErr w:type="spellStart"/>
+            <w:r>
+              <w:rPr>
+                <w:lang w:val="en-US"/>
+              </w:rPr>
+              <w:t>della</w:t>
+            </w:r>
+            <w:proofErr w:type="spellEnd"/>
+            <w:r>
+              <w:rPr>
+                <w:lang w:val="en-US"/>
+              </w:rPr>
+              <w:t xml:space="preserve"> macro </w:t>
+            </w:r>
+            <w:proofErr w:type="spellStart"/>
+            <w:r>
+              <w:rPr>
+                <w:b/>
+                <w:lang w:val="en-US"/>
+              </w:rPr>
+              <w:t>hx_run_list_of_checks</w:t>
+            </w:r>
+            <w:proofErr w:type="spellEnd"/>
+            <w:r>
+              <w:rPr>
+                <w:b/>
+                <w:lang w:val="en-US"/>
+              </w:rPr>
+              <w:t xml:space="preserve"> </w:t>
+            </w:r>
+            <w:proofErr w:type="spellStart"/>
+            <w:r>
+              <w:rPr>
+                <w:lang w:val="en-US"/>
+              </w:rPr>
+              <w:t>che</w:t>
+            </w:r>
+            <w:proofErr w:type="spellEnd"/>
+            <w:r>
+              <w:rPr>
+                <w:lang w:val="en-US"/>
+              </w:rPr>
+              <w:t xml:space="preserve"> </w:t>
+            </w:r>
+            <w:proofErr w:type="spellStart"/>
+            <w:r>
+              <w:rPr>
+                <w:lang w:val="en-US"/>
+              </w:rPr>
+              <w:t>richiama</w:t>
+            </w:r>
+            <w:proofErr w:type="spellEnd"/>
+            <w:r>
+              <w:rPr>
+                <w:lang w:val="en-US"/>
+              </w:rPr>
+              <w:t xml:space="preserve"> le </w:t>
+            </w:r>
+            <w:proofErr w:type="spellStart"/>
+            <w:r>
+              <w:rPr>
+                <w:lang w:val="en-US"/>
+              </w:rPr>
+              <w:t>funzioni</w:t>
+            </w:r>
+            <w:proofErr w:type="spellEnd"/>
+            <w:r>
+              <w:rPr>
+                <w:lang w:val="en-US"/>
+              </w:rPr>
+              <w:t xml:space="preserve"> </w:t>
+            </w:r>
+            <w:proofErr w:type="spellStart"/>
+            <w:r>
+              <w:rPr>
+                <w:lang w:val="en-US"/>
+              </w:rPr>
+              <w:t>che</w:t>
+            </w:r>
+            <w:proofErr w:type="spellEnd"/>
+            <w:r>
+              <w:rPr>
+                <w:lang w:val="en-US"/>
+              </w:rPr>
+              <w:t xml:space="preserve"> </w:t>
+            </w:r>
+            <w:proofErr w:type="spellStart"/>
+            <w:r>
+              <w:rPr>
+                <w:lang w:val="en-US"/>
+              </w:rPr>
+              <w:t>possono</w:t>
+            </w:r>
+            <w:proofErr w:type="spellEnd"/>
+            <w:r>
+              <w:rPr>
+                <w:lang w:val="en-US"/>
+              </w:rPr>
+              <w:t xml:space="preserve"> </w:t>
+            </w:r>
+            <w:proofErr w:type="spellStart"/>
+            <w:r>
+              <w:rPr>
+                <w:lang w:val="en-US"/>
+              </w:rPr>
+              <w:t>essere</w:t>
+            </w:r>
+            <w:proofErr w:type="spellEnd"/>
+            <w:r>
+              <w:rPr>
+                <w:lang w:val="en-US"/>
+              </w:rPr>
+              <w:t xml:space="preserve"> </w:t>
+            </w:r>
+            <w:proofErr w:type="spellStart"/>
+            <w:r>
+              <w:rPr>
+                <w:lang w:val="en-US"/>
+              </w:rPr>
+              <w:t>eseguite</w:t>
+            </w:r>
+            <w:proofErr w:type="spellEnd"/>
+            <w:r>
+              <w:rPr>
+                <w:lang w:val="en-US"/>
+              </w:rPr>
+              <w:t xml:space="preserve"> in </w:t>
+            </w:r>
+            <w:proofErr w:type="spellStart"/>
+            <w:r>
+              <w:rPr>
+                <w:lang w:val="en-US"/>
+              </w:rPr>
+              <w:t>seguito</w:t>
+            </w:r>
+            <w:proofErr w:type="spellEnd"/>
+            <w:r>
+              <w:rPr>
+                <w:lang w:val="en-US"/>
+              </w:rPr>
+              <w:t xml:space="preserve"> </w:t>
+            </w:r>
+            <w:proofErr w:type="spellStart"/>
+            <w:r>
+              <w:rPr>
+                <w:lang w:val="en-US"/>
+              </w:rPr>
+              <w:t>alla</w:t>
+            </w:r>
+            <w:proofErr w:type="spellEnd"/>
+            <w:r>
+              <w:rPr>
+                <w:lang w:val="en-US"/>
+              </w:rPr>
+              <w:t xml:space="preserve"> </w:t>
+            </w:r>
+            <w:proofErr w:type="spellStart"/>
+            <w:r>
+              <w:rPr>
+                <w:lang w:val="en-US"/>
+              </w:rPr>
+              <w:t>verifica</w:t>
+            </w:r>
+            <w:proofErr w:type="spellEnd"/>
+            <w:r>
+              <w:rPr>
+                <w:lang w:val="en-US"/>
+              </w:rPr>
+              <w:t xml:space="preserve"> dell’ </w:t>
+            </w:r>
+            <w:proofErr w:type="spellStart"/>
+            <w:r>
+              <w:rPr>
+                <w:lang w:val="en-US"/>
+              </w:rPr>
+              <w:t>applicabilità</w:t>
+            </w:r>
+            <w:proofErr w:type="spellEnd"/>
+            <w:r>
+              <w:rPr>
+                <w:lang w:val="en-US"/>
+              </w:rPr>
+              <w:t xml:space="preserve"> (#1)</w:t>
+            </w:r>
+          </w:p>
+        </w:tc>
+        <w:tc>
+          <w:tcPr>
+            <w:tcW w:w="3650" w:type="dxa"/>
+          </w:tcPr>
+          <w:p>
+            <w:pPr>
+              <w:spacing w:before="60" w:after="60" w:line="288" w:lineRule="auto"/>
+              <w:rPr>
+                <w:lang w:val="en-US"/>
+              </w:rPr>
+            </w:pPr>
+            <w:r>
+              <w:rPr>
+                <w:lang w:val="en-US"/>
+              </w:rPr>
+              <w:t xml:space="preserve">Questa </w:t>
+            </w:r>
+            <w:proofErr w:type="spellStart"/>
+            <w:r>
+              <w:rPr>
+                <w:lang w:val="en-US"/>
+              </w:rPr>
+              <w:t>componente</w:t>
+            </w:r>
+            <w:proofErr w:type="spellEnd"/>
+            <w:r>
+              <w:rPr>
+                <w:lang w:val="en-US"/>
+              </w:rPr>
+              <w:t xml:space="preserve"> a </w:t>
+            </w:r>
+            <w:proofErr w:type="spellStart"/>
+            <w:r>
+              <w:rPr>
+                <w:lang w:val="en-US"/>
+              </w:rPr>
+              <w:t>differenza</w:t>
+            </w:r>
+            <w:proofErr w:type="spellEnd"/>
+            <w:r>
+              <w:rPr>
+                <w:lang w:val="en-US"/>
+              </w:rPr>
+              <w:t xml:space="preserve"> </w:t>
+            </w:r>
+            <w:proofErr w:type="spellStart"/>
+            <w:r>
+              <w:rPr>
+                <w:lang w:val="en-US"/>
+              </w:rPr>
+              <w:t>della</w:t>
+            </w:r>
+            <w:proofErr w:type="spellEnd"/>
+            <w:r>
+              <w:rPr>
+                <w:lang w:val="en-US"/>
+              </w:rPr>
+              <w:t xml:space="preserve"> </w:t>
+            </w:r>
+            <w:proofErr w:type="spellStart"/>
+            <w:r>
+              <w:rPr>
+                <w:lang w:val="en-US"/>
+              </w:rPr>
+              <w:t>versione</w:t>
+            </w:r>
+            <w:proofErr w:type="spellEnd"/>
+            <w:r>
+              <w:rPr>
+                <w:lang w:val="en-US"/>
+              </w:rPr>
+              <w:t xml:space="preserve"> </w:t>
+            </w:r>
+            <w:proofErr w:type="spellStart"/>
+            <w:r>
+              <w:rPr>
+                <w:lang w:val="en-US"/>
+              </w:rPr>
+              <w:t>precedente</w:t>
+            </w:r>
+            <w:proofErr w:type="spellEnd"/>
+            <w:r>
+              <w:rPr>
+                <w:lang w:val="en-US"/>
+              </w:rPr>
+              <w:t xml:space="preserve"> </w:t>
+            </w:r>
+            <w:proofErr w:type="spellStart"/>
+            <w:r>
+              <w:rPr>
+                <w:lang w:val="en-US"/>
+              </w:rPr>
+              <w:t>crea</w:t>
+            </w:r>
+            <w:proofErr w:type="spellEnd"/>
+            <w:r>
+              <w:rPr>
+                <w:lang w:val="en-US"/>
+              </w:rPr>
+              <w:t xml:space="preserve"> un </w:t>
+            </w:r>
+            <w:proofErr w:type="spellStart"/>
+            <w:r>
+              <w:rPr>
+                <w:lang w:val="en-US"/>
+              </w:rPr>
+              <w:t>programma</w:t>
+            </w:r>
+            <w:proofErr w:type="spellEnd"/>
+            <w:r>
+              <w:rPr>
+                <w:lang w:val="en-US"/>
+              </w:rPr>
+              <w:t xml:space="preserve"> </w:t>
+            </w:r>
+            <w:proofErr w:type="spellStart"/>
+            <w:r>
+              <w:rPr>
+                <w:lang w:val="en-US"/>
+              </w:rPr>
+              <w:t>temporaneo</w:t>
+            </w:r>
+            <w:proofErr w:type="spellEnd"/>
+            <w:r>
+              <w:rPr>
+                <w:lang w:val="en-US"/>
+              </w:rPr>
+              <w:t xml:space="preserve"> in work</w:t>
+            </w:r>
+          </w:p>
+        </w:tc>
+      </w:tr>
+      <w:tr>
+        <w:tc>
+          <w:tcPr>
+            <w:tcW w:w="470" w:type="dxa"/>
+          </w:tcPr>
+          <w:p>
+            <w:pPr>
+              <w:spacing w:before="60" w:after="60" w:line="288" w:lineRule="auto"/>
+              <w:jc w:val="center"/>
+              <w:rPr>
+                <w:lang w:val="en-US"/>
+              </w:rPr>
+            </w:pPr>
+            <w:r>
+              <w:rPr>
+                <w:lang w:val="en-US"/>
+              </w:rPr>
+              <w:t>2.1</w:t>
+            </w:r>
+          </w:p>
+        </w:tc>
+        <w:tc>
+          <w:tcPr>
+            <w:tcW w:w="1198" w:type="dxa"/>
+          </w:tcPr>
+          <w:p>
+            <w:pPr>
+              <w:spacing w:before="60" w:after="60" w:line="288" w:lineRule="auto"/>
+              <w:rPr>
+                <w:lang w:val="en-US"/>
+              </w:rPr>
+            </w:pPr>
+            <w:r>
+              <w:rPr>
+                <w:lang w:val="en-US"/>
+              </w:rPr>
+              <w:t>Data Verification</w:t>
+            </w:r>
+          </w:p>
+        </w:tc>
+        <w:tc>
+          <w:tcPr>
+            <w:tcW w:w="4536" w:type="dxa"/>
+          </w:tcPr>
+          <w:p>
+            <w:pPr>
+              <w:spacing w:before="60" w:after="60" w:line="288" w:lineRule="auto"/>
+              <w:rPr>
+                <w:lang w:val="en-US"/>
+              </w:rPr>
+            </w:pPr>
+            <w:proofErr w:type="spellStart"/>
+            <w:r>
+              <w:rPr>
+                <w:lang w:val="en-US"/>
+              </w:rPr>
+              <w:t>Creazione</w:t>
+            </w:r>
+            <w:proofErr w:type="spellEnd"/>
+            <w:r>
+              <w:rPr>
+                <w:lang w:val="en-US"/>
+              </w:rPr>
+              <w:t xml:space="preserve"> </w:t>
+            </w:r>
+            <w:proofErr w:type="spellStart"/>
+            <w:r>
+              <w:rPr>
+                <w:lang w:val="en-US"/>
+              </w:rPr>
+              <w:t>della</w:t>
+            </w:r>
+            <w:proofErr w:type="spellEnd"/>
+            <w:r>
+              <w:rPr>
+                <w:lang w:val="en-US"/>
+              </w:rPr>
+              <w:t xml:space="preserve"> </w:t>
+            </w:r>
+            <w:proofErr w:type="spellStart"/>
+            <w:r>
+              <w:rPr>
+                <w:lang w:val="en-US"/>
+              </w:rPr>
+              <w:t>funzione</w:t>
+            </w:r>
+            <w:proofErr w:type="spellEnd"/>
+            <w:r>
+              <w:rPr>
+                <w:lang w:val="en-US"/>
+              </w:rPr>
+              <w:t xml:space="preserve"> </w:t>
+            </w:r>
+            <w:proofErr w:type="spellStart"/>
+            <w:r>
+              <w:rPr>
+                <w:b/>
+                <w:lang w:val="en-US"/>
+              </w:rPr>
+              <w:t>fx_run_list_of_checks</w:t>
+            </w:r>
+            <w:proofErr w:type="spellEnd"/>
+            <w:r>
+              <w:rPr>
+                <w:b/>
+                <w:lang w:val="en-US"/>
+              </w:rPr>
+              <w:t xml:space="preserve"> </w:t>
+            </w:r>
+            <w:proofErr w:type="spellStart"/>
+            <w:r>
+              <w:rPr>
+                <w:lang w:val="en-US"/>
+              </w:rPr>
+              <w:t>che</w:t>
+            </w:r>
+            <w:proofErr w:type="spellEnd"/>
+            <w:r>
+              <w:rPr>
+                <w:lang w:val="en-US"/>
+              </w:rPr>
+              <w:t xml:space="preserve"> </w:t>
+            </w:r>
+            <w:proofErr w:type="spellStart"/>
+            <w:r>
+              <w:rPr>
+                <w:lang w:val="en-US"/>
+              </w:rPr>
+              <w:t>richiama</w:t>
+            </w:r>
+            <w:proofErr w:type="spellEnd"/>
+            <w:r>
+              <w:rPr>
+                <w:lang w:val="en-US"/>
+              </w:rPr>
+              <w:t xml:space="preserve"> la macro #2</w:t>
+            </w:r>
+          </w:p>
+        </w:tc>
+        <w:tc>
+          <w:tcPr>
+            <w:tcW w:w="3650" w:type="dxa"/>
+          </w:tcPr>
+          <w:p>
+            <w:pPr>
+              <w:spacing w:before="60" w:after="60" w:line="288" w:lineRule="auto"/>
+              <w:rPr>
+                <w:lang w:val="en-US"/>
+              </w:rPr>
+            </w:pPr>
+            <w:r>
+              <w:rPr>
+                <w:lang w:val="en-US"/>
+              </w:rPr>
+              <w:t xml:space="preserve">Se </w:t>
+            </w:r>
+            <w:proofErr w:type="spellStart"/>
+            <w:r>
+              <w:rPr>
+                <w:lang w:val="en-US"/>
+              </w:rPr>
+              <w:t>viene</w:t>
+            </w:r>
+            <w:proofErr w:type="spellEnd"/>
+            <w:r>
+              <w:rPr>
+                <w:lang w:val="en-US"/>
+              </w:rPr>
+              <w:t xml:space="preserve"> create la </w:t>
+            </w:r>
+            <w:proofErr w:type="spellStart"/>
+            <w:r>
+              <w:rPr>
+                <w:lang w:val="en-US"/>
+              </w:rPr>
+              <w:t>tabella</w:t>
+            </w:r>
+            <w:proofErr w:type="spellEnd"/>
+            <w:r>
+              <w:rPr>
+                <w:lang w:val="en-US"/>
+              </w:rPr>
+              <w:t xml:space="preserve"> di </w:t>
+            </w:r>
+            <w:proofErr w:type="spellStart"/>
+            <w:r>
+              <w:rPr>
+                <w:lang w:val="en-US"/>
+              </w:rPr>
+              <w:t>dettaglio</w:t>
+            </w:r>
+            <w:proofErr w:type="spellEnd"/>
+            <w:r>
+              <w:rPr>
+                <w:lang w:val="en-US"/>
+              </w:rPr>
+              <w:t xml:space="preserve"> la macro </w:t>
+            </w:r>
+            <w:proofErr w:type="spellStart"/>
+            <w:r>
+              <w:rPr>
+                <w:lang w:val="en-US"/>
+              </w:rPr>
+              <w:t>restituisce</w:t>
+            </w:r>
+            <w:proofErr w:type="spellEnd"/>
+            <w:r>
+              <w:rPr>
+                <w:lang w:val="en-US"/>
+              </w:rPr>
+              <w:t xml:space="preserve"> </w:t>
+            </w:r>
+            <w:proofErr w:type="spellStart"/>
+            <w:r>
+              <w:rPr>
+                <w:lang w:val="en-US"/>
+              </w:rPr>
+              <w:t>il</w:t>
+            </w:r>
+            <w:proofErr w:type="spellEnd"/>
+            <w:r>
+              <w:rPr>
+                <w:lang w:val="en-US"/>
+              </w:rPr>
+              <w:t xml:space="preserve"> </w:t>
+            </w:r>
+            <w:proofErr w:type="spellStart"/>
+            <w:r>
+              <w:rPr>
+                <w:lang w:val="en-US"/>
+              </w:rPr>
+              <w:t>valore</w:t>
+            </w:r>
+            <w:proofErr w:type="spellEnd"/>
+            <w:r>
+              <w:rPr>
+                <w:lang w:val="en-US"/>
+              </w:rPr>
+              <w:t xml:space="preserve"> Y </w:t>
+            </w:r>
+            <w:proofErr w:type="spellStart"/>
+            <w:r>
+              <w:rPr>
+                <w:lang w:val="en-US"/>
+              </w:rPr>
+              <w:t>altrimenti</w:t>
+            </w:r>
+            <w:proofErr w:type="spellEnd"/>
+            <w:r>
+              <w:rPr>
+                <w:lang w:val="en-US"/>
+              </w:rPr>
+              <w:t xml:space="preserve"> N</w:t>
+            </w:r>
+          </w:p>
+        </w:tc>
+      </w:tr>
+      <w:tr>
+        <w:tc>
+          <w:tcPr>
+            <w:tcW w:w="470" w:type="dxa"/>
+          </w:tcPr>
+          <w:p>
+            <w:pPr>
+              <w:spacing w:before="60" w:after="60" w:line="288" w:lineRule="auto"/>
+              <w:jc w:val="center"/>
+              <w:rPr>
+                <w:lang w:val="en-US"/>
+              </w:rPr>
+            </w:pPr>
+            <w:r>
+              <w:rPr>
+                <w:lang w:val="en-US"/>
+              </w:rPr>
+              <w:t>3</w:t>
+            </w:r>
+          </w:p>
+        </w:tc>
+        <w:tc>
+          <w:tcPr>
+            <w:tcW w:w="1198" w:type="dxa"/>
+          </w:tcPr>
+          <w:p>
+            <w:pPr>
+              <w:spacing w:before="60" w:after="60" w:line="288" w:lineRule="auto"/>
+              <w:rPr>
+                <w:lang w:val="en-US"/>
+              </w:rPr>
+            </w:pPr>
+            <w:r>
+              <w:rPr>
+                <w:lang w:val="en-US"/>
+              </w:rPr>
+              <w:t>Data Verification</w:t>
+            </w:r>
+          </w:p>
+        </w:tc>
+        <w:tc>
+          <w:tcPr>
+            <w:tcW w:w="4536" w:type="dxa"/>
+          </w:tcPr>
+          <w:p>
+            <w:pPr>
+              <w:spacing w:before="60" w:after="60" w:line="288" w:lineRule="auto"/>
+              <w:rPr>
+                <w:lang w:val="en-US"/>
+              </w:rPr>
+            </w:pPr>
+            <w:proofErr w:type="spellStart"/>
+            <w:r>
+              <w:rPr>
+                <w:lang w:val="en-US"/>
+              </w:rPr>
+              <w:t>Creazione</w:t>
+            </w:r>
+            <w:proofErr w:type="spellEnd"/>
+            <w:r>
+              <w:rPr>
+                <w:lang w:val="en-US"/>
+              </w:rPr>
+              <w:t xml:space="preserve"> </w:t>
+            </w:r>
+            <w:proofErr w:type="spellStart"/>
+            <w:r>
+              <w:rPr>
+                <w:lang w:val="en-US"/>
+              </w:rPr>
+              <w:t>della</w:t>
+            </w:r>
+            <w:proofErr w:type="spellEnd"/>
+            <w:r>
+              <w:rPr>
+                <w:lang w:val="en-US"/>
+              </w:rPr>
+              <w:t xml:space="preserve"> macro </w:t>
+            </w:r>
+            <w:proofErr w:type="spellStart"/>
+            <w:r>
+              <w:rPr>
+                <w:b/>
+                <w:lang w:val="en-US"/>
+              </w:rPr>
+              <w:t>hx_create_temp</w:t>
+            </w:r>
+            <w:proofErr w:type="spellEnd"/>
+            <w:r>
+              <w:rPr>
+                <w:b/>
+                <w:lang w:val="en-US"/>
+              </w:rPr>
+              <w:t>_</w:t>
+            </w:r>
+            <w:r>
+              <w:rPr>
+                <w:b/>
+                <w:lang w:val="en-US"/>
+              </w:rPr>
+              <w:t xml:space="preserve"> </w:t>
+            </w:r>
+            <w:proofErr w:type="spellStart"/>
+            <w:r>
+              <w:rPr>
+                <w:b/>
+                <w:lang w:val="en-US"/>
+              </w:rPr>
+              <w:t>sum_checks</w:t>
+            </w:r>
+            <w:proofErr w:type="spellEnd"/>
+            <w:r>
+              <w:rPr>
+                <w:b/>
+                <w:lang w:val="en-US"/>
+              </w:rPr>
+              <w:t xml:space="preserve"> </w:t>
+            </w:r>
+            <w:proofErr w:type="spellStart"/>
+            <w:r>
+              <w:rPr>
+                <w:lang w:val="en-US"/>
+              </w:rPr>
+              <w:t>che</w:t>
+            </w:r>
+            <w:proofErr w:type="spellEnd"/>
+            <w:r>
+              <w:rPr>
+                <w:lang w:val="en-US"/>
+              </w:rPr>
+              <w:t xml:space="preserve"> genera un template dove </w:t>
+            </w:r>
+            <w:proofErr w:type="spellStart"/>
+            <w:r>
+              <w:rPr>
+                <w:lang w:val="en-US"/>
+              </w:rPr>
+              <w:t>ogni</w:t>
+            </w:r>
+            <w:proofErr w:type="spellEnd"/>
+            <w:r>
+              <w:rPr>
+                <w:lang w:val="en-US"/>
+              </w:rPr>
+              <w:t xml:space="preserve"> </w:t>
+            </w:r>
+            <w:proofErr w:type="spellStart"/>
+            <w:r>
+              <w:rPr>
+                <w:lang w:val="en-US"/>
+              </w:rPr>
+              <w:t>regola</w:t>
+            </w:r>
+            <w:proofErr w:type="spellEnd"/>
+            <w:r>
+              <w:rPr>
+                <w:lang w:val="en-US"/>
+              </w:rPr>
+              <w:t xml:space="preserve"> è </w:t>
+            </w:r>
+            <w:proofErr w:type="spellStart"/>
+            <w:r>
+              <w:rPr>
+                <w:lang w:val="en-US"/>
+              </w:rPr>
+              <w:t>ripetatuta</w:t>
+            </w:r>
+            <w:proofErr w:type="spellEnd"/>
+            <w:r>
+              <w:rPr>
+                <w:lang w:val="en-US"/>
+              </w:rPr>
+              <w:t xml:space="preserve"> per </w:t>
+            </w:r>
+            <w:proofErr w:type="spellStart"/>
+            <w:r>
+              <w:rPr>
+                <w:lang w:val="en-US"/>
+              </w:rPr>
+              <w:t>tutti</w:t>
+            </w:r>
+            <w:proofErr w:type="spellEnd"/>
+            <w:r>
+              <w:rPr>
+                <w:lang w:val="en-US"/>
+              </w:rPr>
+              <w:t xml:space="preserve"> I </w:t>
+            </w:r>
+            <w:proofErr w:type="spellStart"/>
+            <w:r>
+              <w:rPr>
+                <w:lang w:val="en-US"/>
+              </w:rPr>
+              <w:t>portafogli</w:t>
+            </w:r>
+            <w:proofErr w:type="spellEnd"/>
+            <w:r>
+              <w:rPr>
+                <w:lang w:val="en-US"/>
+              </w:rPr>
+              <w:t xml:space="preserve"> dell’ </w:t>
+            </w:r>
+            <w:proofErr w:type="spellStart"/>
+            <w:r>
+              <w:rPr>
+                <w:lang w:val="en-US"/>
+              </w:rPr>
+              <w:t>istituto</w:t>
+            </w:r>
+            <w:proofErr w:type="spellEnd"/>
+            <w:r>
+              <w:rPr>
+                <w:lang w:val="en-US"/>
+              </w:rPr>
+              <w:t xml:space="preserve">. Questa </w:t>
+            </w:r>
+            <w:proofErr w:type="spellStart"/>
+            <w:r>
+              <w:rPr>
+                <w:lang w:val="en-US"/>
+              </w:rPr>
+              <w:t>tabella</w:t>
+            </w:r>
+            <w:proofErr w:type="spellEnd"/>
+            <w:r>
+              <w:rPr>
+                <w:lang w:val="en-US"/>
+              </w:rPr>
+              <w:t xml:space="preserve"> </w:t>
+            </w:r>
+            <w:proofErr w:type="spellStart"/>
+            <w:r>
+              <w:rPr>
+                <w:lang w:val="en-US"/>
+              </w:rPr>
+              <w:t>sarà</w:t>
+            </w:r>
+            <w:proofErr w:type="spellEnd"/>
+            <w:r>
+              <w:rPr>
+                <w:lang w:val="en-US"/>
+              </w:rPr>
+              <w:t xml:space="preserve"> poi </w:t>
+            </w:r>
+            <w:proofErr w:type="spellStart"/>
+            <w:r>
+              <w:rPr>
+                <w:lang w:val="en-US"/>
+              </w:rPr>
+              <w:t>aggiornata</w:t>
+            </w:r>
+            <w:proofErr w:type="spellEnd"/>
+            <w:r>
+              <w:rPr>
+                <w:lang w:val="en-US"/>
+              </w:rPr>
+              <w:t xml:space="preserve"> con </w:t>
+            </w:r>
+            <w:proofErr w:type="spellStart"/>
+            <w:r>
+              <w:rPr>
+                <w:lang w:val="en-US"/>
+              </w:rPr>
+              <w:t>il</w:t>
+            </w:r>
+            <w:proofErr w:type="spellEnd"/>
+            <w:r>
+              <w:rPr>
+                <w:lang w:val="en-US"/>
+              </w:rPr>
+              <w:t xml:space="preserve"> </w:t>
+            </w:r>
+            <w:proofErr w:type="spellStart"/>
+            <w:r>
+              <w:rPr>
+                <w:lang w:val="en-US"/>
+              </w:rPr>
+              <w:t>risultato</w:t>
+            </w:r>
+            <w:proofErr w:type="spellEnd"/>
+            <w:r>
+              <w:rPr>
+                <w:lang w:val="en-US"/>
+              </w:rPr>
+              <w:t xml:space="preserve"> </w:t>
+            </w:r>
+            <w:proofErr w:type="spellStart"/>
+            <w:r>
+              <w:rPr>
+                <w:lang w:val="en-US"/>
+              </w:rPr>
+              <w:t>dei</w:t>
+            </w:r>
+            <w:proofErr w:type="spellEnd"/>
+            <w:r>
+              <w:rPr>
+                <w:lang w:val="en-US"/>
+              </w:rPr>
+              <w:t xml:space="preserve"> </w:t>
+            </w:r>
+            <w:proofErr w:type="spellStart"/>
+            <w:r>
+              <w:rPr>
+                <w:lang w:val="en-US"/>
+              </w:rPr>
+              <w:t>controlli</w:t>
+            </w:r>
+            <w:proofErr w:type="spellEnd"/>
+            <w:r>
+              <w:rPr>
+                <w:lang w:val="en-US"/>
+              </w:rPr>
+              <w:t xml:space="preserve"> </w:t>
+            </w:r>
+          </w:p>
+        </w:tc>
+        <w:tc>
+          <w:tcPr>
+            <w:tcW w:w="3650" w:type="dxa"/>
+          </w:tcPr>
+          <w:p>
+            <w:pPr>
+              <w:spacing w:before="60" w:after="60" w:line="288" w:lineRule="auto"/>
+              <w:rPr>
+                <w:lang w:val="en-US"/>
+              </w:rPr>
+            </w:pPr>
+          </w:p>
+        </w:tc>
+      </w:tr>
+      <w:tr>
+        <w:tc>
+          <w:tcPr>
+            <w:tcW w:w="470" w:type="dxa"/>
+          </w:tcPr>
+          <w:p>
+            <w:pPr>
+              <w:spacing w:before="60" w:after="60" w:line="288" w:lineRule="auto"/>
+              <w:jc w:val="center"/>
+              <w:rPr>
+                <w:lang w:val="en-US"/>
+              </w:rPr>
+            </w:pPr>
+            <w:r>
+              <w:rPr>
+                <w:lang w:val="en-US"/>
+              </w:rPr>
+              <w:t>3.1</w:t>
+            </w:r>
+          </w:p>
+        </w:tc>
+        <w:tc>
+          <w:tcPr>
+            <w:tcW w:w="1198" w:type="dxa"/>
+          </w:tcPr>
+          <w:p>
+            <w:pPr>
+              <w:spacing w:before="60"/>
+            </w:pPr>
+            <w:r>
+              <w:rPr>
+                <w:lang w:val="en-US"/>
+              </w:rPr>
+              <w:t>Data Verification</w:t>
+            </w:r>
+          </w:p>
+        </w:tc>
+        <w:tc>
+          <w:tcPr>
+            <w:tcW w:w="4536" w:type="dxa"/>
+          </w:tcPr>
+          <w:p>
+            <w:pPr>
+              <w:spacing w:before="60"/>
+              <w:rPr>
+                <w:b/>
+              </w:rPr>
+            </w:pPr>
+            <w:r>
+              <w:t xml:space="preserve">Creazione della funzione </w:t>
+            </w:r>
+            <w:proofErr w:type="spellStart"/>
+            <w:r>
+              <w:rPr>
+                <w:b/>
+              </w:rPr>
+              <w:t>fx_create_templ_checks</w:t>
+            </w:r>
+            <w:proofErr w:type="spellEnd"/>
+            <w:r>
+              <w:rPr>
+                <w:b/>
+              </w:rPr>
+              <w:t xml:space="preserve"> </w:t>
+            </w:r>
+            <w:r>
+              <w:t xml:space="preserve">all’ interno del package </w:t>
+            </w:r>
+            <w:proofErr w:type="spellStart"/>
+            <w:r>
+              <w:rPr>
+                <w:b/>
+              </w:rPr>
+              <w:t>hx_func.dv_functions</w:t>
+            </w:r>
+            <w:proofErr w:type="spellEnd"/>
+            <w:r>
+              <w:rPr>
+                <w:b/>
+              </w:rPr>
+              <w:t>.</w:t>
+            </w:r>
+            <w:r>
+              <w:rPr>
+                <w:b/>
+              </w:rPr>
+              <w:t xml:space="preserve"> </w:t>
+            </w:r>
+            <w:proofErr w:type="spellStart"/>
+            <w:r>
+              <w:rPr>
+                <w:b/>
+              </w:rPr>
+              <w:t>apply_checks</w:t>
+            </w:r>
+            <w:proofErr w:type="spellEnd"/>
+          </w:p>
+          <w:p>
+            <w:pPr>
+              <w:spacing w:before="60"/>
+            </w:pPr>
+            <w:r>
+              <w:t xml:space="preserve">Richiama </w:t>
+            </w:r>
+            <w:r>
+              <w:t>la macro #3</w:t>
+            </w:r>
+          </w:p>
           <w:p>
             <w:pPr>
               <w:spacing w:before="60" w:after="60" w:line="288" w:lineRule="auto"/>
@@ -7482,15 +11425,134 @@
         </w:tc>
         <w:tc>
           <w:tcPr>
-            <w:tcW w:w="3260" w:type="dxa"/>
+            <w:tcW w:w="3650" w:type="dxa"/>
           </w:tcPr>
           <w:p>
             <w:pPr>
               <w:spacing w:before="60" w:after="60" w:line="288" w:lineRule="auto"/>
               <w:rPr>
+                <w:u w:val="single"/>
                 <w:lang w:val="en-US"/>
               </w:rPr>
             </w:pPr>
+            <w:r>
+              <w:rPr>
+                <w:lang w:val="en-US"/>
+              </w:rPr>
+              <w:t xml:space="preserve">Se </w:t>
+            </w:r>
+            <w:proofErr w:type="spellStart"/>
+            <w:r>
+              <w:rPr>
+                <w:lang w:val="en-US"/>
+              </w:rPr>
+              <w:t>viene</w:t>
+            </w:r>
+            <w:proofErr w:type="spellEnd"/>
+            <w:r>
+              <w:rPr>
+                <w:lang w:val="en-US"/>
+              </w:rPr>
+              <w:t xml:space="preserve"> create la </w:t>
+            </w:r>
+            <w:proofErr w:type="spellStart"/>
+            <w:r>
+              <w:rPr>
+                <w:lang w:val="en-US"/>
+              </w:rPr>
+              <w:t>tabella</w:t>
+            </w:r>
+            <w:proofErr w:type="spellEnd"/>
+            <w:r>
+              <w:rPr>
+                <w:lang w:val="en-US"/>
+              </w:rPr>
+              <w:t xml:space="preserve"> </w:t>
+            </w:r>
+            <w:proofErr w:type="spellStart"/>
+            <w:r>
+              <w:rPr>
+                <w:lang w:val="en-US"/>
+              </w:rPr>
+              <w:t>vuota</w:t>
+            </w:r>
+            <w:proofErr w:type="spellEnd"/>
+            <w:r>
+              <w:rPr>
+                <w:lang w:val="en-US"/>
+              </w:rPr>
+              <w:t xml:space="preserve"> con </w:t>
+            </w:r>
+            <w:proofErr w:type="spellStart"/>
+            <w:r>
+              <w:rPr>
+                <w:lang w:val="en-US"/>
+              </w:rPr>
+              <w:t>tutte</w:t>
+            </w:r>
+            <w:proofErr w:type="spellEnd"/>
+            <w:r>
+              <w:rPr>
+                <w:lang w:val="en-US"/>
+              </w:rPr>
+              <w:t xml:space="preserve"> le </w:t>
+            </w:r>
+            <w:proofErr w:type="spellStart"/>
+            <w:r>
+              <w:rPr>
+                <w:lang w:val="en-US"/>
+              </w:rPr>
+              <w:t>righe</w:t>
+            </w:r>
+            <w:proofErr w:type="spellEnd"/>
+            <w:r>
+              <w:rPr>
+                <w:lang w:val="en-US"/>
+              </w:rPr>
+              <w:t xml:space="preserve"> </w:t>
+            </w:r>
+            <w:proofErr w:type="spellStart"/>
+            <w:r>
+              <w:rPr>
+                <w:lang w:val="en-US"/>
+              </w:rPr>
+              <w:t>previste</w:t>
+            </w:r>
+            <w:proofErr w:type="spellEnd"/>
+            <w:r>
+              <w:rPr>
+                <w:lang w:val="en-US"/>
+              </w:rPr>
+              <w:t xml:space="preserve"> </w:t>
+            </w:r>
+            <w:proofErr w:type="spellStart"/>
+            <w:r>
+              <w:rPr>
+                <w:lang w:val="en-US"/>
+              </w:rPr>
+              <w:t>restituisce</w:t>
+            </w:r>
+            <w:proofErr w:type="spellEnd"/>
+            <w:r>
+              <w:rPr>
+                <w:lang w:val="en-US"/>
+              </w:rPr>
+              <w:t xml:space="preserve"> Y </w:t>
+            </w:r>
+            <w:proofErr w:type="spellStart"/>
+            <w:r>
+              <w:rPr>
+                <w:lang w:val="en-US"/>
+              </w:rPr>
+              <w:t>altrimenti</w:t>
+            </w:r>
+            <w:proofErr w:type="spellEnd"/>
+            <w:r>
+              <w:rPr>
+                <w:lang w:val="en-US"/>
+              </w:rPr>
+              <w:t xml:space="preserve"> N</w:t>
+            </w:r>
           </w:p>
         </w:tc>
       </w:tr>
@@ -7510,10 +11572,7 @@
       </w:pPr>
     </w:p>
     <w:p/>
-    <w:p>
-      <w:bookmarkStart w:id="11" w:name="_GoBack"/>
-      <w:bookmarkEnd w:id="11"/>
-    </w:p>
+    <w:p/>
     <w:p/>
     <w:p/>
     <w:p/>
@@ -7629,7 +11688,7 @@
         <w:rFonts w:cs="Arial"/>
         <w:noProof/>
       </w:rPr>
-      <w:t>4</w:t>
+      <w:t>5</w:t>
     </w:r>
     <w:r>
       <w:rPr>
@@ -7666,7 +11725,7 @@
         <w:rStyle w:val="Numeropagina"/>
         <w:noProof/>
       </w:rPr>
-      <w:t>5</w:t>
+      <w:t>7</w:t>
     </w:r>
     <w:r>
       <w:rPr>
@@ -8797,6 +12856,119 @@
     </w:lvl>
   </w:abstractNum>
   <w:abstractNum w:abstractNumId="9">
+    <w:nsid w:val="21F6183B"/>
+    <w:multiLevelType w:val="hybridMultilevel"/>
+    <w:tmpl w:val="1F9ACA26"/>
+    <w:lvl w:ilvl="0" w:tplc="04100003">
+      <w:start w:val="1"/>
+      <w:numFmt w:val="bullet"/>
+      <w:lvlText w:val="o"/>
+      <w:lvlJc w:val="left"/>
+      <w:pPr>
+        <w:ind w:left="1080" w:hanging="360"/>
+      </w:pPr>
+      <w:rPr>
+        <w:rFonts w:ascii="Courier New" w:hAnsi="Courier New" w:cs="Courier New" w:hint="default"/>
+      </w:rPr>
+    </w:lvl>
+    <w:lvl w:ilvl="1" w:tplc="04100003" w:tentative="1">
+      <w:start w:val="1"/>
+      <w:numFmt w:val="bullet"/>
+      <w:lvlText w:val="o"/>
+      <w:lvlJc w:val="left"/>
+      <w:pPr>
+        <w:ind w:left="1800" w:hanging="360"/>
+      </w:pPr>
+      <w:rPr>
+        <w:rFonts w:ascii="Courier New" w:hAnsi="Courier New" w:cs="Courier New" w:hint="default"/>
+      </w:rPr>
+    </w:lvl>
+    <w:lvl w:ilvl="2" w:tplc="04100005" w:tentative="1">
+      <w:start w:val="1"/>
+      <w:numFmt w:val="bullet"/>
+      <w:lvlText w:val=""/>
+      <w:lvlJc w:val="left"/>
+      <w:pPr>
+        <w:ind w:left="2520" w:hanging="360"/>
+      </w:pPr>
+      <w:rPr>
+        <w:rFonts w:ascii="Wingdings" w:hAnsi="Wingdings" w:hint="default"/>
+      </w:rPr>
+    </w:lvl>
+    <w:lvl w:ilvl="3" w:tplc="04100001" w:tentative="1">
+      <w:start w:val="1"/>
+      <w:numFmt w:val="bullet"/>
+      <w:lvlText w:val=""/>
+      <w:lvlJc w:val="left"/>
+      <w:pPr>
+        <w:ind w:left="3240" w:hanging="360"/>
+      </w:pPr>
+      <w:rPr>
+        <w:rFonts w:ascii="Symbol" w:hAnsi="Symbol" w:hint="default"/>
+      </w:rPr>
+    </w:lvl>
+    <w:lvl w:ilvl="4" w:tplc="04100003" w:tentative="1">
+      <w:start w:val="1"/>
+      <w:numFmt w:val="bullet"/>
+      <w:lvlText w:val="o"/>
+      <w:lvlJc w:val="left"/>
+      <w:pPr>
+        <w:ind w:left="3960" w:hanging="360"/>
+      </w:pPr>
+      <w:rPr>
+        <w:rFonts w:ascii="Courier New" w:hAnsi="Courier New" w:cs="Courier New" w:hint="default"/>
+      </w:rPr>
+    </w:lvl>
+    <w:lvl w:ilvl="5" w:tplc="04100005" w:tentative="1">
+      <w:start w:val="1"/>
+      <w:numFmt w:val="bullet"/>
+      <w:lvlText w:val=""/>
+      <w:lvlJc w:val="left"/>
+      <w:pPr>
+        <w:ind w:left="4680" w:hanging="360"/>
+      </w:pPr>
+      <w:rPr>
+        <w:rFonts w:ascii="Wingdings" w:hAnsi="Wingdings" w:hint="default"/>
+      </w:rPr>
+    </w:lvl>
+    <w:lvl w:ilvl="6" w:tplc="04100001" w:tentative="1">
+      <w:start w:val="1"/>
+      <w:numFmt w:val="bullet"/>
+      <w:lvlText w:val=""/>
+      <w:lvlJc w:val="left"/>
+      <w:pPr>
+        <w:ind w:left="5400" w:hanging="360"/>
+      </w:pPr>
+      <w:rPr>
+        <w:rFonts w:ascii="Symbol" w:hAnsi="Symbol" w:hint="default"/>
+      </w:rPr>
+    </w:lvl>
+    <w:lvl w:ilvl="7" w:tplc="04100003" w:tentative="1">
+      <w:start w:val="1"/>
+      <w:numFmt w:val="bullet"/>
+      <w:lvlText w:val="o"/>
+      <w:lvlJc w:val="left"/>
+      <w:pPr>
+        <w:ind w:left="6120" w:hanging="360"/>
+      </w:pPr>
+      <w:rPr>
+        <w:rFonts w:ascii="Courier New" w:hAnsi="Courier New" w:cs="Courier New" w:hint="default"/>
+      </w:rPr>
+    </w:lvl>
+    <w:lvl w:ilvl="8" w:tplc="04100005" w:tentative="1">
+      <w:start w:val="1"/>
+      <w:numFmt w:val="bullet"/>
+      <w:lvlText w:val=""/>
+      <w:lvlJc w:val="left"/>
+      <w:pPr>
+        <w:ind w:left="6840" w:hanging="360"/>
+      </w:pPr>
+      <w:rPr>
+        <w:rFonts w:ascii="Wingdings" w:hAnsi="Wingdings" w:hint="default"/>
+      </w:rPr>
+    </w:lvl>
+  </w:abstractNum>
+  <w:abstractNum w:abstractNumId="10">
     <w:nsid w:val="2C0162D8"/>
     <w:multiLevelType w:val="hybridMultilevel"/>
     <w:tmpl w:val="6BEA48BC"/>
@@ -8909,7 +13081,7 @@
       </w:rPr>
     </w:lvl>
   </w:abstractNum>
-  <w:abstractNum w:abstractNumId="10">
+  <w:abstractNum w:abstractNumId="11">
     <w:nsid w:val="2C7366D3"/>
     <w:multiLevelType w:val="hybridMultilevel"/>
     <w:tmpl w:val="4E2092F6"/>
@@ -9022,7 +13194,7 @@
       </w:rPr>
     </w:lvl>
   </w:abstractNum>
-  <w:abstractNum w:abstractNumId="11">
+  <w:abstractNum w:abstractNumId="12">
     <w:nsid w:val="2F6561D9"/>
     <w:multiLevelType w:val="hybridMultilevel"/>
     <w:tmpl w:val="C47C5E32"/>
@@ -9109,7 +13281,7 @@
       </w:pPr>
     </w:lvl>
   </w:abstractNum>
-  <w:abstractNum w:abstractNumId="12">
+  <w:abstractNum w:abstractNumId="13">
     <w:nsid w:val="32E65662"/>
     <w:multiLevelType w:val="hybridMultilevel"/>
     <w:tmpl w:val="511AA236"/>
@@ -9222,7 +13394,7 @@
       </w:rPr>
     </w:lvl>
   </w:abstractNum>
-  <w:abstractNum w:abstractNumId="13">
+  <w:abstractNum w:abstractNumId="14">
     <w:nsid w:val="33AD4489"/>
     <w:multiLevelType w:val="hybridMultilevel"/>
     <w:tmpl w:val="19202466"/>
@@ -9335,7 +13507,7 @@
       </w:rPr>
     </w:lvl>
   </w:abstractNum>
-  <w:abstractNum w:abstractNumId="14">
+  <w:abstractNum w:abstractNumId="15">
     <w:nsid w:val="34740DCA"/>
     <w:multiLevelType w:val="hybridMultilevel"/>
     <w:tmpl w:val="BBD8BEEA"/>
@@ -9424,7 +13596,7 @@
       </w:pPr>
     </w:lvl>
   </w:abstractNum>
-  <w:abstractNum w:abstractNumId="15">
+  <w:abstractNum w:abstractNumId="16">
     <w:nsid w:val="369A7579"/>
     <w:multiLevelType w:val="hybridMultilevel"/>
     <w:tmpl w:val="F620BB30"/>
@@ -9537,7 +13709,7 @@
       </w:rPr>
     </w:lvl>
   </w:abstractNum>
-  <w:abstractNum w:abstractNumId="16">
+  <w:abstractNum w:abstractNumId="17">
     <w:nsid w:val="3DDB3844"/>
     <w:multiLevelType w:val="hybridMultilevel"/>
     <w:tmpl w:val="75AE1A62"/>
@@ -9650,7 +13822,7 @@
       </w:rPr>
     </w:lvl>
   </w:abstractNum>
-  <w:abstractNum w:abstractNumId="17">
+  <w:abstractNum w:abstractNumId="18">
     <w:nsid w:val="43A303D7"/>
     <w:multiLevelType w:val="hybridMultilevel"/>
     <w:tmpl w:val="DA663602"/>
@@ -9763,7 +13935,7 @@
       </w:rPr>
     </w:lvl>
   </w:abstractNum>
-  <w:abstractNum w:abstractNumId="18">
+  <w:abstractNum w:abstractNumId="19">
     <w:nsid w:val="47CE7946"/>
     <w:multiLevelType w:val="hybridMultilevel"/>
     <w:tmpl w:val="78B8BB80"/>
@@ -9875,7 +14047,7 @@
       </w:rPr>
     </w:lvl>
   </w:abstractNum>
-  <w:abstractNum w:abstractNumId="19">
+  <w:abstractNum w:abstractNumId="20">
     <w:nsid w:val="4A00138F"/>
     <w:multiLevelType w:val="hybridMultilevel"/>
     <w:tmpl w:val="EFFE61B8"/>
@@ -9989,7 +14161,7 @@
       </w:rPr>
     </w:lvl>
   </w:abstractNum>
-  <w:abstractNum w:abstractNumId="20">
+  <w:abstractNum w:abstractNumId="21">
     <w:nsid w:val="4A596B19"/>
     <w:multiLevelType w:val="hybridMultilevel"/>
     <w:tmpl w:val="D550F372"/>
@@ -10102,7 +14274,7 @@
       </w:rPr>
     </w:lvl>
   </w:abstractNum>
-  <w:abstractNum w:abstractNumId="21">
+  <w:abstractNum w:abstractNumId="22">
     <w:nsid w:val="4F5E177F"/>
     <w:multiLevelType w:val="hybridMultilevel"/>
     <w:tmpl w:val="3620E62A"/>
@@ -10214,7 +14386,7 @@
       </w:rPr>
     </w:lvl>
   </w:abstractNum>
-  <w:abstractNum w:abstractNumId="22">
+  <w:abstractNum w:abstractNumId="23">
     <w:nsid w:val="519E6D65"/>
     <w:multiLevelType w:val="hybridMultilevel"/>
     <w:tmpl w:val="EF9863AA"/>
@@ -10327,7 +14499,7 @@
       </w:rPr>
     </w:lvl>
   </w:abstractNum>
-  <w:abstractNum w:abstractNumId="23">
+  <w:abstractNum w:abstractNumId="24">
     <w:nsid w:val="5A583BC5"/>
     <w:multiLevelType w:val="hybridMultilevel"/>
     <w:tmpl w:val="6ACA38E4"/>
@@ -10440,7 +14612,7 @@
       </w:rPr>
     </w:lvl>
   </w:abstractNum>
-  <w:abstractNum w:abstractNumId="24">
+  <w:abstractNum w:abstractNumId="25">
     <w:nsid w:val="5C0441AD"/>
     <w:multiLevelType w:val="hybridMultilevel"/>
     <w:tmpl w:val="8794CA98"/>
@@ -10553,7 +14725,7 @@
       </w:rPr>
     </w:lvl>
   </w:abstractNum>
-  <w:abstractNum w:abstractNumId="25">
+  <w:abstractNum w:abstractNumId="26">
     <w:nsid w:val="5C946A85"/>
     <w:multiLevelType w:val="hybridMultilevel"/>
     <w:tmpl w:val="ADC840FA"/>
@@ -10642,7 +14814,7 @@
       </w:pPr>
     </w:lvl>
   </w:abstractNum>
-  <w:abstractNum w:abstractNumId="26">
+  <w:abstractNum w:abstractNumId="27">
     <w:nsid w:val="5DC22D7B"/>
     <w:multiLevelType w:val="hybridMultilevel"/>
     <w:tmpl w:val="EDF67FDE"/>
@@ -10755,7 +14927,7 @@
       </w:rPr>
     </w:lvl>
   </w:abstractNum>
-  <w:abstractNum w:abstractNumId="27">
+  <w:abstractNum w:abstractNumId="28">
     <w:nsid w:val="5E0A7798"/>
     <w:multiLevelType w:val="hybridMultilevel"/>
     <w:tmpl w:val="8F90F368"/>
@@ -10868,7 +15040,7 @@
       </w:rPr>
     </w:lvl>
   </w:abstractNum>
-  <w:abstractNum w:abstractNumId="28">
+  <w:abstractNum w:abstractNumId="29">
     <w:nsid w:val="648B7B7A"/>
     <w:multiLevelType w:val="hybridMultilevel"/>
     <w:tmpl w:val="AA62EAD2"/>
@@ -10957,7 +15129,7 @@
       </w:pPr>
     </w:lvl>
   </w:abstractNum>
-  <w:abstractNum w:abstractNumId="29">
+  <w:abstractNum w:abstractNumId="30">
     <w:nsid w:val="649C0A56"/>
     <w:multiLevelType w:val="hybridMultilevel"/>
     <w:tmpl w:val="50285DC8"/>
@@ -11070,7 +15242,7 @@
       </w:rPr>
     </w:lvl>
   </w:abstractNum>
-  <w:abstractNum w:abstractNumId="30">
+  <w:abstractNum w:abstractNumId="31">
     <w:nsid w:val="64C23CF6"/>
     <w:multiLevelType w:val="hybridMultilevel"/>
     <w:tmpl w:val="64348C96"/>
@@ -11183,7 +15355,7 @@
       </w:rPr>
     </w:lvl>
   </w:abstractNum>
-  <w:abstractNum w:abstractNumId="31">
+  <w:abstractNum w:abstractNumId="32">
     <w:nsid w:val="68B6532E"/>
     <w:multiLevelType w:val="hybridMultilevel"/>
     <w:tmpl w:val="642688AE"/>
@@ -11294,7 +15466,7 @@
       </w:rPr>
     </w:lvl>
   </w:abstractNum>
-  <w:abstractNum w:abstractNumId="32">
+  <w:abstractNum w:abstractNumId="33">
     <w:nsid w:val="6EAA5147"/>
     <w:multiLevelType w:val="hybridMultilevel"/>
     <w:tmpl w:val="2B3CE34C"/>
@@ -11383,7 +15555,7 @@
       </w:pPr>
     </w:lvl>
   </w:abstractNum>
-  <w:abstractNum w:abstractNumId="33">
+  <w:abstractNum w:abstractNumId="34">
     <w:nsid w:val="75F160DB"/>
     <w:multiLevelType w:val="singleLevel"/>
     <w:tmpl w:val="FFFFFFFF"/>
@@ -11402,7 +15574,7 @@
       </w:rPr>
     </w:lvl>
   </w:abstractNum>
-  <w:abstractNum w:abstractNumId="34">
+  <w:abstractNum w:abstractNumId="35">
     <w:nsid w:val="782214E9"/>
     <w:multiLevelType w:val="hybridMultilevel"/>
     <w:tmpl w:val="BC602AE2"/>
@@ -11515,7 +15687,7 @@
       </w:rPr>
     </w:lvl>
   </w:abstractNum>
-  <w:abstractNum w:abstractNumId="35">
+  <w:abstractNum w:abstractNumId="36">
     <w:nsid w:val="78454A89"/>
     <w:multiLevelType w:val="hybridMultilevel"/>
     <w:tmpl w:val="20D60F4C"/>
@@ -11604,7 +15776,120 @@
       </w:pPr>
     </w:lvl>
   </w:abstractNum>
-  <w:abstractNum w:abstractNumId="36">
+  <w:abstractNum w:abstractNumId="37">
+    <w:nsid w:val="7CD975EE"/>
+    <w:multiLevelType w:val="hybridMultilevel"/>
+    <w:tmpl w:val="FC9CA9D2"/>
+    <w:lvl w:ilvl="0" w:tplc="04100001">
+      <w:start w:val="1"/>
+      <w:numFmt w:val="bullet"/>
+      <w:lvlText w:val=""/>
+      <w:lvlJc w:val="left"/>
+      <w:pPr>
+        <w:ind w:left="720" w:hanging="360"/>
+      </w:pPr>
+      <w:rPr>
+        <w:rFonts w:ascii="Symbol" w:hAnsi="Symbol" w:hint="default"/>
+      </w:rPr>
+    </w:lvl>
+    <w:lvl w:ilvl="1" w:tplc="04100003" w:tentative="1">
+      <w:start w:val="1"/>
+      <w:numFmt w:val="bullet"/>
+      <w:lvlText w:val="o"/>
+      <w:lvlJc w:val="left"/>
+      <w:pPr>
+        <w:ind w:left="1440" w:hanging="360"/>
+      </w:pPr>
+      <w:rPr>
+        <w:rFonts w:ascii="Courier New" w:hAnsi="Courier New" w:cs="Courier New" w:hint="default"/>
+      </w:rPr>
+    </w:lvl>
+    <w:lvl w:ilvl="2" w:tplc="04100005" w:tentative="1">
+      <w:start w:val="1"/>
+      <w:numFmt w:val="bullet"/>
+      <w:lvlText w:val=""/>
+      <w:lvlJc w:val="left"/>
+      <w:pPr>
+        <w:ind w:left="2160" w:hanging="360"/>
+      </w:pPr>
+      <w:rPr>
+        <w:rFonts w:ascii="Wingdings" w:hAnsi="Wingdings" w:hint="default"/>
+      </w:rPr>
+    </w:lvl>
+    <w:lvl w:ilvl="3" w:tplc="04100001" w:tentative="1">
+      <w:start w:val="1"/>
+      <w:numFmt w:val="bullet"/>
+      <w:lvlText w:val=""/>
+      <w:lvlJc w:val="left"/>
+      <w:pPr>
+        <w:ind w:left="2880" w:hanging="360"/>
+      </w:pPr>
+      <w:rPr>
+        <w:rFonts w:ascii="Symbol" w:hAnsi="Symbol" w:hint="default"/>
+      </w:rPr>
+    </w:lvl>
+    <w:lvl w:ilvl="4" w:tplc="04100003" w:tentative="1">
+      <w:start w:val="1"/>
+      <w:numFmt w:val="bullet"/>
+      <w:lvlText w:val="o"/>
+      <w:lvlJc w:val="left"/>
+      <w:pPr>
+        <w:ind w:left="3600" w:hanging="360"/>
+      </w:pPr>
+      <w:rPr>
+        <w:rFonts w:ascii="Courier New" w:hAnsi="Courier New" w:cs="Courier New" w:hint="default"/>
+      </w:rPr>
+    </w:lvl>
+    <w:lvl w:ilvl="5" w:tplc="04100005" w:tentative="1">
+      <w:start w:val="1"/>
+      <w:numFmt w:val="bullet"/>
+      <w:lvlText w:val=""/>
+      <w:lvlJc w:val="left"/>
+      <w:pPr>
+        <w:ind w:left="4320" w:hanging="360"/>
+      </w:pPr>
+      <w:rPr>
+        <w:rFonts w:ascii="Wingdings" w:hAnsi="Wingdings" w:hint="default"/>
+      </w:rPr>
+    </w:lvl>
+    <w:lvl w:ilvl="6" w:tplc="04100001" w:tentative="1">
+      <w:start w:val="1"/>
+      <w:numFmt w:val="bullet"/>
+      <w:lvlText w:val=""/>
+      <w:lvlJc w:val="left"/>
+      <w:pPr>
+        <w:ind w:left="5040" w:hanging="360"/>
+      </w:pPr>
+      <w:rPr>
+        <w:rFonts w:ascii="Symbol" w:hAnsi="Symbol" w:hint="default"/>
+      </w:rPr>
+    </w:lvl>
+    <w:lvl w:ilvl="7" w:tplc="04100003" w:tentative="1">
+      <w:start w:val="1"/>
+      <w:numFmt w:val="bullet"/>
+      <w:lvlText w:val="o"/>
+      <w:lvlJc w:val="left"/>
+      <w:pPr>
+        <w:ind w:left="5760" w:hanging="360"/>
+      </w:pPr>
+      <w:rPr>
+        <w:rFonts w:ascii="Courier New" w:hAnsi="Courier New" w:cs="Courier New" w:hint="default"/>
+      </w:rPr>
+    </w:lvl>
+    <w:lvl w:ilvl="8" w:tplc="04100005" w:tentative="1">
+      <w:start w:val="1"/>
+      <w:numFmt w:val="bullet"/>
+      <w:lvlText w:val=""/>
+      <w:lvlJc w:val="left"/>
+      <w:pPr>
+        <w:ind w:left="6480" w:hanging="360"/>
+      </w:pPr>
+      <w:rPr>
+        <w:rFonts w:ascii="Wingdings" w:hAnsi="Wingdings" w:hint="default"/>
+      </w:rPr>
+    </w:lvl>
+  </w:abstractNum>
+  <w:abstractNum w:abstractNumId="38">
     <w:nsid w:val="7D1C6759"/>
     <w:multiLevelType w:val="multilevel"/>
     <w:tmpl w:val="CC349B9E"/>
@@ -11752,7 +16037,7 @@
       </w:rPr>
     </w:lvl>
   </w:abstractNum>
-  <w:abstractNum w:abstractNumId="37">
+  <w:abstractNum w:abstractNumId="39">
     <w:nsid w:val="7E23582C"/>
     <w:multiLevelType w:val="hybridMultilevel"/>
     <w:tmpl w:val="C00C3DB8"/>
@@ -11842,10 +16127,10 @@
     </w:lvl>
   </w:abstractNum>
   <w:num w:numId="1">
-    <w:abstractNumId w:val="11"/>
+    <w:abstractNumId w:val="12"/>
   </w:num>
   <w:num w:numId="2">
-    <w:abstractNumId w:val="33"/>
+    <w:abstractNumId w:val="34"/>
   </w:num>
   <w:num w:numId="3">
     <w:abstractNumId w:val="0"/>
@@ -11854,55 +16139,55 @@
     <w:abstractNumId w:val="7"/>
   </w:num>
   <w:num w:numId="5">
+    <w:abstractNumId w:val="11"/>
+  </w:num>
+  <w:num w:numId="6">
+    <w:abstractNumId w:val="38"/>
+  </w:num>
+  <w:num w:numId="7">
     <w:abstractNumId w:val="10"/>
   </w:num>
-  <w:num w:numId="6">
-    <w:abstractNumId w:val="36"/>
-  </w:num>
-  <w:num w:numId="7">
-    <w:abstractNumId w:val="9"/>
-  </w:num>
   <w:num w:numId="8">
-    <w:abstractNumId w:val="20"/>
+    <w:abstractNumId w:val="21"/>
   </w:num>
   <w:num w:numId="9">
-    <w:abstractNumId w:val="14"/>
+    <w:abstractNumId w:val="15"/>
   </w:num>
   <w:num w:numId="10">
-    <w:abstractNumId w:val="15"/>
+    <w:abstractNumId w:val="16"/>
   </w:num>
   <w:num w:numId="11">
-    <w:abstractNumId w:val="30"/>
+    <w:abstractNumId w:val="31"/>
   </w:num>
   <w:num w:numId="12">
-    <w:abstractNumId w:val="37"/>
+    <w:abstractNumId w:val="39"/>
   </w:num>
   <w:num w:numId="13">
-    <w:abstractNumId w:val="27"/>
+    <w:abstractNumId w:val="28"/>
   </w:num>
   <w:num w:numId="14">
-    <w:abstractNumId w:val="25"/>
+    <w:abstractNumId w:val="26"/>
   </w:num>
   <w:num w:numId="15">
-    <w:abstractNumId w:val="19"/>
+    <w:abstractNumId w:val="20"/>
   </w:num>
   <w:num w:numId="16">
     <w:abstractNumId w:val="1"/>
   </w:num>
   <w:num w:numId="17">
-    <w:abstractNumId w:val="23"/>
+    <w:abstractNumId w:val="24"/>
   </w:num>
   <w:num w:numId="18">
-    <w:abstractNumId w:val="24"/>
+    <w:abstractNumId w:val="25"/>
   </w:num>
   <w:num w:numId="19">
     <w:abstractNumId w:val="3"/>
   </w:num>
   <w:num w:numId="20">
-    <w:abstractNumId w:val="17"/>
+    <w:abstractNumId w:val="18"/>
   </w:num>
   <w:num w:numId="21">
-    <w:abstractNumId w:val="34"/>
+    <w:abstractNumId w:val="35"/>
   </w:num>
   <w:num w:numId="22">
     <w:abstractNumId w:val="2"/>
@@ -11926,34 +16211,34 @@
     <w:abstractNumId w:val="5"/>
   </w:num>
   <w:num w:numId="24">
-    <w:abstractNumId w:val="35"/>
+    <w:abstractNumId w:val="36"/>
   </w:num>
   <w:num w:numId="25">
     <w:abstractNumId w:val="8"/>
   </w:num>
   <w:num w:numId="26">
-    <w:abstractNumId w:val="16"/>
+    <w:abstractNumId w:val="17"/>
   </w:num>
   <w:num w:numId="27">
+    <w:abstractNumId w:val="33"/>
+  </w:num>
+  <w:num w:numId="28">
+    <w:abstractNumId w:val="14"/>
+  </w:num>
+  <w:num w:numId="29">
     <w:abstractNumId w:val="32"/>
   </w:num>
-  <w:num w:numId="28">
-    <w:abstractNumId w:val="13"/>
-  </w:num>
-  <w:num w:numId="29">
-    <w:abstractNumId w:val="31"/>
-  </w:num>
   <w:num w:numId="30">
-    <w:abstractNumId w:val="18"/>
+    <w:abstractNumId w:val="19"/>
   </w:num>
   <w:num w:numId="31">
-    <w:abstractNumId w:val="28"/>
+    <w:abstractNumId w:val="29"/>
   </w:num>
   <w:num w:numId="32">
-    <w:abstractNumId w:val="26"/>
+    <w:abstractNumId w:val="27"/>
   </w:num>
   <w:num w:numId="33">
-    <w:abstractNumId w:val="22"/>
+    <w:abstractNumId w:val="23"/>
   </w:num>
   <w:num w:numId="34">
     <w:abstractNumId w:val="6"/>
@@ -11962,13 +16247,19 @@
     <w:abstractNumId w:val="4"/>
   </w:num>
   <w:num w:numId="36">
-    <w:abstractNumId w:val="12"/>
+    <w:abstractNumId w:val="13"/>
   </w:num>
   <w:num w:numId="37">
-    <w:abstractNumId w:val="21"/>
+    <w:abstractNumId w:val="22"/>
   </w:num>
   <w:num w:numId="38">
-    <w:abstractNumId w:val="29"/>
+    <w:abstractNumId w:val="30"/>
+  </w:num>
+  <w:num w:numId="39">
+    <w:abstractNumId w:val="9"/>
+  </w:num>
+  <w:num w:numId="40">
+    <w:abstractNumId w:val="37"/>
   </w:num>
   <w:numIdMacAtCleanup w:val="12"/>
 </w:numbering>
@@ -12329,6 +16620,7 @@
   <w:style w:type="character" w:default="1" w:styleId="Carpredefinitoparagrafo">
     <w:name w:val="Default Paragraph Font"/>
     <w:uiPriority w:val="1"/>
+    <w:semiHidden/>
     <w:unhideWhenUsed/>
   </w:style>
   <w:style w:type="table" w:default="1" w:styleId="Tabellanormale">
@@ -14511,6 +18803,7 @@
   <w:style w:type="character" w:default="1" w:styleId="Carpredefinitoparagrafo">
     <w:name w:val="Default Paragraph Font"/>
     <w:uiPriority w:val="1"/>
+    <w:semiHidden/>
     <w:unhideWhenUsed/>
   </w:style>
   <w:style w:type="table" w:default="1" w:styleId="Tabellanormale">
@@ -16628,7 +20921,7 @@
 </file>
 
 <file path=customXml/itemProps1.xml><?xml version="1.0" encoding="utf-8"?>
-<ds:datastoreItem xmlns:ds="http://schemas.openxmlformats.org/officeDocument/2006/customXml" ds:itemID="{4EB68FCA-E6BF-4E66-B69F-F12E862D47B8}">
+<ds:datastoreItem xmlns:ds="http://schemas.openxmlformats.org/officeDocument/2006/customXml" ds:itemID="{E9BC8C91-3E9A-437D-A2FD-76D8F666CF3A}">
   <ds:schemaRefs>
     <ds:schemaRef ds:uri="http://schemas.openxmlformats.org/officeDocument/2006/bibliography"/>
   </ds:schemaRefs>
